--- a/enonce/services.docx
+++ b/enonce/services.docx
@@ -5,14 +5,22 @@
     <w:p>
       <w:pPr>
         <w:pStyle w:val="Titre1"/>
+        <w:ind w:left="-284" w:right="-800"/>
         <w:jc w:val="center"/>
       </w:pPr>
       <w:r>
         <w:t>SERVICES</w:t>
       </w:r>
     </w:p>
-    <w:p/>
-    <w:p>
+    <w:p>
+      <w:pPr>
+        <w:ind w:left="-284" w:right="-800"/>
+      </w:pPr>
+    </w:p>
+    <w:p>
+      <w:pPr>
+        <w:ind w:left="-284" w:right="-800"/>
+      </w:pPr>
       <w:proofErr w:type="spellStart"/>
       <w:r>
         <w:t>Publique</w:t>
@@ -27,6 +35,9 @@
       </w:r>
     </w:p>
     <w:p>
+      <w:pPr>
+        <w:ind w:left="-284" w:right="-800"/>
+      </w:pPr>
       <w:proofErr w:type="spellStart"/>
       <w:r>
         <w:t>Privée</w:t>
@@ -47,17 +58,90 @@
         <w:t xml:space="preserve">  = UX 1 à 18</w:t>
       </w:r>
     </w:p>
-    <w:p/>
+    <w:p>
+      <w:pPr>
+        <w:ind w:left="-284" w:right="-800"/>
+      </w:pPr>
+    </w:p>
+    <w:p>
+      <w:pPr>
+        <w:ind w:left="-284" w:right="-800"/>
+      </w:pPr>
+    </w:p>
     <w:p>
       <w:pPr>
         <w:pStyle w:val="Titre2"/>
-      </w:pPr>
+        <w:ind w:left="-284" w:right="-800"/>
+      </w:pPr>
+      <w:r>
+        <w:t>Token</w:t>
+      </w:r>
+    </w:p>
+    <w:p>
+      <w:pPr>
+        <w:ind w:left="-284" w:right="-800"/>
+      </w:pPr>
+      <w:r>
+        <w:t xml:space="preserve">??? </w:t>
+      </w:r>
+      <w:proofErr w:type="spellStart"/>
+      <w:proofErr w:type="gramStart"/>
+      <w:r>
+        <w:t>ActionToken</w:t>
+      </w:r>
+      <w:proofErr w:type="spellEnd"/>
+      <w:r>
+        <w:t>(</w:t>
+      </w:r>
+      <w:proofErr w:type="gramEnd"/>
+      <w:r>
+        <w:t>email)</w:t>
+      </w:r>
+      <w:r>
+        <w:sym w:font="Wingdings" w:char="F0E0"/>
+      </w:r>
+      <w:r>
+        <w:t xml:space="preserve"> token{</w:t>
+      </w:r>
+      <w:r>
+        <w:t xml:space="preserve"> </w:t>
+      </w:r>
+      <w:proofErr w:type="spellStart"/>
+      <w:r>
+        <w:t>idToken</w:t>
+      </w:r>
+      <w:proofErr w:type="spellEnd"/>
+      <w:r>
+        <w:t xml:space="preserve">, </w:t>
+      </w:r>
+      <w:proofErr w:type="spellStart"/>
+      <w:r>
+        <w:t>etat</w:t>
+      </w:r>
+      <w:proofErr w:type="spellEnd"/>
+      <w:r>
+        <w:t xml:space="preserve"> , salt } //TODO</w:t>
+      </w:r>
+    </w:p>
+    <w:p>
+      <w:pPr>
+        <w:pStyle w:val="Titre2"/>
+        <w:ind w:left="-284" w:right="-800"/>
+      </w:pPr>
+      <w:r>
+        <w:t>Token</w:t>
+      </w:r>
+      <w:r>
+        <w:sym w:font="Wingdings" w:char="F0E0"/>
+      </w:r>
       <w:r>
         <w:t>User</w:t>
       </w:r>
     </w:p>
-    <w:p/>
-    <w:p>
+    <w:p>
+      <w:pPr>
+        <w:ind w:left="-284" w:right="-800"/>
+      </w:pPr>
       <w:r>
         <w:t xml:space="preserve">??? </w:t>
       </w:r>
@@ -110,6 +194,9 @@
       </w:r>
     </w:p>
     <w:p>
+      <w:pPr>
+        <w:ind w:left="-284" w:right="-800"/>
+      </w:pPr>
       <w:proofErr w:type="gramStart"/>
       <w:r>
         <w:t xml:space="preserve">P1  </w:t>
@@ -119,7 +206,10 @@
       </w:r>
       <w:proofErr w:type="gramEnd"/>
       <w:r>
-        <w:t xml:space="preserve">(email , alias  , </w:t>
+        <w:t>(em</w:t>
+      </w:r>
+      <w:r>
+        <w:t xml:space="preserve">ail , alias  , </w:t>
       </w:r>
       <w:proofErr w:type="spellStart"/>
       <w:r>
@@ -135,12 +225,175 @@
       </w:r>
       <w:proofErr w:type="spellEnd"/>
       <w:r>
-        <w:t xml:space="preserve">) </w:t>
+        <w:t>)</w:t>
       </w:r>
       <w:r>
         <w:sym w:font="Wingdings" w:char="F0E0"/>
       </w:r>
       <w:r>
+        <w:t xml:space="preserve">token{ </w:t>
+      </w:r>
+      <w:proofErr w:type="spellStart"/>
+      <w:r>
+        <w:t>idToken</w:t>
+      </w:r>
+      <w:proofErr w:type="spellEnd"/>
+      <w:r>
+        <w:t xml:space="preserve"> , </w:t>
+      </w:r>
+      <w:proofErr w:type="spellStart"/>
+      <w:r>
+        <w:t>etat</w:t>
+      </w:r>
+      <w:proofErr w:type="spellEnd"/>
+      <w:r>
+        <w:t xml:space="preserve"> </w:t>
+      </w:r>
+      <w:r>
+        <w:t xml:space="preserve">, </w:t>
+      </w:r>
+      <w:r>
+        <w:t>[</w:t>
+      </w:r>
+      <w:r>
+        <w:t>action</w:t>
+      </w:r>
+      <w:r>
+        <w:t>],[</w:t>
+      </w:r>
+      <w:proofErr w:type="spellStart"/>
+      <w:r>
+        <w:t>captcha</w:t>
+      </w:r>
+      <w:proofErr w:type="spellEnd"/>
+      <w:r>
+        <w:t>]</w:t>
+      </w:r>
+      <w:r>
+        <w:t xml:space="preserve"> </w:t>
+      </w:r>
+      <w:r>
+        <w:t>}</w:t>
+      </w:r>
+      <w:r>
+        <w:t xml:space="preserve"> //FIX</w:t>
+      </w:r>
+    </w:p>
+    <w:p>
+      <w:pPr>
+        <w:ind w:left="-284" w:right="-800"/>
+      </w:pPr>
+      <w:proofErr w:type="gramStart"/>
+      <w:r>
+        <w:t xml:space="preserve">U2  </w:t>
+      </w:r>
+      <w:proofErr w:type="spellStart"/>
+      <w:r>
+        <w:t>ConfirmCreate</w:t>
+      </w:r>
+      <w:proofErr w:type="spellEnd"/>
+      <w:proofErr w:type="gramEnd"/>
+      <w:r>
+        <w:t>(</w:t>
+      </w:r>
+      <w:proofErr w:type="spellStart"/>
+      <w:r>
+        <w:t>idToken</w:t>
+      </w:r>
+      <w:proofErr w:type="spellEnd"/>
+      <w:r>
+        <w:t xml:space="preserve"> , </w:t>
+      </w:r>
+      <w:proofErr w:type="spellStart"/>
+      <w:r>
+        <w:t>captcha</w:t>
+      </w:r>
+      <w:proofErr w:type="spellEnd"/>
+      <w:r>
+        <w:t xml:space="preserve"> </w:t>
+      </w:r>
+      <w:r>
+        <w:t>)</w:t>
+      </w:r>
+      <w:r>
+        <w:sym w:font="Wingdings" w:char="F0E0"/>
+      </w:r>
+      <w:r>
+        <w:t xml:space="preserve"> </w:t>
+      </w:r>
+      <w:r>
+        <w:t xml:space="preserve">token{ </w:t>
+      </w:r>
+      <w:proofErr w:type="spellStart"/>
+      <w:r>
+        <w:t>idToken</w:t>
+      </w:r>
+      <w:proofErr w:type="spellEnd"/>
+      <w:r>
+        <w:t xml:space="preserve">, </w:t>
+      </w:r>
+      <w:proofErr w:type="spellStart"/>
+      <w:r>
+        <w:t>etat</w:t>
+      </w:r>
+      <w:proofErr w:type="spellEnd"/>
+      <w:r>
+        <w:t xml:space="preserve"> , [</w:t>
+      </w:r>
+      <w:r>
+        <w:t>action</w:t>
+      </w:r>
+      <w:r>
+        <w:t>]</w:t>
+      </w:r>
+      <w:r>
+        <w:t xml:space="preserve"> }</w:t>
+      </w:r>
+      <w:r>
+        <w:t xml:space="preserve">  //FIX</w:t>
+      </w:r>
+    </w:p>
+    <w:p>
+      <w:pPr>
+        <w:ind w:left="-284" w:right="-800"/>
+      </w:pPr>
+      <w:r>
+        <w:t xml:space="preserve">??? </w:t>
+      </w:r>
+      <w:proofErr w:type="gramStart"/>
+      <w:r>
+        <w:t>Logof</w:t>
+      </w:r>
+      <w:r>
+        <w:t>f</w:t>
+      </w:r>
+      <w:r>
+        <w:t>(</w:t>
+      </w:r>
+      <w:proofErr w:type="spellStart"/>
+      <w:proofErr w:type="gramEnd"/>
+      <w:r>
+        <w:t>idToken</w:t>
+      </w:r>
+      <w:proofErr w:type="spellEnd"/>
+      <w:r>
+        <w:t xml:space="preserve"> , </w:t>
+      </w:r>
+      <w:proofErr w:type="spellStart"/>
+      <w:r>
+        <w:t>cle</w:t>
+      </w:r>
+      <w:proofErr w:type="spellEnd"/>
+      <w:r>
+        <w:t xml:space="preserve"> </w:t>
+      </w:r>
+      <w:r>
+        <w:t xml:space="preserve">)  </w:t>
+      </w:r>
+      <w:r>
+        <w:sym w:font="Wingdings" w:char="F0E0"/>
+      </w:r>
+      <w:r>
         <w:t xml:space="preserve"> token{ </w:t>
       </w:r>
       <w:proofErr w:type="spellStart"/>
@@ -149,39 +402,226 @@
       </w:r>
       <w:proofErr w:type="spellEnd"/>
       <w:r>
+        <w:t xml:space="preserve">, </w:t>
+      </w:r>
+      <w:proofErr w:type="spellStart"/>
+      <w:r>
+        <w:t>etat</w:t>
+      </w:r>
+      <w:proofErr w:type="spellEnd"/>
+      <w:r>
+        <w:t xml:space="preserve"> </w:t>
+      </w:r>
+      <w:r>
+        <w:t xml:space="preserve">, </w:t>
+      </w:r>
+      <w:r>
+        <w:t>,[action]</w:t>
+      </w:r>
+      <w:r>
+        <w:t>}</w:t>
+      </w:r>
+      <w:r>
+        <w:t xml:space="preserve"> //TODO</w:t>
+      </w:r>
+    </w:p>
+    <w:p>
+      <w:pPr>
+        <w:ind w:left="-284" w:right="-800"/>
+      </w:pPr>
+      <w:proofErr w:type="gramStart"/>
+      <w:r>
+        <w:t xml:space="preserve">U1  </w:t>
+      </w:r>
+      <w:proofErr w:type="spellStart"/>
+      <w:r>
+        <w:t>modUser</w:t>
+      </w:r>
+      <w:proofErr w:type="spellEnd"/>
+      <w:proofErr w:type="gramEnd"/>
+      <w:r>
+        <w:t>(</w:t>
+      </w:r>
+      <w:proofErr w:type="spellStart"/>
+      <w:r>
+        <w:t>idToken</w:t>
+      </w:r>
+      <w:proofErr w:type="spellEnd"/>
+      <w:r>
+        <w:t xml:space="preserve"> </w:t>
+      </w:r>
+      <w:r>
+        <w:t>,</w:t>
+      </w:r>
+      <w:r>
+        <w:t xml:space="preserve"> </w:t>
+      </w:r>
+      <w:r>
+        <w:t>key</w:t>
+      </w:r>
+      <w:r>
+        <w:t xml:space="preserve"> </w:t>
+      </w:r>
+      <w:r>
+        <w:t>,</w:t>
+      </w:r>
+      <w:r>
+        <w:t xml:space="preserve"> </w:t>
+      </w:r>
+      <w:proofErr w:type="spellStart"/>
+      <w:r>
+        <w:t>idUs</w:t>
+      </w:r>
+      <w:r>
+        <w:t>er</w:t>
+      </w:r>
+      <w:proofErr w:type="spellEnd"/>
+      <w:r>
+        <w:t xml:space="preserve"> </w:t>
+      </w:r>
+      <w:r>
+        <w:t>,</w:t>
+      </w:r>
+      <w:r>
+        <w:t xml:space="preserve"> email </w:t>
+      </w:r>
+      <w:r>
+        <w:t xml:space="preserve">, </w:t>
+      </w:r>
+      <w:proofErr w:type="spellStart"/>
+      <w:r>
+        <w:t>pswd</w:t>
+      </w:r>
+      <w:proofErr w:type="spellEnd"/>
+      <w:r>
+        <w:t xml:space="preserve"> </w:t>
+      </w:r>
+      <w:r>
+        <w:t>, alias, avatar</w:t>
+      </w:r>
+      <w:r>
+        <w:t>)</w:t>
+      </w:r>
+      <w:r>
+        <w:sym w:font="Wingdings" w:char="F0E0"/>
+      </w:r>
+      <w:r>
+        <w:t xml:space="preserve">token{ </w:t>
+      </w:r>
+      <w:proofErr w:type="spellStart"/>
+      <w:r>
+        <w:t>idToken</w:t>
+      </w:r>
+      <w:proofErr w:type="spellEnd"/>
+      <w:r>
+        <w:t xml:space="preserve">, </w:t>
+      </w:r>
+      <w:proofErr w:type="spellStart"/>
+      <w:r>
+        <w:t>etat</w:t>
+      </w:r>
+      <w:proofErr w:type="spellEnd"/>
+      <w:r>
+        <w:t xml:space="preserve"> ,[action] } </w:t>
+      </w:r>
+      <w:r>
+        <w:t xml:space="preserve"> //FIX</w:t>
+      </w:r>
+    </w:p>
+    <w:p>
+      <w:pPr>
+        <w:ind w:left="-284" w:right="-800"/>
+      </w:pPr>
+    </w:p>
+    <w:p>
+      <w:pPr>
+        <w:pStyle w:val="Titre2"/>
+        <w:ind w:left="-284" w:right="-800"/>
+      </w:pPr>
+      <w:proofErr w:type="spellStart"/>
+      <w:r>
+        <w:t>ListeDeLecture</w:t>
+      </w:r>
+      <w:proofErr w:type="spellEnd"/>
+    </w:p>
+    <w:p>
+      <w:pPr>
+        <w:ind w:left="-284" w:right="-800"/>
+      </w:pPr>
+      <w:proofErr w:type="gramStart"/>
+      <w:r>
+        <w:t xml:space="preserve">U3  </w:t>
+      </w:r>
+      <w:proofErr w:type="spellStart"/>
+      <w:r>
+        <w:t>Create</w:t>
+      </w:r>
+      <w:r>
+        <w:t>Playl</w:t>
+      </w:r>
+      <w:r>
+        <w:t>ist</w:t>
+      </w:r>
+      <w:proofErr w:type="spellEnd"/>
+      <w:proofErr w:type="gramEnd"/>
+      <w:r>
+        <w:t>(</w:t>
+      </w:r>
+      <w:proofErr w:type="spellStart"/>
+      <w:r>
+        <w:t>idToken</w:t>
+      </w:r>
+      <w:proofErr w:type="spellEnd"/>
+      <w:r>
+        <w:t xml:space="preserve"> ,</w:t>
+      </w:r>
+      <w:proofErr w:type="spellStart"/>
+      <w:r>
+        <w:t>cle</w:t>
+      </w:r>
+      <w:proofErr w:type="spellEnd"/>
+      <w:r>
         <w:t xml:space="preserve"> , </w:t>
       </w:r>
       <w:proofErr w:type="spellStart"/>
       <w:r>
-        <w:t>etat</w:t>
-      </w:r>
-      <w:proofErr w:type="spellEnd"/>
-      <w:r>
-        <w:t xml:space="preserve"> </w:t>
-      </w:r>
-      <w:r>
-        <w:t xml:space="preserve">, action , </w:t>
-      </w:r>
-      <w:proofErr w:type="spellStart"/>
-      <w:r>
-        <w:t>captcha</w:t>
-      </w:r>
-      <w:proofErr w:type="spellEnd"/>
-      <w:r>
-        <w:t xml:space="preserve"> </w:t>
-      </w:r>
-      <w:r>
-        <w:t>}</w:t>
-      </w:r>
-    </w:p>
-    <w:p>
+        <w:t>idUser</w:t>
+      </w:r>
+      <w:proofErr w:type="spellEnd"/>
+      <w:r>
+        <w:t xml:space="preserve"> , name , </w:t>
+      </w:r>
+      <w:proofErr w:type="spellStart"/>
+      <w:r>
+        <w:t>isPublic</w:t>
+      </w:r>
+      <w:proofErr w:type="spellEnd"/>
+      <w:r>
+        <w:t xml:space="preserve"> , </w:t>
+      </w:r>
+      <w:proofErr w:type="spellStart"/>
+      <w:r>
+        <w:t>isActive</w:t>
+      </w:r>
+      <w:proofErr w:type="spellEnd"/>
+      <w:r>
+        <w:t xml:space="preserve"> )</w:t>
+      </w:r>
+      <w:r>
+        <w:t xml:space="preserve"> //TODO</w:t>
+      </w:r>
+    </w:p>
+    <w:p>
+      <w:pPr>
+        <w:ind w:left="-284" w:right="-800"/>
+      </w:pPr>
+      <w:r>
+        <w:t xml:space="preserve">??? </w:t>
+      </w:r>
+      <w:proofErr w:type="spellStart"/>
       <w:proofErr w:type="gramStart"/>
       <w:r>
-        <w:t xml:space="preserve">U2  </w:t>
-      </w:r>
-      <w:proofErr w:type="spellStart"/>
-      <w:r>
-        <w:t>ConfirmCreate</w:t>
+        <w:t>getMyPlaylists</w:t>
       </w:r>
       <w:proofErr w:type="spellEnd"/>
       <w:proofErr w:type="gramEnd"/>
@@ -194,16 +634,106 @@
       </w:r>
       <w:proofErr w:type="spellEnd"/>
       <w:r>
+        <w:t xml:space="preserve">  , </w:t>
+      </w:r>
+      <w:proofErr w:type="spellStart"/>
+      <w:r>
+        <w:t>cle</w:t>
+      </w:r>
+      <w:proofErr w:type="spellEnd"/>
+      <w:r>
+        <w:t xml:space="preserve"> )</w:t>
+      </w:r>
+      <w:r>
+        <w:t xml:space="preserve"> </w:t>
+      </w:r>
+      <w:r>
+        <w:t>)</w:t>
+      </w:r>
+      <w:r>
+        <w:sym w:font="Wingdings" w:char="F0E0"/>
+      </w:r>
+      <w:r>
+        <w:t xml:space="preserve"> </w:t>
+      </w:r>
+      <w:r>
+        <w:t>List&lt;playlist&gt;{</w:t>
+      </w:r>
+      <w:r>
+        <w:t xml:space="preserve"> </w:t>
+      </w:r>
+      <w:proofErr w:type="spellStart"/>
+      <w:r>
+        <w:t>idUser</w:t>
+      </w:r>
+      <w:proofErr w:type="spellEnd"/>
+      <w:r>
+        <w:t xml:space="preserve"> , name , </w:t>
+      </w:r>
+      <w:proofErr w:type="spellStart"/>
+      <w:r>
+        <w:t>isPublic</w:t>
+      </w:r>
+      <w:proofErr w:type="spellEnd"/>
+      <w:r>
         <w:t xml:space="preserve"> , </w:t>
       </w:r>
       <w:proofErr w:type="spellStart"/>
       <w:r>
-        <w:t>captcha</w:t>
-      </w:r>
-      <w:proofErr w:type="spellEnd"/>
-      <w:r>
-        <w:t xml:space="preserve"> </w:t>
-      </w:r>
+        <w:t>isActive</w:t>
+      </w:r>
+      <w:proofErr w:type="spellEnd"/>
+      <w:r>
+        <w:t xml:space="preserve"> </w:t>
+      </w:r>
+      <w:r>
+        <w:t>, date</w:t>
+      </w:r>
+      <w:r>
+        <w:t xml:space="preserve">}  </w:t>
+      </w:r>
+      <w:r>
+        <w:t xml:space="preserve"> //TODO</w:t>
+      </w:r>
+    </w:p>
+    <w:p>
+      <w:pPr>
+        <w:ind w:left="-284" w:right="-800"/>
+      </w:pPr>
+      <w:proofErr w:type="gramStart"/>
+      <w:r>
+        <w:t xml:space="preserve">U4  </w:t>
+      </w:r>
+      <w:proofErr w:type="spellStart"/>
+      <w:r>
+        <w:t>getSpecificPlaylist</w:t>
+      </w:r>
+      <w:proofErr w:type="spellEnd"/>
+      <w:proofErr w:type="gramEnd"/>
+      <w:r>
+        <w:t>(</w:t>
+      </w:r>
+      <w:proofErr w:type="spellStart"/>
+      <w:r>
+        <w:t>idToken</w:t>
+      </w:r>
+      <w:proofErr w:type="spellEnd"/>
+      <w:r>
+        <w:t xml:space="preserve">  , </w:t>
+      </w:r>
+      <w:proofErr w:type="spellStart"/>
+      <w:r>
+        <w:t>cle</w:t>
+      </w:r>
+      <w:proofErr w:type="spellEnd"/>
+      <w:r>
+        <w:t xml:space="preserve"> , </w:t>
+      </w:r>
+      <w:proofErr w:type="spellStart"/>
+      <w:r>
+        <w:t>idPlaylist</w:t>
+      </w:r>
+      <w:proofErr w:type="spellEnd"/>
       <w:r>
         <w:t>)</w:t>
       </w:r>
@@ -214,10 +744,58 @@
         <w:t xml:space="preserve"> </w:t>
       </w:r>
       <w:r>
-        <w:t>token{</w:t>
-      </w:r>
-      <w:r>
-        <w:t xml:space="preserve"> </w:t>
+        <w:t>playlist{</w:t>
+      </w:r>
+      <w:r>
+        <w:t xml:space="preserve"> </w:t>
+      </w:r>
+      <w:proofErr w:type="spellStart"/>
+      <w:r>
+        <w:t>idUser</w:t>
+      </w:r>
+      <w:proofErr w:type="spellEnd"/>
+      <w:r>
+        <w:t xml:space="preserve"> , name , </w:t>
+      </w:r>
+      <w:proofErr w:type="spellStart"/>
+      <w:r>
+        <w:t>isPublic</w:t>
+      </w:r>
+      <w:proofErr w:type="spellEnd"/>
+      <w:r>
+        <w:t xml:space="preserve"> , </w:t>
+      </w:r>
+      <w:proofErr w:type="spellStart"/>
+      <w:r>
+        <w:t>isActive</w:t>
+      </w:r>
+      <w:proofErr w:type="spellEnd"/>
+      <w:r>
+        <w:t xml:space="preserve"> </w:t>
+      </w:r>
+      <w:r>
+        <w:t>, date} //TODO</w:t>
+      </w:r>
+    </w:p>
+    <w:p>
+      <w:pPr>
+        <w:ind w:left="-284" w:right="-800"/>
+      </w:pPr>
+      <w:proofErr w:type="gramStart"/>
+      <w:r>
+        <w:t xml:space="preserve">U5  </w:t>
+      </w:r>
+      <w:proofErr w:type="spellStart"/>
+      <w:r>
+        <w:t>modifyPlaylist</w:t>
+      </w:r>
+      <w:proofErr w:type="spellEnd"/>
+      <w:proofErr w:type="gramEnd"/>
+      <w:r>
+        <w:t xml:space="preserve"> </w:t>
+      </w:r>
+      <w:r>
+        <w:t>(</w:t>
       </w:r>
       <w:proofErr w:type="spellStart"/>
       <w:r>
@@ -225,164 +803,352 @@
       </w:r>
       <w:proofErr w:type="spellEnd"/>
       <w:r>
-        <w:t xml:space="preserve">, </w:t>
-      </w:r>
-      <w:proofErr w:type="spellStart"/>
-      <w:r>
-        <w:t>etat</w:t>
-      </w:r>
-      <w:proofErr w:type="spellEnd"/>
-      <w:r>
-        <w:t xml:space="preserve"> }</w:t>
-      </w:r>
-    </w:p>
-    <w:p>
-      <w:r>
-        <w:t xml:space="preserve">??? </w:t>
-      </w:r>
-      <w:proofErr w:type="spellStart"/>
-      <w:r>
-        <w:t>Logof</w:t>
-      </w:r>
-      <w:proofErr w:type="spellEnd"/>
-      <w:proofErr w:type="gramStart"/>
-      <w:r>
-        <w:t>( email</w:t>
-      </w:r>
-      <w:proofErr w:type="gramEnd"/>
-      <w:r>
-        <w:t xml:space="preserve"> )  </w:t>
-      </w:r>
-      <w:r>
-        <w:sym w:font="Wingdings" w:char="F0E0"/>
-      </w:r>
-      <w:r>
-        <w:t xml:space="preserve"> token{</w:t>
-      </w:r>
-      <w:r>
-        <w:t xml:space="preserve"> </w:t>
-      </w:r>
-      <w:proofErr w:type="spellStart"/>
-      <w:r>
-        <w:t>idToken</w:t>
-      </w:r>
-      <w:proofErr w:type="spellEnd"/>
-      <w:r>
-        <w:t xml:space="preserve">, </w:t>
-      </w:r>
-      <w:proofErr w:type="spellStart"/>
-      <w:r>
-        <w:t>etat</w:t>
-      </w:r>
-      <w:proofErr w:type="spellEnd"/>
-      <w:r>
-        <w:t xml:space="preserve"> }</w:t>
-      </w:r>
-    </w:p>
-    <w:p>
-      <w:proofErr w:type="gramStart"/>
-      <w:r>
-        <w:t xml:space="preserve">U1  </w:t>
-      </w:r>
-      <w:proofErr w:type="spellStart"/>
-      <w:r>
-        <w:t>modUser</w:t>
-      </w:r>
-      <w:proofErr w:type="spellEnd"/>
-      <w:proofErr w:type="gramEnd"/>
-      <w:r>
-        <w:t>(</w:t>
+        <w:t xml:space="preserve">  , </w:t>
+      </w:r>
+      <w:proofErr w:type="spellStart"/>
+      <w:r>
+        <w:t>cle</w:t>
+      </w:r>
+      <w:proofErr w:type="spellEnd"/>
+      <w:r>
+        <w:t xml:space="preserve"> , name</w:t>
+      </w:r>
+      <w:r>
+        <w:t>,</w:t>
+      </w:r>
+      <w:r>
+        <w:t xml:space="preserve"> </w:t>
+      </w:r>
+      <w:proofErr w:type="spellStart"/>
+      <w:r>
+        <w:t>isPublic</w:t>
+      </w:r>
+      <w:proofErr w:type="spellEnd"/>
+      <w:r>
+        <w:t xml:space="preserve"> , </w:t>
+      </w:r>
+      <w:proofErr w:type="spellStart"/>
+      <w:r>
+        <w:t>isActive</w:t>
+      </w:r>
+      <w:proofErr w:type="spellEnd"/>
+      <w:r>
+        <w:t xml:space="preserve"> </w:t>
+      </w:r>
+      <w:r>
+        <w:t xml:space="preserve"> </w:t>
       </w:r>
       <w:bookmarkStart w:id="0" w:name="_GoBack"/>
       <w:bookmarkEnd w:id="0"/>
-    </w:p>
-    <w:p>
-      <w:pPr>
-        <w:pStyle w:val="Titre2"/>
-      </w:pPr>
-      <w:r>
-        <w:t>Token</w:t>
-      </w:r>
-    </w:p>
-    <w:p>
-      <w:proofErr w:type="spellStart"/>
+      <w:r>
+        <w:t>)</w:t>
+      </w:r>
+      <w:r>
+        <w:sym w:font="Wingdings" w:char="F0E0"/>
+      </w:r>
+      <w:r>
+        <w:t xml:space="preserve"> </w:t>
+      </w:r>
+      <w:r>
+        <w:t>playlist{</w:t>
+      </w:r>
+      <w:r>
+        <w:t xml:space="preserve"> </w:t>
+      </w:r>
+      <w:proofErr w:type="spellStart"/>
+      <w:r>
+        <w:t>idUser</w:t>
+      </w:r>
+      <w:proofErr w:type="spellEnd"/>
+      <w:r>
+        <w:t xml:space="preserve"> , name , </w:t>
+      </w:r>
+      <w:proofErr w:type="spellStart"/>
+      <w:r>
+        <w:t>isPublic</w:t>
+      </w:r>
+      <w:proofErr w:type="spellEnd"/>
+      <w:r>
+        <w:t xml:space="preserve"> , </w:t>
+      </w:r>
+      <w:proofErr w:type="spellStart"/>
+      <w:r>
+        <w:t>isActive</w:t>
+      </w:r>
+      <w:proofErr w:type="spellEnd"/>
+      <w:r>
+        <w:t xml:space="preserve"> </w:t>
+      </w:r>
+      <w:r>
+        <w:t>, date} //TODO</w:t>
+      </w:r>
+    </w:p>
+    <w:p>
+      <w:pPr>
+        <w:ind w:left="-284" w:right="-426"/>
+      </w:pPr>
       <w:proofErr w:type="gramStart"/>
       <w:r>
-        <w:t>A</w:t>
-      </w:r>
-      <w:r>
-        <w:t>ctionToken</w:t>
-      </w:r>
-      <w:proofErr w:type="spellEnd"/>
+        <w:t>U</w:t>
+      </w:r>
+      <w:r>
+        <w:t>14</w:t>
+      </w:r>
+      <w:r>
+        <w:t xml:space="preserve">  </w:t>
+      </w:r>
+      <w:proofErr w:type="spellStart"/>
+      <w:r>
+        <w:t>add</w:t>
+      </w:r>
+      <w:r>
+        <w:t>Song</w:t>
+      </w:r>
+      <w:r>
+        <w:t>To</w:t>
+      </w:r>
+      <w:r>
+        <w:t>Playlist</w:t>
+      </w:r>
+      <w:proofErr w:type="spellEnd"/>
+      <w:proofErr w:type="gramEnd"/>
+      <w:r>
+        <w:t xml:space="preserve"> (</w:t>
+      </w:r>
+      <w:proofErr w:type="spellStart"/>
+      <w:r>
+        <w:t>idToken</w:t>
+      </w:r>
+      <w:proofErr w:type="spellEnd"/>
+      <w:r>
+        <w:t xml:space="preserve"> ,</w:t>
+      </w:r>
+      <w:proofErr w:type="spellStart"/>
+      <w:r>
+        <w:t>cle</w:t>
+      </w:r>
+      <w:r>
+        <w:t>,idPlaylist</w:t>
+      </w:r>
+      <w:r>
+        <w:t>,</w:t>
+      </w:r>
+      <w:r>
+        <w:t>idSong</w:t>
+      </w:r>
+      <w:proofErr w:type="spellEnd"/>
+      <w:r>
+        <w:t>)</w:t>
+      </w:r>
+      <w:r>
+        <w:sym w:font="Wingdings" w:char="F0E0"/>
+      </w:r>
+      <w:r>
+        <w:t xml:space="preserve"> </w:t>
+      </w:r>
+      <w:r>
+        <w:t>playlist{</w:t>
+      </w:r>
+      <w:r>
+        <w:t xml:space="preserve"> </w:t>
+      </w:r>
+      <w:proofErr w:type="spellStart"/>
+      <w:r>
+        <w:t>idUser</w:t>
+      </w:r>
+      <w:proofErr w:type="spellEnd"/>
+      <w:r>
+        <w:t xml:space="preserve"> , name , </w:t>
+      </w:r>
+      <w:proofErr w:type="spellStart"/>
+      <w:r>
+        <w:t>isPublic</w:t>
+      </w:r>
+      <w:proofErr w:type="spellEnd"/>
+      <w:r>
+        <w:t xml:space="preserve"> , </w:t>
+      </w:r>
+      <w:proofErr w:type="spellStart"/>
+      <w:r>
+        <w:t>isActive</w:t>
+      </w:r>
+      <w:proofErr w:type="spellEnd"/>
+      <w:r>
+        <w:t xml:space="preserve"> </w:t>
+      </w:r>
+      <w:r>
+        <w:t>, date} //TODO</w:t>
+      </w:r>
+    </w:p>
+    <w:p>
+      <w:pPr>
+        <w:ind w:left="-284" w:right="-800"/>
+      </w:pPr>
+      <w:proofErr w:type="gramStart"/>
+      <w:r>
+        <w:t>U15</w:t>
+      </w:r>
+      <w:r>
+        <w:t xml:space="preserve">  </w:t>
+      </w:r>
+      <w:proofErr w:type="spellStart"/>
+      <w:r>
+        <w:t>removeSongFromPlaylist</w:t>
+      </w:r>
+      <w:proofErr w:type="spellEnd"/>
+      <w:proofErr w:type="gramEnd"/>
+      <w:r>
+        <w:t xml:space="preserve"> (</w:t>
+      </w:r>
+      <w:proofErr w:type="spellStart"/>
+      <w:r>
+        <w:t>idToken</w:t>
+      </w:r>
+      <w:proofErr w:type="spellEnd"/>
+      <w:r>
+        <w:t xml:space="preserve">  , </w:t>
+      </w:r>
+      <w:proofErr w:type="spellStart"/>
+      <w:r>
+        <w:t>cle</w:t>
+      </w:r>
+      <w:proofErr w:type="spellEnd"/>
+      <w:r>
+        <w:t xml:space="preserve"> , </w:t>
+      </w:r>
+      <w:proofErr w:type="spellStart"/>
+      <w:r>
+        <w:t>idPlaylist</w:t>
+      </w:r>
+      <w:proofErr w:type="spellEnd"/>
+      <w:r>
+        <w:t xml:space="preserve"> , </w:t>
+      </w:r>
+      <w:proofErr w:type="spellStart"/>
+      <w:r>
+        <w:t>idSong</w:t>
+      </w:r>
+      <w:proofErr w:type="spellEnd"/>
+      <w:r>
+        <w:t>)</w:t>
+      </w:r>
+      <w:r>
+        <w:sym w:font="Wingdings" w:char="F0E0"/>
+      </w:r>
+      <w:r>
+        <w:t>playlist{</w:t>
+      </w:r>
+      <w:r>
+        <w:t xml:space="preserve"> </w:t>
+      </w:r>
+      <w:proofErr w:type="spellStart"/>
+      <w:r>
+        <w:t>idUser,name,isPublic,isActive,date</w:t>
+      </w:r>
+      <w:proofErr w:type="spellEnd"/>
+      <w:r>
+        <w:t>} //TODO</w:t>
+      </w:r>
+    </w:p>
+    <w:p>
+      <w:pPr>
+        <w:ind w:left="-284" w:right="-426"/>
+      </w:pPr>
+    </w:p>
+    <w:p>
+      <w:pPr>
+        <w:ind w:left="-284" w:right="-800"/>
+      </w:pPr>
+      <w:proofErr w:type="gramStart"/>
+      <w:r>
+        <w:t xml:space="preserve">U6  </w:t>
+      </w:r>
+      <w:proofErr w:type="spellStart"/>
+      <w:r>
+        <w:t>activatePlaylist</w:t>
+      </w:r>
+      <w:proofErr w:type="spellEnd"/>
+      <w:proofErr w:type="gramEnd"/>
       <w:r>
         <w:t>(</w:t>
       </w:r>
-      <w:proofErr w:type="gramEnd"/>
-      <w:r>
-        <w:t>email)</w:t>
+      <w:proofErr w:type="spellStart"/>
+      <w:r>
+        <w:t>idToken</w:t>
+      </w:r>
+      <w:proofErr w:type="spellEnd"/>
+      <w:r>
+        <w:t xml:space="preserve">  , </w:t>
+      </w:r>
+      <w:proofErr w:type="spellStart"/>
+      <w:r>
+        <w:t>cle</w:t>
+      </w:r>
+      <w:proofErr w:type="spellEnd"/>
+      <w:r>
+        <w:t xml:space="preserve">) </w:t>
+      </w:r>
+      <w:r>
+        <w:t>)</w:t>
       </w:r>
       <w:r>
         <w:sym w:font="Wingdings" w:char="F0E0"/>
       </w:r>
       <w:r>
-        <w:t xml:space="preserve"> token{</w:t>
-      </w:r>
-      <w:r>
-        <w:t xml:space="preserve"> </w:t>
-      </w:r>
-      <w:proofErr w:type="spellStart"/>
-      <w:r>
-        <w:t>idToken</w:t>
-      </w:r>
-      <w:proofErr w:type="spellEnd"/>
-      <w:r>
-        <w:t xml:space="preserve">, </w:t>
-      </w:r>
-      <w:proofErr w:type="spellStart"/>
-      <w:r>
-        <w:t>etat</w:t>
-      </w:r>
-      <w:proofErr w:type="spellEnd"/>
-      <w:r>
-        <w:t xml:space="preserve"> , salt }</w:t>
-      </w:r>
-    </w:p>
-    <w:p>
-      <w:pPr>
-        <w:pStyle w:val="Titre2"/>
-      </w:pPr>
-      <w:proofErr w:type="spellStart"/>
-      <w:r>
-        <w:t>ListeDeLecture</w:t>
-      </w:r>
-      <w:proofErr w:type="spellEnd"/>
-    </w:p>
-    <w:p/>
-    <w:p>
-      <w:proofErr w:type="spellStart"/>
-      <w:proofErr w:type="gramStart"/>
-      <w:r>
-        <w:t>CreateList</w:t>
-      </w:r>
-      <w:proofErr w:type="spellEnd"/>
-      <w:r>
-        <w:t>(</w:t>
-      </w:r>
-      <w:proofErr w:type="spellStart"/>
-      <w:proofErr w:type="gramEnd"/>
-      <w:r>
-        <w:t>idToken</w:t>
-      </w:r>
-      <w:proofErr w:type="spellEnd"/>
-      <w:r>
-        <w:t xml:space="preserve"> ,salt</w:t>
-      </w:r>
-    </w:p>
-    <w:p/>
-    <w:p/>
+        <w:t xml:space="preserve"> </w:t>
+      </w:r>
+      <w:r>
+        <w:t>playlist{</w:t>
+      </w:r>
+      <w:r>
+        <w:t xml:space="preserve"> </w:t>
+      </w:r>
+      <w:proofErr w:type="spellStart"/>
+      <w:r>
+        <w:t>idUser</w:t>
+      </w:r>
+      <w:proofErr w:type="spellEnd"/>
+      <w:r>
+        <w:t xml:space="preserve"> , name , </w:t>
+      </w:r>
+      <w:proofErr w:type="spellStart"/>
+      <w:r>
+        <w:t>isPublic</w:t>
+      </w:r>
+      <w:proofErr w:type="spellEnd"/>
+      <w:r>
+        <w:t xml:space="preserve"> , </w:t>
+      </w:r>
+      <w:proofErr w:type="spellStart"/>
+      <w:r>
+        <w:t>isActive</w:t>
+      </w:r>
+      <w:proofErr w:type="spellEnd"/>
+      <w:r>
+        <w:t xml:space="preserve"> </w:t>
+      </w:r>
+      <w:r>
+        <w:t>, date} //TODO</w:t>
+      </w:r>
+    </w:p>
+    <w:p>
+      <w:pPr>
+        <w:ind w:left="-284" w:right="-800"/>
+      </w:pPr>
+    </w:p>
+    <w:p>
+      <w:pPr>
+        <w:ind w:left="-284" w:right="-800"/>
+      </w:pPr>
+    </w:p>
+    <w:p>
+      <w:pPr>
+        <w:ind w:left="-284" w:right="-800"/>
+      </w:pPr>
+    </w:p>
     <w:sectPr>
       <w:pgSz w:w="12240" w:h="15840"/>
-      <w:pgMar w:top="1417" w:right="1417" w:bottom="1417" w:left="1417" w:header="708" w:footer="708" w:gutter="0"/>
+      <w:pgMar w:top="1417" w:right="474" w:bottom="1417" w:left="993" w:header="708" w:footer="708" w:gutter="0"/>
       <w:cols w:space="708"/>
       <w:docGrid w:linePitch="360"/>
     </w:sectPr>

--- a/enonce/services.docx
+++ b/enonce/services.docx
@@ -787,7 +787,13 @@
       </w:r>
       <w:proofErr w:type="spellStart"/>
       <w:r>
-        <w:t>modifyPlaylist</w:t>
+        <w:t>set</w:t>
+      </w:r>
+      <w:r>
+        <w:t>Playlist</w:t>
+      </w:r>
+      <w:r>
+        <w:t>Name</w:t>
       </w:r>
       <w:proofErr w:type="spellEnd"/>
       <w:proofErr w:type="gramEnd"/>
@@ -814,10 +820,27 @@
         <w:t xml:space="preserve"> , name</w:t>
       </w:r>
       <w:r>
-        <w:t>,</w:t>
-      </w:r>
-      <w:r>
-        <w:t xml:space="preserve"> </w:t>
+        <w:t>)</w:t>
+      </w:r>
+      <w:r>
+        <w:sym w:font="Wingdings" w:char="F0E0"/>
+      </w:r>
+      <w:r>
+        <w:t xml:space="preserve"> </w:t>
+      </w:r>
+      <w:r>
+        <w:t>playlist{</w:t>
+      </w:r>
+      <w:r>
+        <w:t xml:space="preserve"> </w:t>
+      </w:r>
+      <w:proofErr w:type="spellStart"/>
+      <w:r>
+        <w:t>idUser</w:t>
+      </w:r>
+      <w:proofErr w:type="spellEnd"/>
+      <w:r>
+        <w:t xml:space="preserve"> , name , </w:t>
       </w:r>
       <w:proofErr w:type="spellStart"/>
       <w:r>
@@ -836,11 +859,133 @@
         <w:t xml:space="preserve"> </w:t>
       </w:r>
       <w:r>
-        <w:t xml:space="preserve"> </w:t>
+        <w:t>, date} //TODO</w:t>
+      </w:r>
+    </w:p>
+    <w:p>
+      <w:pPr>
+        <w:ind w:left="-284" w:right="-800"/>
+      </w:pPr>
+      <w:proofErr w:type="gramStart"/>
+      <w:r>
+        <w:t xml:space="preserve">U6  </w:t>
+      </w:r>
+      <w:proofErr w:type="spellStart"/>
+      <w:r>
+        <w:t>setPlaylistActive</w:t>
+      </w:r>
+      <w:proofErr w:type="spellEnd"/>
+      <w:proofErr w:type="gramEnd"/>
+      <w:r>
+        <w:t>(</w:t>
+      </w:r>
+      <w:proofErr w:type="spellStart"/>
+      <w:r>
+        <w:t>idToken</w:t>
+      </w:r>
+      <w:proofErr w:type="spellEnd"/>
+      <w:r>
+        <w:t xml:space="preserve">  , </w:t>
+      </w:r>
+      <w:proofErr w:type="spellStart"/>
+      <w:r>
+        <w:t>cle</w:t>
+      </w:r>
+      <w:proofErr w:type="spellEnd"/>
+      <w:r>
+        <w:t xml:space="preserve"> , active) </w:t>
+      </w:r>
+      <w:r>
+        <w:t>)</w:t>
+      </w:r>
+      <w:r>
+        <w:sym w:font="Wingdings" w:char="F0E0"/>
+      </w:r>
+      <w:r>
+        <w:t xml:space="preserve"> </w:t>
+      </w:r>
+      <w:r>
+        <w:t>playlist{</w:t>
+      </w:r>
+      <w:r>
+        <w:t xml:space="preserve"> </w:t>
+      </w:r>
+      <w:proofErr w:type="spellStart"/>
+      <w:r>
+        <w:t>idUser</w:t>
+      </w:r>
+      <w:proofErr w:type="spellEnd"/>
+      <w:r>
+        <w:t xml:space="preserve"> , name , </w:t>
+      </w:r>
+      <w:proofErr w:type="spellStart"/>
+      <w:r>
+        <w:t>isPublic</w:t>
+      </w:r>
+      <w:proofErr w:type="spellEnd"/>
+      <w:r>
+        <w:t xml:space="preserve"> , </w:t>
+      </w:r>
+      <w:proofErr w:type="spellStart"/>
+      <w:r>
+        <w:t>isActive</w:t>
+      </w:r>
+      <w:proofErr w:type="spellEnd"/>
+      <w:r>
+        <w:t xml:space="preserve"> </w:t>
+      </w:r>
+      <w:r>
+        <w:t>, date} //TODO</w:t>
+      </w:r>
+    </w:p>
+    <w:p>
+      <w:pPr>
+        <w:ind w:left="-284" w:right="-800"/>
+      </w:pPr>
+      <w:proofErr w:type="gramStart"/>
+      <w:r>
+        <w:t>U</w:t>
+      </w:r>
+      <w:r>
+        <w:t>7</w:t>
+      </w:r>
+      <w:r>
+        <w:t xml:space="preserve">  </w:t>
+      </w:r>
+      <w:proofErr w:type="spellStart"/>
+      <w:r>
+        <w:t>setPlaylistPublic</w:t>
+      </w:r>
+      <w:proofErr w:type="spellEnd"/>
+      <w:proofErr w:type="gramEnd"/>
+      <w:r>
+        <w:t xml:space="preserve"> (</w:t>
+      </w:r>
+      <w:proofErr w:type="spellStart"/>
+      <w:r>
+        <w:t>idToken</w:t>
+      </w:r>
+      <w:proofErr w:type="spellEnd"/>
+      <w:r>
+        <w:t xml:space="preserve">  , </w:t>
+      </w:r>
+      <w:proofErr w:type="spellStart"/>
+      <w:r>
+        <w:t>cle</w:t>
+      </w:r>
+      <w:proofErr w:type="spellEnd"/>
+      <w:r>
+        <w:t xml:space="preserve">, </w:t>
+      </w:r>
+      <w:r>
+        <w:t xml:space="preserve"> public</w:t>
       </w:r>
       <w:bookmarkStart w:id="0" w:name="_GoBack"/>
       <w:bookmarkEnd w:id="0"/>
       <w:r>
+        <w:t xml:space="preserve">) </w:t>
+      </w:r>
+      <w:r>
         <w:t>)</w:t>
       </w:r>
       <w:r>
@@ -889,26 +1034,11 @@
       </w:pPr>
       <w:proofErr w:type="gramStart"/>
       <w:r>
-        <w:t>U</w:t>
-      </w:r>
-      <w:r>
-        <w:t>14</w:t>
-      </w:r>
-      <w:r>
-        <w:t xml:space="preserve">  </w:t>
-      </w:r>
-      <w:proofErr w:type="spellStart"/>
-      <w:r>
-        <w:t>add</w:t>
-      </w:r>
-      <w:r>
-        <w:t>Song</w:t>
-      </w:r>
-      <w:r>
-        <w:t>To</w:t>
-      </w:r>
-      <w:r>
-        <w:t>Playlist</w:t>
+        <w:t xml:space="preserve">U14  </w:t>
+      </w:r>
+      <w:proofErr w:type="spellStart"/>
+      <w:r>
+        <w:t>addSongToPlaylist</w:t>
       </w:r>
       <w:proofErr w:type="spellEnd"/>
       <w:proofErr w:type="gramEnd"/>
@@ -925,14 +1055,94 @@
       </w:r>
       <w:proofErr w:type="spellStart"/>
       <w:r>
+        <w:t>cle,idPlaylist,idSong</w:t>
+      </w:r>
+      <w:proofErr w:type="spellEnd"/>
+      <w:r>
+        <w:t>)</w:t>
+      </w:r>
+      <w:r>
+        <w:sym w:font="Wingdings" w:char="F0E0"/>
+      </w:r>
+      <w:r>
+        <w:t xml:space="preserve"> </w:t>
+      </w:r>
+      <w:r>
+        <w:t>playlist{</w:t>
+      </w:r>
+      <w:r>
+        <w:t xml:space="preserve"> </w:t>
+      </w:r>
+      <w:proofErr w:type="spellStart"/>
+      <w:r>
+        <w:t>idUser</w:t>
+      </w:r>
+      <w:proofErr w:type="spellEnd"/>
+      <w:r>
+        <w:t xml:space="preserve"> , name , </w:t>
+      </w:r>
+      <w:proofErr w:type="spellStart"/>
+      <w:r>
+        <w:t>isPublic</w:t>
+      </w:r>
+      <w:proofErr w:type="spellEnd"/>
+      <w:r>
+        <w:t xml:space="preserve"> , </w:t>
+      </w:r>
+      <w:proofErr w:type="spellStart"/>
+      <w:r>
+        <w:t>isActive</w:t>
+      </w:r>
+      <w:proofErr w:type="spellEnd"/>
+      <w:r>
+        <w:t xml:space="preserve"> </w:t>
+      </w:r>
+      <w:r>
+        <w:t>, date} //TODO</w:t>
+      </w:r>
+    </w:p>
+    <w:p>
+      <w:pPr>
+        <w:ind w:left="-284" w:right="-800"/>
+      </w:pPr>
+      <w:proofErr w:type="gramStart"/>
+      <w:r>
+        <w:t xml:space="preserve">U15  </w:t>
+      </w:r>
+      <w:proofErr w:type="spellStart"/>
+      <w:r>
+        <w:t>removeSongFromPlaylist</w:t>
+      </w:r>
+      <w:proofErr w:type="spellEnd"/>
+      <w:proofErr w:type="gramEnd"/>
+      <w:r>
+        <w:t xml:space="preserve"> (</w:t>
+      </w:r>
+      <w:proofErr w:type="spellStart"/>
+      <w:r>
+        <w:t>idToken</w:t>
+      </w:r>
+      <w:proofErr w:type="spellEnd"/>
+      <w:r>
+        <w:t xml:space="preserve">  , </w:t>
+      </w:r>
+      <w:proofErr w:type="spellStart"/>
+      <w:r>
         <w:t>cle</w:t>
       </w:r>
-      <w:r>
-        <w:t>,idPlaylist</w:t>
-      </w:r>
-      <w:r>
-        <w:t>,</w:t>
-      </w:r>
+      <w:proofErr w:type="spellEnd"/>
+      <w:r>
+        <w:t xml:space="preserve"> , </w:t>
+      </w:r>
+      <w:proofErr w:type="spellStart"/>
+      <w:r>
+        <w:t>idPlaylist</w:t>
+      </w:r>
+      <w:proofErr w:type="spellEnd"/>
+      <w:r>
+        <w:t xml:space="preserve"> , </w:t>
+      </w:r>
+      <w:proofErr w:type="spellStart"/>
       <w:r>
         <w:t>idSong</w:t>
       </w:r>
@@ -944,9 +1154,6 @@
         <w:sym w:font="Wingdings" w:char="F0E0"/>
       </w:r>
       <w:r>
-        <w:t xml:space="preserve"> </w:t>
-      </w:r>
-      <w:r>
         <w:t>playlist{</w:t>
       </w:r>
       <w:r>
@@ -954,95 +1161,6 @@
       </w:r>
       <w:proofErr w:type="spellStart"/>
       <w:r>
-        <w:t>idUser</w:t>
-      </w:r>
-      <w:proofErr w:type="spellEnd"/>
-      <w:r>
-        <w:t xml:space="preserve"> , name , </w:t>
-      </w:r>
-      <w:proofErr w:type="spellStart"/>
-      <w:r>
-        <w:t>isPublic</w:t>
-      </w:r>
-      <w:proofErr w:type="spellEnd"/>
-      <w:r>
-        <w:t xml:space="preserve"> , </w:t>
-      </w:r>
-      <w:proofErr w:type="spellStart"/>
-      <w:r>
-        <w:t>isActive</w:t>
-      </w:r>
-      <w:proofErr w:type="spellEnd"/>
-      <w:r>
-        <w:t xml:space="preserve"> </w:t>
-      </w:r>
-      <w:r>
-        <w:t>, date} //TODO</w:t>
-      </w:r>
-    </w:p>
-    <w:p>
-      <w:pPr>
-        <w:ind w:left="-284" w:right="-800"/>
-      </w:pPr>
-      <w:proofErr w:type="gramStart"/>
-      <w:r>
-        <w:t>U15</w:t>
-      </w:r>
-      <w:r>
-        <w:t xml:space="preserve">  </w:t>
-      </w:r>
-      <w:proofErr w:type="spellStart"/>
-      <w:r>
-        <w:t>removeSongFromPlaylist</w:t>
-      </w:r>
-      <w:proofErr w:type="spellEnd"/>
-      <w:proofErr w:type="gramEnd"/>
-      <w:r>
-        <w:t xml:space="preserve"> (</w:t>
-      </w:r>
-      <w:proofErr w:type="spellStart"/>
-      <w:r>
-        <w:t>idToken</w:t>
-      </w:r>
-      <w:proofErr w:type="spellEnd"/>
-      <w:r>
-        <w:t xml:space="preserve">  , </w:t>
-      </w:r>
-      <w:proofErr w:type="spellStart"/>
-      <w:r>
-        <w:t>cle</w:t>
-      </w:r>
-      <w:proofErr w:type="spellEnd"/>
-      <w:r>
-        <w:t xml:space="preserve"> , </w:t>
-      </w:r>
-      <w:proofErr w:type="spellStart"/>
-      <w:r>
-        <w:t>idPlaylist</w:t>
-      </w:r>
-      <w:proofErr w:type="spellEnd"/>
-      <w:r>
-        <w:t xml:space="preserve"> , </w:t>
-      </w:r>
-      <w:proofErr w:type="spellStart"/>
-      <w:r>
-        <w:t>idSong</w:t>
-      </w:r>
-      <w:proofErr w:type="spellEnd"/>
-      <w:r>
-        <w:t>)</w:t>
-      </w:r>
-      <w:r>
-        <w:sym w:font="Wingdings" w:char="F0E0"/>
-      </w:r>
-      <w:r>
-        <w:t>playlist{</w:t>
-      </w:r>
-      <w:r>
-        <w:t xml:space="preserve"> </w:t>
-      </w:r>
-      <w:proofErr w:type="spellStart"/>
-      <w:r>
         <w:t>idUser,name,isPublic,isActive,date</w:t>
       </w:r>
       <w:proofErr w:type="spellEnd"/>
@@ -1053,87 +1171,6 @@
     <w:p>
       <w:pPr>
         <w:ind w:left="-284" w:right="-426"/>
-      </w:pPr>
-    </w:p>
-    <w:p>
-      <w:pPr>
-        <w:ind w:left="-284" w:right="-800"/>
-      </w:pPr>
-      <w:proofErr w:type="gramStart"/>
-      <w:r>
-        <w:t xml:space="preserve">U6  </w:t>
-      </w:r>
-      <w:proofErr w:type="spellStart"/>
-      <w:r>
-        <w:t>activatePlaylist</w:t>
-      </w:r>
-      <w:proofErr w:type="spellEnd"/>
-      <w:proofErr w:type="gramEnd"/>
-      <w:r>
-        <w:t>(</w:t>
-      </w:r>
-      <w:proofErr w:type="spellStart"/>
-      <w:r>
-        <w:t>idToken</w:t>
-      </w:r>
-      <w:proofErr w:type="spellEnd"/>
-      <w:r>
-        <w:t xml:space="preserve">  , </w:t>
-      </w:r>
-      <w:proofErr w:type="spellStart"/>
-      <w:r>
-        <w:t>cle</w:t>
-      </w:r>
-      <w:proofErr w:type="spellEnd"/>
-      <w:r>
-        <w:t xml:space="preserve">) </w:t>
-      </w:r>
-      <w:r>
-        <w:t>)</w:t>
-      </w:r>
-      <w:r>
-        <w:sym w:font="Wingdings" w:char="F0E0"/>
-      </w:r>
-      <w:r>
-        <w:t xml:space="preserve"> </w:t>
-      </w:r>
-      <w:r>
-        <w:t>playlist{</w:t>
-      </w:r>
-      <w:r>
-        <w:t xml:space="preserve"> </w:t>
-      </w:r>
-      <w:proofErr w:type="spellStart"/>
-      <w:r>
-        <w:t>idUser</w:t>
-      </w:r>
-      <w:proofErr w:type="spellEnd"/>
-      <w:r>
-        <w:t xml:space="preserve"> , name , </w:t>
-      </w:r>
-      <w:proofErr w:type="spellStart"/>
-      <w:r>
-        <w:t>isPublic</w:t>
-      </w:r>
-      <w:proofErr w:type="spellEnd"/>
-      <w:r>
-        <w:t xml:space="preserve"> , </w:t>
-      </w:r>
-      <w:proofErr w:type="spellStart"/>
-      <w:r>
-        <w:t>isActive</w:t>
-      </w:r>
-      <w:proofErr w:type="spellEnd"/>
-      <w:r>
-        <w:t xml:space="preserve"> </w:t>
-      </w:r>
-      <w:r>
-        <w:t>, date} //TODO</w:t>
-      </w:r>
-    </w:p>
-    <w:p>
-      <w:pPr>
-        <w:ind w:left="-284" w:right="-800"/>
       </w:pPr>
     </w:p>
     <w:p>

--- a/enonce/services.docx
+++ b/enonce/services.docx
@@ -21,9 +21,11 @@
       <w:pPr>
         <w:ind w:left="-284" w:right="-800"/>
       </w:pPr>
+      <w:proofErr w:type="spellStart"/>
       <w:r>
         <w:t>Publique</w:t>
       </w:r>
+      <w:proofErr w:type="spellEnd"/>
       <w:r>
         <w:t xml:space="preserve">  </w:t>
       </w:r>
@@ -36,8 +38,21 @@
       <w:pPr>
         <w:ind w:left="-284" w:right="-800"/>
       </w:pPr>
-      <w:r>
-        <w:t>Privée (Utilisateur)</w:t>
+      <w:proofErr w:type="spellStart"/>
+      <w:r>
+        <w:t>Privée</w:t>
+      </w:r>
+      <w:proofErr w:type="spellEnd"/>
+      <w:r>
+        <w:t xml:space="preserve"> (</w:t>
+      </w:r>
+      <w:proofErr w:type="spellStart"/>
+      <w:r>
+        <w:t>Utilisateur</w:t>
+      </w:r>
+      <w:proofErr w:type="spellEnd"/>
+      <w:r>
+        <w:t>)</w:t>
       </w:r>
       <w:r>
         <w:t xml:space="preserve">  = UX 1 à 18</w:t>
@@ -47,11 +62,9 @@
       <w:pPr>
         <w:ind w:left="-284" w:right="-800"/>
       </w:pPr>
-    </w:p>
-    <w:p>
-      <w:pPr>
-        <w:ind w:left="-284" w:right="-800"/>
-      </w:pPr>
+      <w:r>
+        <w:t>=_________&amp;</w:t>
+      </w:r>
     </w:p>
     <w:p>
       <w:pPr>
@@ -67,7 +80,20 @@
         <w:ind w:left="-284" w:right="-800"/>
       </w:pPr>
       <w:r>
-        <w:t>??? ActionToken(email)</w:t>
+        <w:t xml:space="preserve">??? </w:t>
+      </w:r>
+      <w:proofErr w:type="spellStart"/>
+      <w:proofErr w:type="gramStart"/>
+      <w:r>
+        <w:t>ActionToken</w:t>
+      </w:r>
+      <w:proofErr w:type="spellEnd"/>
+      <w:r>
+        <w:t>(</w:t>
+      </w:r>
+      <w:proofErr w:type="gramEnd"/>
+      <w:r>
+        <w:t>email)</w:t>
       </w:r>
       <w:r>
         <w:sym w:font="Wingdings" w:char="F0E0"/>
@@ -78,11 +104,24 @@
       <w:r>
         <w:t xml:space="preserve"> </w:t>
       </w:r>
-      <w:r>
-        <w:t>idToken, etat , salt } //</w:t>
-      </w:r>
-      <w:r>
-        <w:t>reussite</w:t>
+      <w:proofErr w:type="spellStart"/>
+      <w:r>
+        <w:t>idToken</w:t>
+      </w:r>
+      <w:proofErr w:type="spellEnd"/>
+      <w:r>
+        <w:t xml:space="preserve">, </w:t>
+      </w:r>
+      <w:proofErr w:type="spellStart"/>
+      <w:r>
+        <w:t>etat</w:t>
+      </w:r>
+      <w:proofErr w:type="spellEnd"/>
+      <w:r>
+        <w:t xml:space="preserve"> , salt } //</w:t>
+      </w:r>
+      <w:r>
+        <w:t>ok</w:t>
       </w:r>
     </w:p>
     <w:p>
@@ -90,126 +129,1478 @@
         <w:ind w:left="1840" w:right="-800" w:firstLine="284"/>
       </w:pPr>
       <w:r>
-        <w:t xml:space="preserve">      token{</w:t>
-      </w:r>
-      <w:r>
-        <w:t xml:space="preserve"> </w:t>
-      </w:r>
-      <w:r>
-        <w:t xml:space="preserve">idToken, etat , </w:t>
+        <w:t xml:space="preserve">      </w:t>
+      </w:r>
+      <w:proofErr w:type="gramStart"/>
+      <w:r>
+        <w:t>token</w:t>
+      </w:r>
+      <w:proofErr w:type="gramEnd"/>
+      <w:r>
+        <w:t>{</w:t>
+      </w:r>
+      <w:r>
+        <w:t xml:space="preserve"> </w:t>
+      </w:r>
+      <w:proofErr w:type="spellStart"/>
+      <w:r>
+        <w:t>idToken</w:t>
+      </w:r>
+      <w:proofErr w:type="spellEnd"/>
+      <w:r>
+        <w:t xml:space="preserve">, </w:t>
+      </w:r>
+      <w:proofErr w:type="spellStart"/>
+      <w:r>
+        <w:t>etat</w:t>
+      </w:r>
+      <w:proofErr w:type="spellEnd"/>
+      <w:r>
+        <w:t xml:space="preserve"> , </w:t>
       </w:r>
       <w:r>
         <w:t>action</w:t>
       </w:r>
+      <w:r>
+        <w:t>} //</w:t>
+      </w:r>
+      <w:proofErr w:type="spellStart"/>
+      <w:r>
+        <w:t>echec</w:t>
+      </w:r>
+      <w:proofErr w:type="spellEnd"/>
+      <w:r>
+        <w:t xml:space="preserve"> : user non </w:t>
+      </w:r>
+      <w:proofErr w:type="spellStart"/>
+      <w:r>
+        <w:t>existant</w:t>
+      </w:r>
+      <w:proofErr w:type="spellEnd"/>
+      <w:r>
+        <w:t xml:space="preserve"> / user non </w:t>
+      </w:r>
+      <w:proofErr w:type="spellStart"/>
+      <w:r>
+        <w:t>actif</w:t>
+      </w:r>
+      <w:proofErr w:type="spellEnd"/>
+    </w:p>
+    <w:p>
+      <w:pPr>
+        <w:pStyle w:val="Titre2"/>
+        <w:ind w:left="-284" w:right="-800"/>
+      </w:pPr>
+      <w:r>
+        <w:t>Token</w:t>
+      </w:r>
+      <w:r>
+        <w:sym w:font="Wingdings" w:char="F0E0"/>
+      </w:r>
+      <w:r>
+        <w:t>User</w:t>
+      </w:r>
+    </w:p>
+    <w:p>
+      <w:pPr>
+        <w:ind w:left="-284" w:right="-800"/>
+      </w:pPr>
+      <w:r>
+        <w:t xml:space="preserve">??? </w:t>
+      </w:r>
+      <w:r>
+        <w:t>/service/</w:t>
+      </w:r>
+      <w:proofErr w:type="spellStart"/>
+      <w:r>
+        <w:t>util</w:t>
+      </w:r>
+      <w:r>
+        <w:t>isateur</w:t>
+      </w:r>
+      <w:proofErr w:type="spellEnd"/>
+      <w:r>
+        <w:t>/login</w:t>
+      </w:r>
+      <w:r>
+        <w:t>?</w:t>
+      </w:r>
+      <w:r>
+        <w:t xml:space="preserve"> </w:t>
+      </w:r>
+      <w:proofErr w:type="spellStart"/>
+      <w:proofErr w:type="gramStart"/>
+      <w:r>
+        <w:t>c</w:t>
+      </w:r>
+      <w:r>
+        <w:t>ourriel</w:t>
+      </w:r>
+      <w:proofErr w:type="spellEnd"/>
+      <w:proofErr w:type="gramEnd"/>
+      <w:r>
+        <w:t>=_________&amp;</w:t>
+      </w:r>
+      <w:proofErr w:type="spellStart"/>
+      <w:r>
+        <w:t>motDePasse</w:t>
+      </w:r>
+      <w:proofErr w:type="spellEnd"/>
+      <w:r>
+        <w:t>=_________</w:t>
+      </w:r>
+    </w:p>
+    <w:p>
+      <w:pPr>
+        <w:ind w:left="-284" w:right="-800"/>
+      </w:pPr>
+      <w:r>
+        <w:t xml:space="preserve">       </w:t>
+      </w:r>
+      <w:proofErr w:type="gramStart"/>
+      <w:r>
+        <w:t>login</w:t>
+      </w:r>
+      <w:proofErr w:type="gramEnd"/>
+      <w:r>
+        <w:t>(</w:t>
+      </w:r>
+      <w:proofErr w:type="spellStart"/>
+      <w:r>
+        <w:t>pCourriel</w:t>
+      </w:r>
+      <w:proofErr w:type="spellEnd"/>
+      <w:r>
+        <w:t xml:space="preserve">, </w:t>
+      </w:r>
+      <w:proofErr w:type="spellStart"/>
+      <w:r>
+        <w:t>pMotDePasse</w:t>
+      </w:r>
+      <w:proofErr w:type="spellEnd"/>
+      <w:r>
+        <w:t xml:space="preserve">)  </w:t>
+      </w:r>
+    </w:p>
+    <w:p>
+      <w:pPr>
+        <w:ind w:left="1840" w:right="-800" w:firstLine="284"/>
+      </w:pPr>
+      <w:r>
+        <w:t xml:space="preserve">    </w:t>
+      </w:r>
+      <w:r>
+        <w:sym w:font="Wingdings" w:char="F0E0"/>
+      </w:r>
+      <w:r>
+        <w:t xml:space="preserve"> </w:t>
+      </w:r>
+      <w:proofErr w:type="gramStart"/>
+      <w:r>
+        <w:t>token</w:t>
+      </w:r>
+      <w:proofErr w:type="gramEnd"/>
+      <w:r>
+        <w:t>{</w:t>
+      </w:r>
+      <w:r>
+        <w:t xml:space="preserve"> </w:t>
+      </w:r>
+      <w:proofErr w:type="spellStart"/>
+      <w:r>
+        <w:t>idToken</w:t>
+      </w:r>
+      <w:proofErr w:type="spellEnd"/>
+      <w:r>
+        <w:t>,</w:t>
+      </w:r>
+      <w:r>
+        <w:t xml:space="preserve"> </w:t>
+      </w:r>
+      <w:proofErr w:type="spellStart"/>
+      <w:r>
+        <w:t>etat</w:t>
+      </w:r>
+      <w:proofErr w:type="spellEnd"/>
+      <w:r>
+        <w:t xml:space="preserve"> }</w:t>
+      </w:r>
+      <w:r>
+        <w:t xml:space="preserve">  //ok</w:t>
+      </w:r>
+    </w:p>
+    <w:p>
+      <w:pPr>
+        <w:ind w:left="1132" w:right="-800" w:firstLine="992"/>
+      </w:pPr>
+      <w:r>
+        <w:t xml:space="preserve">    </w:t>
+      </w:r>
+      <w:r>
+        <w:sym w:font="Wingdings" w:char="F0E0"/>
+      </w:r>
+      <w:r>
+        <w:t xml:space="preserve"> </w:t>
+      </w:r>
+      <w:proofErr w:type="gramStart"/>
+      <w:r>
+        <w:t>token</w:t>
+      </w:r>
+      <w:proofErr w:type="gramEnd"/>
+      <w:r>
+        <w:t xml:space="preserve">{ </w:t>
+      </w:r>
+      <w:proofErr w:type="spellStart"/>
+      <w:r>
+        <w:t>idToken</w:t>
+      </w:r>
+      <w:proofErr w:type="spellEnd"/>
+      <w:r>
+        <w:t xml:space="preserve">, </w:t>
+      </w:r>
+      <w:proofErr w:type="spellStart"/>
+      <w:r>
+        <w:t>etat</w:t>
+      </w:r>
+      <w:proofErr w:type="spellEnd"/>
+      <w:r>
+        <w:t xml:space="preserve"> , action</w:t>
+      </w:r>
+      <w:r>
+        <w:t xml:space="preserve"> }</w:t>
+      </w:r>
+      <w:r>
+        <w:t xml:space="preserve">  //</w:t>
+      </w:r>
+      <w:r>
+        <w:t xml:space="preserve"> </w:t>
+      </w:r>
+      <w:proofErr w:type="spellStart"/>
+      <w:r>
+        <w:t>echec</w:t>
+      </w:r>
+      <w:proofErr w:type="spellEnd"/>
+      <w:r>
+        <w:t xml:space="preserve"> : user non </w:t>
+      </w:r>
+      <w:proofErr w:type="spellStart"/>
+      <w:r>
+        <w:t>existant</w:t>
+      </w:r>
+      <w:proofErr w:type="spellEnd"/>
+      <w:r>
+        <w:t xml:space="preserve"> / user non </w:t>
+      </w:r>
+      <w:proofErr w:type="spellStart"/>
+      <w:r>
+        <w:t>actif</w:t>
+      </w:r>
+      <w:proofErr w:type="spellEnd"/>
+    </w:p>
+    <w:p>
+      <w:pPr>
+        <w:ind w:left="-284" w:right="-800"/>
+      </w:pPr>
+    </w:p>
+    <w:p>
+      <w:pPr>
+        <w:ind w:left="-284" w:right="-800"/>
+      </w:pPr>
+      <w:r>
+        <w:t xml:space="preserve">P1  </w:t>
+      </w:r>
+      <w:r>
+        <w:t>/service/utilisateur</w:t>
+      </w:r>
+      <w:r>
+        <w:t>/</w:t>
+      </w:r>
+      <w:r>
+        <w:t>createUser</w:t>
+      </w:r>
+      <w:proofErr w:type="gramStart"/>
+      <w:r>
+        <w:t>?</w:t>
+      </w:r>
+      <w:r>
+        <w:t>alias</w:t>
+      </w:r>
+      <w:proofErr w:type="gramEnd"/>
+      <w:r>
+        <w:t>=_________&amp;motDePasse=_________&amp;courriel</w:t>
+      </w:r>
+      <w:r>
+        <w:t>=_________&amp;</w:t>
+      </w:r>
+      <w:r>
+        <w:t>avatar</w:t>
+      </w:r>
+      <w:r>
+        <w:t>=_________</w:t>
+      </w:r>
+    </w:p>
+    <w:p>
+      <w:pPr>
+        <w:ind w:left="-284" w:right="-800"/>
+      </w:pPr>
+      <w:r>
+        <w:t xml:space="preserve">       </w:t>
+      </w:r>
+      <w:proofErr w:type="spellStart"/>
+      <w:proofErr w:type="gramStart"/>
+      <w:r>
+        <w:t>createUser</w:t>
+      </w:r>
+      <w:proofErr w:type="spellEnd"/>
+      <w:proofErr w:type="gramEnd"/>
+      <w:r>
+        <w:t xml:space="preserve"> (</w:t>
+      </w:r>
+      <w:proofErr w:type="spellStart"/>
+      <w:r>
+        <w:t>pAalias</w:t>
+      </w:r>
+      <w:proofErr w:type="spellEnd"/>
+      <w:r>
+        <w:t xml:space="preserve"> , </w:t>
+      </w:r>
+      <w:proofErr w:type="spellStart"/>
+      <w:r>
+        <w:t>pMotDePasse</w:t>
+      </w:r>
+      <w:proofErr w:type="spellEnd"/>
+      <w:r>
+        <w:t xml:space="preserve"> , </w:t>
+      </w:r>
+      <w:proofErr w:type="spellStart"/>
+      <w:r>
+        <w:t>pCourriel</w:t>
+      </w:r>
+      <w:proofErr w:type="spellEnd"/>
+      <w:r>
+        <w:t xml:space="preserve"> </w:t>
+      </w:r>
+      <w:r>
+        <w:t xml:space="preserve"> </w:t>
+      </w:r>
+      <w:proofErr w:type="spellStart"/>
+      <w:r>
+        <w:t>pI</w:t>
+      </w:r>
+      <w:r>
+        <w:t>dAvatar</w:t>
+      </w:r>
+      <w:proofErr w:type="spellEnd"/>
+      <w:r>
+        <w:t>)</w:t>
+      </w:r>
+    </w:p>
+    <w:p>
+      <w:pPr>
+        <w:ind w:left="1840" w:right="-800" w:firstLine="284"/>
+      </w:pPr>
+      <w:r>
+        <w:sym w:font="Wingdings" w:char="F0E0"/>
+      </w:r>
+      <w:r>
+        <w:t xml:space="preserve"> </w:t>
+      </w:r>
+      <w:proofErr w:type="gramStart"/>
+      <w:r>
+        <w:t>token</w:t>
+      </w:r>
+      <w:proofErr w:type="gramEnd"/>
+      <w:r>
+        <w:t xml:space="preserve">{ </w:t>
+      </w:r>
+      <w:proofErr w:type="spellStart"/>
+      <w:r>
+        <w:t>idToken</w:t>
+      </w:r>
+      <w:proofErr w:type="spellEnd"/>
+      <w:r>
+        <w:t xml:space="preserve">, </w:t>
+      </w:r>
+      <w:proofErr w:type="spellStart"/>
+      <w:r>
+        <w:t>etat</w:t>
+      </w:r>
+      <w:proofErr w:type="spellEnd"/>
+      <w:r>
+        <w:t xml:space="preserve"> , action , </w:t>
+      </w:r>
+      <w:proofErr w:type="spellStart"/>
+      <w:r>
+        <w:t>captcha</w:t>
+      </w:r>
+      <w:proofErr w:type="spellEnd"/>
+      <w:r>
+        <w:t xml:space="preserve"> }</w:t>
+      </w:r>
+      <w:r>
+        <w:t xml:space="preserve">  //ok</w:t>
+      </w:r>
+    </w:p>
+    <w:p>
+      <w:pPr>
+        <w:ind w:left="1840" w:right="-800" w:firstLine="284"/>
+      </w:pPr>
+      <w:r>
+        <w:sym w:font="Wingdings" w:char="F0E0"/>
+      </w:r>
+      <w:r>
+        <w:t xml:space="preserve"> </w:t>
+      </w:r>
+      <w:proofErr w:type="gramStart"/>
+      <w:r>
+        <w:t>token</w:t>
+      </w:r>
+      <w:proofErr w:type="gramEnd"/>
+      <w:r>
+        <w:t xml:space="preserve">{ </w:t>
+      </w:r>
+      <w:proofErr w:type="spellStart"/>
+      <w:r>
+        <w:t>idToken</w:t>
+      </w:r>
+      <w:proofErr w:type="spellEnd"/>
+      <w:r>
+        <w:t xml:space="preserve">, </w:t>
+      </w:r>
+      <w:proofErr w:type="spellStart"/>
+      <w:r>
+        <w:t>etat</w:t>
+      </w:r>
+      <w:proofErr w:type="spellEnd"/>
+      <w:r>
+        <w:t xml:space="preserve"> }</w:t>
+      </w:r>
+      <w:r>
+        <w:t xml:space="preserve">  //</w:t>
+      </w:r>
+      <w:r>
+        <w:t xml:space="preserve"> </w:t>
+      </w:r>
+      <w:proofErr w:type="spellStart"/>
+      <w:r>
+        <w:t>erreur</w:t>
+      </w:r>
+      <w:proofErr w:type="spellEnd"/>
+    </w:p>
+    <w:p>
+      <w:pPr>
+        <w:ind w:left="1840" w:right="-800" w:firstLine="284"/>
+      </w:pPr>
+      <w:r>
+        <w:t xml:space="preserve"> </w:t>
+      </w:r>
+    </w:p>
+    <w:p>
+      <w:pPr>
+        <w:ind w:left="-284" w:right="-800"/>
+      </w:pPr>
+      <w:proofErr w:type="gramStart"/>
+      <w:r>
+        <w:t>U2</w:t>
+      </w:r>
+      <w:r>
+        <w:t xml:space="preserve">  </w:t>
+      </w:r>
+      <w:r>
+        <w:t>/service/</w:t>
+      </w:r>
+      <w:proofErr w:type="spellStart"/>
+      <w:r>
+        <w:t>utilisateur</w:t>
+      </w:r>
+      <w:proofErr w:type="spellEnd"/>
+      <w:r>
+        <w:t>/</w:t>
+      </w:r>
+      <w:proofErr w:type="spellStart"/>
+      <w:r>
+        <w:t>confirmCreateUser</w:t>
+      </w:r>
+      <w:proofErr w:type="spellEnd"/>
+      <w:r>
+        <w:t>?</w:t>
+      </w:r>
+      <w:proofErr w:type="gramEnd"/>
+      <w:r>
+        <w:t xml:space="preserve"> </w:t>
+      </w:r>
+      <w:proofErr w:type="spellStart"/>
+      <w:proofErr w:type="gramStart"/>
+      <w:r>
+        <w:t>idToken</w:t>
+      </w:r>
+      <w:proofErr w:type="spellEnd"/>
+      <w:proofErr w:type="gramEnd"/>
+      <w:r>
+        <w:t xml:space="preserve"> =_________&amp;</w:t>
+      </w:r>
+      <w:proofErr w:type="spellStart"/>
+      <w:r>
+        <w:t>captchaVal</w:t>
+      </w:r>
+      <w:proofErr w:type="spellEnd"/>
+      <w:r>
+        <w:t>=_________</w:t>
+      </w:r>
+    </w:p>
+    <w:p>
+      <w:pPr>
+        <w:ind w:left="-284" w:right="-800"/>
+      </w:pPr>
+      <w:r>
+        <w:t xml:space="preserve">         </w:t>
+      </w:r>
+      <w:proofErr w:type="spellStart"/>
+      <w:proofErr w:type="gramStart"/>
+      <w:r>
+        <w:t>ConfirmCreate</w:t>
+      </w:r>
+      <w:proofErr w:type="spellEnd"/>
+      <w:r>
+        <w:t>(</w:t>
+      </w:r>
+      <w:proofErr w:type="spellStart"/>
+      <w:proofErr w:type="gramEnd"/>
+      <w:r>
+        <w:t>pIdToken</w:t>
+      </w:r>
+      <w:proofErr w:type="spellEnd"/>
+      <w:r>
+        <w:t xml:space="preserve"> , </w:t>
+      </w:r>
+      <w:proofErr w:type="spellStart"/>
+      <w:r>
+        <w:t>pCaptchaVal</w:t>
+      </w:r>
+      <w:proofErr w:type="spellEnd"/>
+      <w:r>
+        <w:t>)</w:t>
+      </w:r>
+    </w:p>
+    <w:p>
+      <w:pPr>
+        <w:ind w:left="424" w:right="-800" w:firstLine="992"/>
+      </w:pPr>
+      <w:r>
+        <w:sym w:font="Wingdings" w:char="F0E0"/>
+      </w:r>
+      <w:r>
+        <w:t xml:space="preserve"> </w:t>
+      </w:r>
+      <w:proofErr w:type="gramStart"/>
+      <w:r>
+        <w:t>token</w:t>
+      </w:r>
+      <w:proofErr w:type="gramEnd"/>
+      <w:r>
+        <w:t xml:space="preserve">{ </w:t>
+      </w:r>
+      <w:proofErr w:type="spellStart"/>
+      <w:r>
+        <w:t>idToken</w:t>
+      </w:r>
+      <w:proofErr w:type="spellEnd"/>
+      <w:r>
+        <w:t xml:space="preserve">, </w:t>
+      </w:r>
+      <w:proofErr w:type="spellStart"/>
+      <w:r>
+        <w:t>etat</w:t>
+      </w:r>
+      <w:proofErr w:type="spellEnd"/>
+      <w:r>
+        <w:t xml:space="preserve"> , [</w:t>
+      </w:r>
+      <w:r>
+        <w:t>action</w:t>
+      </w:r>
+      <w:r>
+        <w:t>]</w:t>
+      </w:r>
+      <w:r>
+        <w:t xml:space="preserve"> }</w:t>
+      </w:r>
+      <w:r>
+        <w:t xml:space="preserve">  </w:t>
+      </w:r>
+      <w:r>
+        <w:t>// ok</w:t>
+      </w:r>
+      <w:r>
+        <w:t xml:space="preserve"> &amp; </w:t>
+      </w:r>
+      <w:r>
+        <w:t>error</w:t>
+      </w:r>
+    </w:p>
+    <w:p>
+      <w:pPr>
+        <w:ind w:left="-284" w:right="-800"/>
+      </w:pPr>
+    </w:p>
+    <w:p>
+      <w:pPr>
+        <w:ind w:left="-284" w:right="-800"/>
+      </w:pPr>
+      <w:r>
+        <w:t xml:space="preserve">??? </w:t>
+      </w:r>
+      <w:r>
+        <w:t>/service/</w:t>
+      </w:r>
+      <w:proofErr w:type="spellStart"/>
+      <w:r>
+        <w:t>utilisateur</w:t>
+      </w:r>
+      <w:proofErr w:type="spellEnd"/>
+      <w:r>
+        <w:t>/</w:t>
+      </w:r>
+      <w:r>
+        <w:t>logoff</w:t>
+      </w:r>
+      <w:r>
+        <w:t>?</w:t>
+      </w:r>
+      <w:r>
+        <w:t xml:space="preserve"> </w:t>
+      </w:r>
+      <w:proofErr w:type="spellStart"/>
+      <w:proofErr w:type="gramStart"/>
+      <w:r>
+        <w:t>idToken</w:t>
+      </w:r>
+      <w:proofErr w:type="spellEnd"/>
+      <w:proofErr w:type="gramEnd"/>
+      <w:r>
+        <w:t>=_________&amp;</w:t>
+      </w:r>
+      <w:proofErr w:type="spellStart"/>
+      <w:r>
+        <w:t>cle</w:t>
+      </w:r>
+      <w:proofErr w:type="spellEnd"/>
+      <w:r>
+        <w:t>=_________&amp;</w:t>
+      </w:r>
+      <w:proofErr w:type="spellStart"/>
+      <w:r>
+        <w:t>courriel</w:t>
+      </w:r>
+      <w:proofErr w:type="spellEnd"/>
+      <w:r>
+        <w:t>=_________</w:t>
+      </w:r>
+    </w:p>
+    <w:p>
+      <w:pPr>
+        <w:ind w:left="-284" w:right="-800" w:firstLine="284"/>
+      </w:pPr>
+      <w:r>
+        <w:t xml:space="preserve"> </w:t>
+      </w:r>
+      <w:proofErr w:type="gramStart"/>
+      <w:r>
+        <w:t>Logof</w:t>
+      </w:r>
+      <w:r>
+        <w:t>f</w:t>
+      </w:r>
+      <w:r>
+        <w:t>(</w:t>
+      </w:r>
+      <w:proofErr w:type="spellStart"/>
+      <w:proofErr w:type="gramEnd"/>
+      <w:r>
+        <w:t>pIdToken</w:t>
+      </w:r>
+      <w:proofErr w:type="spellEnd"/>
+      <w:r>
+        <w:t xml:space="preserve">  , </w:t>
+      </w:r>
+      <w:proofErr w:type="spellStart"/>
+      <w:r>
+        <w:t>pKey</w:t>
+      </w:r>
+      <w:proofErr w:type="spellEnd"/>
+      <w:r>
+        <w:t xml:space="preserve"> , </w:t>
+      </w:r>
+      <w:proofErr w:type="spellStart"/>
+      <w:r>
+        <w:t>pCourriel</w:t>
+      </w:r>
+      <w:proofErr w:type="spellEnd"/>
+      <w:r>
+        <w:t xml:space="preserve">)  </w:t>
+      </w:r>
+    </w:p>
+    <w:p>
+      <w:pPr>
+        <w:ind w:left="-284" w:right="-800" w:firstLine="284"/>
+      </w:pPr>
+      <w:r>
+        <w:t xml:space="preserve">               </w:t>
+      </w:r>
+      <w:r>
+        <w:sym w:font="Wingdings" w:char="F0E0"/>
+      </w:r>
+      <w:r>
+        <w:t xml:space="preserve"> </w:t>
+      </w:r>
+      <w:proofErr w:type="gramStart"/>
+      <w:r>
+        <w:t>token</w:t>
+      </w:r>
+      <w:proofErr w:type="gramEnd"/>
+      <w:r>
+        <w:t xml:space="preserve">{ </w:t>
+      </w:r>
+      <w:proofErr w:type="spellStart"/>
+      <w:r>
+        <w:t>idToken</w:t>
+      </w:r>
+      <w:proofErr w:type="spellEnd"/>
+      <w:r>
+        <w:t xml:space="preserve">, </w:t>
+      </w:r>
+      <w:proofErr w:type="spellStart"/>
+      <w:r>
+        <w:t>etat</w:t>
+      </w:r>
+      <w:proofErr w:type="spellEnd"/>
+      <w:r>
+        <w:t xml:space="preserve"> }</w:t>
+      </w:r>
+      <w:r>
+        <w:t xml:space="preserve"> //ok</w:t>
+      </w:r>
+    </w:p>
+    <w:p>
+      <w:pPr>
+        <w:ind w:left="-284" w:right="-800" w:firstLine="284"/>
+      </w:pPr>
+      <w:r>
+        <w:t xml:space="preserve">                </w:t>
+      </w:r>
+      <w:r>
+        <w:sym w:font="Wingdings" w:char="F0E0"/>
+      </w:r>
+      <w:r>
+        <w:t xml:space="preserve"> </w:t>
+      </w:r>
+      <w:proofErr w:type="gramStart"/>
+      <w:r>
+        <w:t>token</w:t>
+      </w:r>
+      <w:proofErr w:type="gramEnd"/>
+      <w:r>
+        <w:t xml:space="preserve">{ </w:t>
+      </w:r>
+      <w:proofErr w:type="spellStart"/>
+      <w:r>
+        <w:t>idToken</w:t>
+      </w:r>
+      <w:proofErr w:type="spellEnd"/>
+      <w:r>
+        <w:t xml:space="preserve">, </w:t>
+      </w:r>
+      <w:proofErr w:type="spellStart"/>
+      <w:r>
+        <w:t>etat</w:t>
+      </w:r>
+      <w:proofErr w:type="spellEnd"/>
+      <w:r>
+        <w:t xml:space="preserve"> </w:t>
+      </w:r>
+      <w:r>
+        <w:t xml:space="preserve">, </w:t>
+      </w:r>
+      <w:r>
+        <w:t xml:space="preserve">action </w:t>
+      </w:r>
+      <w:r>
+        <w:t>}</w:t>
+      </w:r>
+      <w:r>
+        <w:t xml:space="preserve"> //</w:t>
+      </w:r>
+      <w:r>
+        <w:t xml:space="preserve"> </w:t>
+      </w:r>
+      <w:proofErr w:type="spellStart"/>
+      <w:r>
+        <w:t>erreur</w:t>
+      </w:r>
+      <w:proofErr w:type="spellEnd"/>
+    </w:p>
+    <w:p>
+      <w:pPr>
+        <w:ind w:left="-284" w:right="-800" w:firstLine="284"/>
+      </w:pPr>
+    </w:p>
+    <w:p>
+      <w:pPr>
+        <w:ind w:left="-284" w:right="-800"/>
+      </w:pPr>
+      <w:r>
+        <w:t xml:space="preserve">U1 </w:t>
+      </w:r>
+      <w:r>
+        <w:t>/service/</w:t>
+      </w:r>
+      <w:proofErr w:type="spellStart"/>
+      <w:r>
+        <w:t>utilisateur</w:t>
+      </w:r>
+      <w:proofErr w:type="spellEnd"/>
+      <w:proofErr w:type="gramStart"/>
+      <w:r>
+        <w:t>/</w:t>
+      </w:r>
+      <w:r>
+        <w:t xml:space="preserve"> ?</w:t>
+      </w:r>
+      <w:proofErr w:type="gramEnd"/>
+      <w:r>
+        <w:t xml:space="preserve"> </w:t>
+      </w:r>
+      <w:r>
+        <w:t xml:space="preserve">  </w:t>
+      </w:r>
+      <w:r>
+        <w:t>=_________&amp;</w:t>
+      </w:r>
+      <w:r>
+        <w:t xml:space="preserve"> </w:t>
+      </w:r>
+      <w:r>
+        <w:t>=_________&amp;</w:t>
+      </w:r>
+      <w:r>
+        <w:t xml:space="preserve"> </w:t>
+      </w:r>
+      <w:r>
+        <w:t>=_________&amp;</w:t>
+      </w:r>
+      <w:r>
+        <w:t xml:space="preserve"> </w:t>
+      </w:r>
+      <w:r>
+        <w:t>=_________&amp;</w:t>
+      </w:r>
+    </w:p>
+    <w:p>
+      <w:pPr>
+        <w:ind w:left="-284" w:right="-800"/>
+      </w:pPr>
+      <w:r>
+        <w:t xml:space="preserve">       </w:t>
+      </w:r>
+      <w:proofErr w:type="spellStart"/>
+      <w:proofErr w:type="gramStart"/>
+      <w:r>
+        <w:t>modUser</w:t>
+      </w:r>
+      <w:proofErr w:type="spellEnd"/>
+      <w:proofErr w:type="gramEnd"/>
+      <w:r>
+        <w:t>(</w:t>
+      </w:r>
+      <w:proofErr w:type="spellStart"/>
+      <w:r>
+        <w:t>idToken</w:t>
+      </w:r>
+      <w:proofErr w:type="spellEnd"/>
+      <w:r>
+        <w:t xml:space="preserve"> </w:t>
+      </w:r>
+      <w:r>
+        <w:t>,</w:t>
+      </w:r>
+      <w:r>
+        <w:t xml:space="preserve"> </w:t>
+      </w:r>
+      <w:r>
+        <w:t>key</w:t>
+      </w:r>
+      <w:r>
+        <w:t xml:space="preserve"> </w:t>
+      </w:r>
+      <w:r>
+        <w:t>,</w:t>
+      </w:r>
+      <w:r>
+        <w:t xml:space="preserve"> </w:t>
+      </w:r>
+      <w:proofErr w:type="spellStart"/>
+      <w:r>
+        <w:t>idUs</w:t>
+      </w:r>
+      <w:r>
+        <w:t>er</w:t>
+      </w:r>
+      <w:proofErr w:type="spellEnd"/>
+      <w:r>
+        <w:t xml:space="preserve"> </w:t>
+      </w:r>
+      <w:r>
+        <w:t>,</w:t>
+      </w:r>
+      <w:r>
+        <w:t xml:space="preserve"> email </w:t>
+      </w:r>
+      <w:r>
+        <w:t xml:space="preserve">, </w:t>
+      </w:r>
+      <w:proofErr w:type="spellStart"/>
+      <w:r>
+        <w:t>pswd</w:t>
+      </w:r>
+      <w:proofErr w:type="spellEnd"/>
+      <w:r>
+        <w:t xml:space="preserve"> </w:t>
+      </w:r>
+      <w:r>
+        <w:t>, alias, avatar</w:t>
+      </w:r>
+      <w:r>
+        <w:t>)</w:t>
+      </w:r>
+    </w:p>
+    <w:p>
+      <w:pPr>
+        <w:ind w:left="424" w:right="-800" w:firstLine="284"/>
+      </w:pPr>
+      <w:r>
+        <w:sym w:font="Wingdings" w:char="F0E0"/>
+      </w:r>
+      <w:proofErr w:type="gramStart"/>
+      <w:r>
+        <w:t>token</w:t>
+      </w:r>
+      <w:proofErr w:type="gramEnd"/>
+      <w:r>
+        <w:t xml:space="preserve">{ </w:t>
+      </w:r>
+      <w:proofErr w:type="spellStart"/>
+      <w:r>
+        <w:t>idToken</w:t>
+      </w:r>
+      <w:proofErr w:type="spellEnd"/>
+      <w:r>
+        <w:t xml:space="preserve">, </w:t>
+      </w:r>
+      <w:proofErr w:type="spellStart"/>
+      <w:r>
+        <w:t>etat</w:t>
+      </w:r>
+      <w:proofErr w:type="spellEnd"/>
+      <w:r>
+        <w:t xml:space="preserve"> ,[action] } </w:t>
+      </w:r>
+      <w:r>
+        <w:t xml:space="preserve"> //FIX</w:t>
+      </w:r>
+    </w:p>
+    <w:p>
+      <w:pPr>
+        <w:ind w:left="424" w:right="-800" w:firstLine="284"/>
+      </w:pPr>
+      <w:r>
+        <w:sym w:font="Wingdings" w:char="F0E0"/>
+      </w:r>
+      <w:proofErr w:type="gramStart"/>
+      <w:r>
+        <w:t>token</w:t>
+      </w:r>
+      <w:proofErr w:type="gramEnd"/>
+      <w:r>
+        <w:t xml:space="preserve">{ </w:t>
+      </w:r>
+      <w:proofErr w:type="spellStart"/>
+      <w:r>
+        <w:t>idToken</w:t>
+      </w:r>
+      <w:proofErr w:type="spellEnd"/>
+      <w:r>
+        <w:t xml:space="preserve">, </w:t>
+      </w:r>
+      <w:proofErr w:type="spellStart"/>
+      <w:r>
+        <w:t>etat</w:t>
+      </w:r>
+      <w:proofErr w:type="spellEnd"/>
+      <w:r>
+        <w:t xml:space="preserve"> ,[action] }  //FIX</w:t>
+      </w:r>
+    </w:p>
+    <w:p>
+      <w:pPr>
+        <w:ind w:left="424" w:right="-800" w:firstLine="284"/>
+      </w:pPr>
       <w:bookmarkStart w:id="0" w:name="_GoBack"/>
       <w:bookmarkEnd w:id="0"/>
-      <w:r>
-        <w:t>} //echec : user non existant / user non actif</w:t>
-      </w:r>
+    </w:p>
+    <w:p>
+      <w:pPr>
+        <w:ind w:left="-284" w:right="-800"/>
+      </w:pPr>
     </w:p>
     <w:p>
       <w:pPr>
         <w:pStyle w:val="Titre2"/>
         <w:ind w:left="-284" w:right="-800"/>
       </w:pPr>
-      <w:r>
-        <w:t>Token</w:t>
+      <w:proofErr w:type="spellStart"/>
+      <w:r>
+        <w:t>ListeDeLecture</w:t>
+      </w:r>
+      <w:proofErr w:type="spellEnd"/>
+    </w:p>
+    <w:p>
+      <w:pPr>
+        <w:ind w:left="-284" w:right="-800"/>
+      </w:pPr>
+      <w:proofErr w:type="gramStart"/>
+      <w:r>
+        <w:t xml:space="preserve">U3  </w:t>
+      </w:r>
+      <w:proofErr w:type="spellStart"/>
+      <w:r>
+        <w:t>Create</w:t>
+      </w:r>
+      <w:r>
+        <w:t>Playl</w:t>
+      </w:r>
+      <w:r>
+        <w:t>ist</w:t>
+      </w:r>
+      <w:proofErr w:type="spellEnd"/>
+      <w:proofErr w:type="gramEnd"/>
+      <w:r>
+        <w:t>(</w:t>
+      </w:r>
+      <w:proofErr w:type="spellStart"/>
+      <w:r>
+        <w:t>idToken</w:t>
+      </w:r>
+      <w:proofErr w:type="spellEnd"/>
+      <w:r>
+        <w:t xml:space="preserve"> ,</w:t>
+      </w:r>
+      <w:proofErr w:type="spellStart"/>
+      <w:r>
+        <w:t>cle</w:t>
+      </w:r>
+      <w:proofErr w:type="spellEnd"/>
+      <w:r>
+        <w:t xml:space="preserve"> , </w:t>
+      </w:r>
+      <w:proofErr w:type="spellStart"/>
+      <w:r>
+        <w:t>idUser</w:t>
+      </w:r>
+      <w:proofErr w:type="spellEnd"/>
+      <w:r>
+        <w:t xml:space="preserve"> , name , </w:t>
+      </w:r>
+      <w:proofErr w:type="spellStart"/>
+      <w:r>
+        <w:t>isPublic</w:t>
+      </w:r>
+      <w:proofErr w:type="spellEnd"/>
+      <w:r>
+        <w:t xml:space="preserve"> , </w:t>
+      </w:r>
+      <w:proofErr w:type="spellStart"/>
+      <w:r>
+        <w:t>isActive</w:t>
+      </w:r>
+      <w:proofErr w:type="spellEnd"/>
+      <w:r>
+        <w:t xml:space="preserve"> )</w:t>
+      </w:r>
+      <w:r>
+        <w:t xml:space="preserve"> //TODO</w:t>
+      </w:r>
+    </w:p>
+    <w:p>
+      <w:pPr>
+        <w:ind w:left="-284" w:right="-800"/>
+      </w:pPr>
+      <w:r>
+        <w:t xml:space="preserve">??? </w:t>
+      </w:r>
+      <w:proofErr w:type="spellStart"/>
+      <w:proofErr w:type="gramStart"/>
+      <w:r>
+        <w:t>getMyPlaylists</w:t>
+      </w:r>
+      <w:proofErr w:type="spellEnd"/>
+      <w:proofErr w:type="gramEnd"/>
+      <w:r>
+        <w:t>(</w:t>
+      </w:r>
+      <w:proofErr w:type="spellStart"/>
+      <w:r>
+        <w:t>idToken</w:t>
+      </w:r>
+      <w:proofErr w:type="spellEnd"/>
+      <w:r>
+        <w:t xml:space="preserve">  , </w:t>
+      </w:r>
+      <w:proofErr w:type="spellStart"/>
+      <w:r>
+        <w:t>cle</w:t>
+      </w:r>
+      <w:proofErr w:type="spellEnd"/>
+      <w:r>
+        <w:t xml:space="preserve"> )</w:t>
+      </w:r>
+      <w:r>
+        <w:t xml:space="preserve"> </w:t>
+      </w:r>
+      <w:r>
+        <w:t>)</w:t>
       </w:r>
       <w:r>
         <w:sym w:font="Wingdings" w:char="F0E0"/>
       </w:r>
       <w:r>
-        <w:t>User</w:t>
-      </w:r>
-    </w:p>
-    <w:p>
-      <w:pPr>
-        <w:ind w:left="-284" w:right="-800"/>
-      </w:pPr>
-      <w:r>
-        <w:t xml:space="preserve">??? </w:t>
-      </w:r>
-      <w:r>
-        <w:t xml:space="preserve">Login( email , pswd )  </w:t>
+        <w:t xml:space="preserve"> </w:t>
+      </w:r>
+      <w:r>
+        <w:t>List&lt;playlist&gt;{</w:t>
+      </w:r>
+      <w:r>
+        <w:t xml:space="preserve"> </w:t>
+      </w:r>
+      <w:proofErr w:type="spellStart"/>
+      <w:r>
+        <w:t>idUser</w:t>
+      </w:r>
+      <w:proofErr w:type="spellEnd"/>
+      <w:r>
+        <w:t xml:space="preserve"> , name , </w:t>
+      </w:r>
+      <w:proofErr w:type="spellStart"/>
+      <w:r>
+        <w:t>isPublic</w:t>
+      </w:r>
+      <w:proofErr w:type="spellEnd"/>
+      <w:r>
+        <w:t xml:space="preserve"> , </w:t>
+      </w:r>
+      <w:proofErr w:type="spellStart"/>
+      <w:r>
+        <w:t>isActive</w:t>
+      </w:r>
+      <w:proofErr w:type="spellEnd"/>
+      <w:r>
+        <w:t xml:space="preserve"> </w:t>
+      </w:r>
+      <w:r>
+        <w:t>, date</w:t>
+      </w:r>
+      <w:r>
+        <w:t xml:space="preserve">}  </w:t>
+      </w:r>
+      <w:r>
+        <w:t xml:space="preserve"> //TODO</w:t>
+      </w:r>
+    </w:p>
+    <w:p>
+      <w:pPr>
+        <w:ind w:left="-284" w:right="-800"/>
+      </w:pPr>
+      <w:proofErr w:type="gramStart"/>
+      <w:r>
+        <w:t xml:space="preserve">U4  </w:t>
+      </w:r>
+      <w:proofErr w:type="spellStart"/>
+      <w:r>
+        <w:t>getSpecificPlaylist</w:t>
+      </w:r>
+      <w:proofErr w:type="spellEnd"/>
+      <w:proofErr w:type="gramEnd"/>
+      <w:r>
+        <w:t>(</w:t>
+      </w:r>
+      <w:proofErr w:type="spellStart"/>
+      <w:r>
+        <w:t>idToken</w:t>
+      </w:r>
+      <w:proofErr w:type="spellEnd"/>
+      <w:r>
+        <w:t xml:space="preserve">  , </w:t>
+      </w:r>
+      <w:proofErr w:type="spellStart"/>
+      <w:r>
+        <w:t>cle</w:t>
+      </w:r>
+      <w:proofErr w:type="spellEnd"/>
+      <w:r>
+        <w:t xml:space="preserve"> , </w:t>
+      </w:r>
+      <w:proofErr w:type="spellStart"/>
+      <w:r>
+        <w:t>idPlaylist</w:t>
+      </w:r>
+      <w:proofErr w:type="spellEnd"/>
+      <w:r>
+        <w:t>)</w:t>
       </w:r>
       <w:r>
         <w:sym w:font="Wingdings" w:char="F0E0"/>
       </w:r>
       <w:r>
-        <w:t xml:space="preserve"> token{</w:t>
-      </w:r>
-      <w:r>
-        <w:t xml:space="preserve"> idToken,</w:t>
-      </w:r>
-      <w:r>
-        <w:t xml:space="preserve"> etat }</w:t>
-      </w:r>
-    </w:p>
-    <w:p>
-      <w:pPr>
-        <w:ind w:left="-284" w:right="-800"/>
-      </w:pPr>
-      <w:r>
-        <w:t xml:space="preserve">P1  </w:t>
-      </w:r>
-      <w:r>
-        <w:t>Create(em</w:t>
-      </w:r>
-      <w:r>
-        <w:t>ail , alias  , pswd , idAvatar)</w:t>
+        <w:t xml:space="preserve"> </w:t>
+      </w:r>
+      <w:r>
+        <w:t>playlist{</w:t>
+      </w:r>
+      <w:r>
+        <w:t xml:space="preserve"> </w:t>
+      </w:r>
+      <w:proofErr w:type="spellStart"/>
+      <w:r>
+        <w:t>idUser</w:t>
+      </w:r>
+      <w:proofErr w:type="spellEnd"/>
+      <w:r>
+        <w:t xml:space="preserve"> , name , </w:t>
+      </w:r>
+      <w:proofErr w:type="spellStart"/>
+      <w:r>
+        <w:t>isPublic</w:t>
+      </w:r>
+      <w:proofErr w:type="spellEnd"/>
+      <w:r>
+        <w:t xml:space="preserve"> , </w:t>
+      </w:r>
+      <w:proofErr w:type="spellStart"/>
+      <w:r>
+        <w:t>isActive</w:t>
+      </w:r>
+      <w:proofErr w:type="spellEnd"/>
+      <w:r>
+        <w:t xml:space="preserve"> </w:t>
+      </w:r>
+      <w:r>
+        <w:t>, date} //TODO</w:t>
+      </w:r>
+    </w:p>
+    <w:p>
+      <w:pPr>
+        <w:ind w:left="-284" w:right="-800"/>
+      </w:pPr>
+      <w:proofErr w:type="gramStart"/>
+      <w:r>
+        <w:t xml:space="preserve">U5  </w:t>
+      </w:r>
+      <w:proofErr w:type="spellStart"/>
+      <w:r>
+        <w:t>set</w:t>
+      </w:r>
+      <w:r>
+        <w:t>Playlist</w:t>
+      </w:r>
+      <w:r>
+        <w:t>Name</w:t>
+      </w:r>
+      <w:proofErr w:type="spellEnd"/>
+      <w:proofErr w:type="gramEnd"/>
+      <w:r>
+        <w:t xml:space="preserve"> </w:t>
+      </w:r>
+      <w:r>
+        <w:t>(</w:t>
+      </w:r>
+      <w:proofErr w:type="spellStart"/>
+      <w:r>
+        <w:t>idToken</w:t>
+      </w:r>
+      <w:proofErr w:type="spellEnd"/>
+      <w:r>
+        <w:t xml:space="preserve">  , </w:t>
+      </w:r>
+      <w:proofErr w:type="spellStart"/>
+      <w:r>
+        <w:t>cle</w:t>
+      </w:r>
+      <w:proofErr w:type="spellEnd"/>
+      <w:r>
+        <w:t xml:space="preserve"> , name</w:t>
+      </w:r>
+      <w:r>
+        <w:t>)</w:t>
       </w:r>
       <w:r>
         <w:sym w:font="Wingdings" w:char="F0E0"/>
       </w:r>
       <w:r>
-        <w:t xml:space="preserve">token{ </w:t>
-      </w:r>
-      <w:r>
-        <w:t xml:space="preserve">idToken , </w:t>
-      </w:r>
-      <w:r>
-        <w:t xml:space="preserve">etat </w:t>
-      </w:r>
+        <w:t xml:space="preserve"> </w:t>
+      </w:r>
+      <w:r>
+        <w:t>playlist{</w:t>
+      </w:r>
+      <w:r>
+        <w:t xml:space="preserve"> </w:t>
+      </w:r>
+      <w:proofErr w:type="spellStart"/>
+      <w:r>
+        <w:t>idUser</w:t>
+      </w:r>
+      <w:proofErr w:type="spellEnd"/>
+      <w:r>
+        <w:t xml:space="preserve"> , name , </w:t>
+      </w:r>
+      <w:proofErr w:type="spellStart"/>
+      <w:r>
+        <w:t>isPublic</w:t>
+      </w:r>
+      <w:proofErr w:type="spellEnd"/>
+      <w:r>
+        <w:t xml:space="preserve"> , </w:t>
+      </w:r>
+      <w:proofErr w:type="spellStart"/>
+      <w:r>
+        <w:t>isActive</w:t>
+      </w:r>
+      <w:proofErr w:type="spellEnd"/>
+      <w:r>
+        <w:t xml:space="preserve"> </w:t>
+      </w:r>
+      <w:r>
+        <w:t>, date} //TODO</w:t>
+      </w:r>
+    </w:p>
+    <w:p>
+      <w:pPr>
+        <w:ind w:left="-284" w:right="-800"/>
+      </w:pPr>
+      <w:proofErr w:type="gramStart"/>
+      <w:r>
+        <w:t xml:space="preserve">U6  </w:t>
+      </w:r>
+      <w:proofErr w:type="spellStart"/>
+      <w:r>
+        <w:t>setPlaylistActive</w:t>
+      </w:r>
+      <w:proofErr w:type="spellEnd"/>
+      <w:proofErr w:type="gramEnd"/>
+      <w:r>
+        <w:t>(</w:t>
+      </w:r>
+      <w:proofErr w:type="spellStart"/>
+      <w:r>
+        <w:t>idToken</w:t>
+      </w:r>
+      <w:proofErr w:type="spellEnd"/>
+      <w:r>
+        <w:t xml:space="preserve">  , </w:t>
+      </w:r>
+      <w:proofErr w:type="spellStart"/>
+      <w:r>
+        <w:t>cle</w:t>
+      </w:r>
+      <w:proofErr w:type="spellEnd"/>
+      <w:r>
+        <w:t xml:space="preserve"> , active) </w:t>
+      </w:r>
+      <w:r>
+        <w:t>)</w:t>
+      </w:r>
+      <w:r>
+        <w:sym w:font="Wingdings" w:char="F0E0"/>
+      </w:r>
+      <w:r>
+        <w:t xml:space="preserve"> </w:t>
+      </w:r>
+      <w:r>
+        <w:t>playlist{</w:t>
+      </w:r>
+      <w:r>
+        <w:t xml:space="preserve"> </w:t>
+      </w:r>
+      <w:proofErr w:type="spellStart"/>
+      <w:r>
+        <w:t>idUser</w:t>
+      </w:r>
+      <w:proofErr w:type="spellEnd"/>
+      <w:r>
+        <w:t xml:space="preserve"> , name , </w:t>
+      </w:r>
+      <w:proofErr w:type="spellStart"/>
+      <w:r>
+        <w:t>isPublic</w:t>
+      </w:r>
+      <w:proofErr w:type="spellEnd"/>
+      <w:r>
+        <w:t xml:space="preserve"> , </w:t>
+      </w:r>
+      <w:proofErr w:type="spellStart"/>
+      <w:r>
+        <w:t>isActive</w:t>
+      </w:r>
+      <w:proofErr w:type="spellEnd"/>
+      <w:r>
+        <w:t xml:space="preserve"> </w:t>
+      </w:r>
+      <w:r>
+        <w:t>, date} //TODO</w:t>
+      </w:r>
+    </w:p>
+    <w:p>
+      <w:pPr>
+        <w:ind w:left="-284" w:right="-800"/>
+      </w:pPr>
+      <w:proofErr w:type="gramStart"/>
+      <w:r>
+        <w:t>U</w:t>
+      </w:r>
+      <w:r>
+        <w:t>7</w:t>
+      </w:r>
+      <w:r>
+        <w:t xml:space="preserve">  </w:t>
+      </w:r>
+      <w:proofErr w:type="spellStart"/>
+      <w:r>
+        <w:t>setPlaylistPublic</w:t>
+      </w:r>
+      <w:proofErr w:type="spellEnd"/>
+      <w:proofErr w:type="gramEnd"/>
+      <w:r>
+        <w:t xml:space="preserve"> (</w:t>
+      </w:r>
+      <w:proofErr w:type="spellStart"/>
+      <w:r>
+        <w:t>idToken</w:t>
+      </w:r>
+      <w:proofErr w:type="spellEnd"/>
+      <w:r>
+        <w:t xml:space="preserve">  , </w:t>
+      </w:r>
+      <w:proofErr w:type="spellStart"/>
+      <w:r>
+        <w:t>cle</w:t>
+      </w:r>
+      <w:proofErr w:type="spellEnd"/>
       <w:r>
         <w:t xml:space="preserve">, </w:t>
       </w:r>
       <w:r>
-        <w:t>[</w:t>
-      </w:r>
-      <w:r>
-        <w:t>action</w:t>
-      </w:r>
-      <w:r>
-        <w:t>],[</w:t>
-      </w:r>
-      <w:r>
-        <w:t>captcha</w:t>
-      </w:r>
-      <w:r>
-        <w:t>]</w:t>
-      </w:r>
-      <w:r>
-        <w:t xml:space="preserve"> </w:t>
-      </w:r>
-      <w:r>
-        <w:t>}</w:t>
-      </w:r>
-      <w:r>
-        <w:t xml:space="preserve"> //FIX</w:t>
-      </w:r>
-    </w:p>
-    <w:p>
-      <w:pPr>
-        <w:ind w:left="-284" w:right="-800"/>
-      </w:pPr>
-      <w:r>
-        <w:t xml:space="preserve">U2  </w:t>
-      </w:r>
-      <w:r>
-        <w:t>ConfirmCreate(</w:t>
-      </w:r>
-      <w:r>
-        <w:t xml:space="preserve">idToken , captcha </w:t>
+        <w:t xml:space="preserve"> public</w:t>
+      </w:r>
+      <w:r>
+        <w:t xml:space="preserve">) </w:t>
       </w:r>
       <w:r>
         <w:t>)</w:t>
@@ -221,428 +1612,178 @@
         <w:t xml:space="preserve"> </w:t>
       </w:r>
       <w:r>
-        <w:t>token{ idToken, etat</w:t>
-      </w:r>
-      <w:r>
-        <w:t xml:space="preserve"> , [</w:t>
-      </w:r>
-      <w:r>
-        <w:t>action</w:t>
-      </w:r>
-      <w:r>
-        <w:t>]</w:t>
-      </w:r>
-      <w:r>
-        <w:t xml:space="preserve"> }</w:t>
-      </w:r>
-      <w:r>
-        <w:t xml:space="preserve">  //FIX</w:t>
-      </w:r>
-    </w:p>
-    <w:p>
-      <w:pPr>
-        <w:ind w:left="-284" w:right="-800"/>
-      </w:pPr>
-      <w:r>
-        <w:t xml:space="preserve">??? </w:t>
-      </w:r>
-      <w:r>
-        <w:t>Logof</w:t>
-      </w:r>
-      <w:r>
-        <w:t>f</w:t>
-      </w:r>
-      <w:r>
-        <w:t>(</w:t>
-      </w:r>
+        <w:t>playlist{</w:t>
+      </w:r>
+      <w:r>
+        <w:t xml:space="preserve"> </w:t>
+      </w:r>
+      <w:proofErr w:type="spellStart"/>
+      <w:r>
+        <w:t>idUser</w:t>
+      </w:r>
+      <w:proofErr w:type="spellEnd"/>
+      <w:r>
+        <w:t xml:space="preserve"> , name , </w:t>
+      </w:r>
+      <w:proofErr w:type="spellStart"/>
+      <w:r>
+        <w:t>isPublic</w:t>
+      </w:r>
+      <w:proofErr w:type="spellEnd"/>
+      <w:r>
+        <w:t xml:space="preserve"> , </w:t>
+      </w:r>
+      <w:proofErr w:type="spellStart"/>
+      <w:r>
+        <w:t>isActive</w:t>
+      </w:r>
+      <w:proofErr w:type="spellEnd"/>
+      <w:r>
+        <w:t xml:space="preserve"> </w:t>
+      </w:r>
+      <w:r>
+        <w:t>, date} //TODO</w:t>
+      </w:r>
+    </w:p>
+    <w:p>
+      <w:pPr>
+        <w:ind w:left="-284" w:right="-426"/>
+      </w:pPr>
+      <w:proofErr w:type="gramStart"/>
+      <w:r>
+        <w:lastRenderedPageBreak/>
+        <w:t xml:space="preserve">U14  </w:t>
+      </w:r>
+      <w:proofErr w:type="spellStart"/>
+      <w:r>
+        <w:t>addSongToPlaylist</w:t>
+      </w:r>
+      <w:proofErr w:type="spellEnd"/>
+      <w:proofErr w:type="gramEnd"/>
+      <w:r>
+        <w:t xml:space="preserve"> (</w:t>
+      </w:r>
+      <w:proofErr w:type="spellStart"/>
       <w:r>
         <w:t>idToken</w:t>
       </w:r>
+      <w:proofErr w:type="spellEnd"/>
+      <w:r>
+        <w:t xml:space="preserve"> ,</w:t>
+      </w:r>
+      <w:proofErr w:type="spellStart"/>
+      <w:r>
+        <w:t>cle,idPlaylist,idSong</w:t>
+      </w:r>
+      <w:proofErr w:type="spellEnd"/>
+      <w:r>
+        <w:t>)</w:t>
+      </w:r>
+      <w:r>
+        <w:sym w:font="Wingdings" w:char="F0E0"/>
+      </w:r>
+      <w:r>
+        <w:t xml:space="preserve"> </w:t>
+      </w:r>
+      <w:r>
+        <w:t>playlist{</w:t>
+      </w:r>
+      <w:r>
+        <w:t xml:space="preserve"> </w:t>
+      </w:r>
+      <w:proofErr w:type="spellStart"/>
+      <w:r>
+        <w:t>idUser</w:t>
+      </w:r>
+      <w:proofErr w:type="spellEnd"/>
+      <w:r>
+        <w:t xml:space="preserve"> , name , </w:t>
+      </w:r>
+      <w:proofErr w:type="spellStart"/>
+      <w:r>
+        <w:t>isPublic</w:t>
+      </w:r>
+      <w:proofErr w:type="spellEnd"/>
       <w:r>
         <w:t xml:space="preserve"> , </w:t>
       </w:r>
+      <w:proofErr w:type="spellStart"/>
+      <w:r>
+        <w:t>isActive</w:t>
+      </w:r>
+      <w:proofErr w:type="spellEnd"/>
+      <w:r>
+        <w:t xml:space="preserve"> </w:t>
+      </w:r>
+      <w:r>
+        <w:t>, date} //TODO</w:t>
+      </w:r>
+    </w:p>
+    <w:p>
+      <w:pPr>
+        <w:ind w:left="-284" w:right="-800"/>
+      </w:pPr>
+      <w:proofErr w:type="gramStart"/>
+      <w:r>
+        <w:t xml:space="preserve">U15  </w:t>
+      </w:r>
+      <w:proofErr w:type="spellStart"/>
+      <w:r>
+        <w:t>removeSongFromPlaylist</w:t>
+      </w:r>
+      <w:proofErr w:type="spellEnd"/>
+      <w:proofErr w:type="gramEnd"/>
+      <w:r>
+        <w:t xml:space="preserve"> (</w:t>
+      </w:r>
+      <w:proofErr w:type="spellStart"/>
+      <w:r>
+        <w:t>idToken</w:t>
+      </w:r>
+      <w:proofErr w:type="spellEnd"/>
+      <w:r>
+        <w:t xml:space="preserve">  , </w:t>
+      </w:r>
+      <w:proofErr w:type="spellStart"/>
       <w:r>
         <w:t>cle</w:t>
       </w:r>
-      <w:r>
-        <w:t xml:space="preserve"> </w:t>
-      </w:r>
-      <w:r>
-        <w:t xml:space="preserve">)  </w:t>
+      <w:proofErr w:type="spellEnd"/>
+      <w:r>
+        <w:t xml:space="preserve"> , </w:t>
+      </w:r>
+      <w:proofErr w:type="spellStart"/>
+      <w:r>
+        <w:t>idPlaylist</w:t>
+      </w:r>
+      <w:proofErr w:type="spellEnd"/>
+      <w:r>
+        <w:t xml:space="preserve"> , </w:t>
+      </w:r>
+      <w:proofErr w:type="spellStart"/>
+      <w:r>
+        <w:t>idSong</w:t>
+      </w:r>
+      <w:proofErr w:type="spellEnd"/>
+      <w:r>
+        <w:t>)</w:t>
       </w:r>
       <w:r>
         <w:sym w:font="Wingdings" w:char="F0E0"/>
       </w:r>
       <w:r>
-        <w:t xml:space="preserve"> token{ idToken, etat </w:t>
-      </w:r>
-      <w:r>
-        <w:t xml:space="preserve">, </w:t>
-      </w:r>
-      <w:r>
-        <w:t>,[action]</w:t>
-      </w:r>
-      <w:r>
-        <w:t>}</w:t>
-      </w:r>
-      <w:r>
-        <w:t xml:space="preserve"> //TODO</w:t>
-      </w:r>
-    </w:p>
-    <w:p>
-      <w:pPr>
-        <w:ind w:left="-284" w:right="-800"/>
-      </w:pPr>
-      <w:r>
-        <w:t>U1  modUser</w:t>
-      </w:r>
-      <w:r>
-        <w:t>(idToken</w:t>
-      </w:r>
-      <w:r>
-        <w:t xml:space="preserve"> </w:t>
-      </w:r>
-      <w:r>
-        <w:t>,</w:t>
-      </w:r>
-      <w:r>
-        <w:t xml:space="preserve"> </w:t>
-      </w:r>
-      <w:r>
-        <w:t>key</w:t>
-      </w:r>
-      <w:r>
-        <w:t xml:space="preserve"> </w:t>
-      </w:r>
-      <w:r>
-        <w:t>,</w:t>
-      </w:r>
-      <w:r>
-        <w:t xml:space="preserve"> </w:t>
-      </w:r>
-      <w:r>
-        <w:t>idUs</w:t>
-      </w:r>
-      <w:r>
-        <w:t>er</w:t>
-      </w:r>
-      <w:r>
-        <w:t xml:space="preserve"> </w:t>
-      </w:r>
-      <w:r>
-        <w:t>,</w:t>
-      </w:r>
-      <w:r>
-        <w:t xml:space="preserve"> email </w:t>
-      </w:r>
-      <w:r>
-        <w:t>, pswd</w:t>
-      </w:r>
-      <w:r>
-        <w:t xml:space="preserve"> </w:t>
-      </w:r>
-      <w:r>
-        <w:t>, alias, avatar</w:t>
-      </w:r>
-      <w:r>
-        <w:t>)</w:t>
-      </w:r>
-      <w:r>
-        <w:sym w:font="Wingdings" w:char="F0E0"/>
-      </w:r>
-      <w:r>
-        <w:t xml:space="preserve">token{ idToken, etat ,[action] } </w:t>
-      </w:r>
-      <w:r>
-        <w:t xml:space="preserve"> //FIX</w:t>
-      </w:r>
-    </w:p>
-    <w:p>
-      <w:pPr>
-        <w:ind w:left="-284" w:right="-800"/>
-      </w:pPr>
-    </w:p>
-    <w:p>
-      <w:pPr>
-        <w:pStyle w:val="Titre2"/>
-        <w:ind w:left="-284" w:right="-800"/>
-      </w:pPr>
-      <w:r>
-        <w:t>ListeDeLecture</w:t>
-      </w:r>
-    </w:p>
-    <w:p>
-      <w:pPr>
-        <w:ind w:left="-284" w:right="-800"/>
-      </w:pPr>
-      <w:r>
-        <w:t xml:space="preserve">U3  </w:t>
-      </w:r>
-      <w:r>
-        <w:t>Create</w:t>
-      </w:r>
-      <w:r>
-        <w:t>Playl</w:t>
-      </w:r>
-      <w:r>
-        <w:t>ist(idToken ,</w:t>
-      </w:r>
-      <w:r>
-        <w:t>cle</w:t>
-      </w:r>
-      <w:r>
-        <w:t xml:space="preserve"> , idUser , name , isPublic , isActive )</w:t>
-      </w:r>
-      <w:r>
-        <w:t xml:space="preserve"> //TODO</w:t>
-      </w:r>
-    </w:p>
-    <w:p>
-      <w:pPr>
-        <w:ind w:left="-284" w:right="-800"/>
-      </w:pPr>
-      <w:r>
-        <w:t>??? getMyPlaylists(idToken  , cle )</w:t>
-      </w:r>
-      <w:r>
-        <w:t xml:space="preserve"> </w:t>
-      </w:r>
-      <w:r>
-        <w:t>)</w:t>
-      </w:r>
-      <w:r>
-        <w:sym w:font="Wingdings" w:char="F0E0"/>
-      </w:r>
-      <w:r>
-        <w:t xml:space="preserve"> </w:t>
-      </w:r>
-      <w:r>
-        <w:t>List&lt;playlist&gt;{</w:t>
-      </w:r>
-      <w:r>
-        <w:t xml:space="preserve"> </w:t>
-      </w:r>
-      <w:r>
-        <w:t>idUser , name , isPublic , isActive</w:t>
-      </w:r>
-      <w:r>
-        <w:t xml:space="preserve"> </w:t>
-      </w:r>
-      <w:r>
-        <w:t>, date</w:t>
-      </w:r>
-      <w:r>
-        <w:t xml:space="preserve">}  </w:t>
-      </w:r>
-      <w:r>
-        <w:t xml:space="preserve"> //TODO</w:t>
-      </w:r>
-    </w:p>
-    <w:p>
-      <w:pPr>
-        <w:ind w:left="-284" w:right="-800"/>
-      </w:pPr>
-      <w:r>
-        <w:t>U4  getSpecificPlaylist(idToken  , cle , idPlaylist</w:t>
-      </w:r>
-      <w:r>
-        <w:t>)</w:t>
-      </w:r>
-      <w:r>
-        <w:sym w:font="Wingdings" w:char="F0E0"/>
-      </w:r>
-      <w:r>
-        <w:t xml:space="preserve"> </w:t>
-      </w:r>
-      <w:r>
         <w:t>playlist{</w:t>
       </w:r>
       <w:r>
         <w:t xml:space="preserve"> </w:t>
       </w:r>
-      <w:r>
-        <w:t>idUser , name , isPublic , isActive</w:t>
-      </w:r>
-      <w:r>
-        <w:t xml:space="preserve"> </w:t>
-      </w:r>
-      <w:r>
-        <w:t>, date} //TODO</w:t>
-      </w:r>
-    </w:p>
-    <w:p>
-      <w:pPr>
-        <w:ind w:left="-284" w:right="-800"/>
-      </w:pPr>
-      <w:r>
-        <w:t xml:space="preserve">U5  </w:t>
-      </w:r>
-      <w:r>
-        <w:t>set</w:t>
-      </w:r>
-      <w:r>
-        <w:t>Playlist</w:t>
-      </w:r>
-      <w:r>
-        <w:t>Name</w:t>
-      </w:r>
-      <w:r>
-        <w:t xml:space="preserve"> </w:t>
-      </w:r>
-      <w:r>
-        <w:t>(idToken  , cle , name</w:t>
-      </w:r>
-      <w:r>
-        <w:t>)</w:t>
-      </w:r>
-      <w:r>
-        <w:sym w:font="Wingdings" w:char="F0E0"/>
-      </w:r>
-      <w:r>
-        <w:t xml:space="preserve"> </w:t>
-      </w:r>
-      <w:r>
-        <w:t>playlist{</w:t>
-      </w:r>
-      <w:r>
-        <w:t xml:space="preserve"> </w:t>
-      </w:r>
-      <w:r>
-        <w:t>idUser , name , isPublic , isActive</w:t>
-      </w:r>
-      <w:r>
-        <w:t xml:space="preserve"> </w:t>
-      </w:r>
-      <w:r>
-        <w:t>, date} //TODO</w:t>
-      </w:r>
-    </w:p>
-    <w:p>
-      <w:pPr>
-        <w:ind w:left="-284" w:right="-800"/>
-      </w:pPr>
-      <w:r>
-        <w:t xml:space="preserve">U6  setPlaylistActive(idToken  , cle , active) </w:t>
-      </w:r>
-      <w:r>
-        <w:t>)</w:t>
-      </w:r>
-      <w:r>
-        <w:sym w:font="Wingdings" w:char="F0E0"/>
-      </w:r>
-      <w:r>
-        <w:t xml:space="preserve"> </w:t>
-      </w:r>
-      <w:r>
-        <w:t>playlist{</w:t>
-      </w:r>
-      <w:r>
-        <w:t xml:space="preserve"> </w:t>
-      </w:r>
-      <w:r>
-        <w:t>idUser , name , isPublic , isActive</w:t>
-      </w:r>
-      <w:r>
-        <w:t xml:space="preserve"> </w:t>
-      </w:r>
-      <w:r>
-        <w:t>, date} //TODO</w:t>
-      </w:r>
-    </w:p>
-    <w:p>
-      <w:pPr>
-        <w:ind w:left="-284" w:right="-800"/>
-      </w:pPr>
-      <w:r>
-        <w:t>U</w:t>
-      </w:r>
-      <w:r>
-        <w:t>7</w:t>
-      </w:r>
-      <w:r>
-        <w:t xml:space="preserve">  setPlaylistPublic (idToken  , cle, </w:t>
-      </w:r>
-      <w:r>
-        <w:t xml:space="preserve"> public</w:t>
-      </w:r>
-      <w:r>
-        <w:t xml:space="preserve">) </w:t>
-      </w:r>
-      <w:r>
-        <w:t>)</w:t>
-      </w:r>
-      <w:r>
-        <w:sym w:font="Wingdings" w:char="F0E0"/>
-      </w:r>
-      <w:r>
-        <w:t xml:space="preserve"> </w:t>
-      </w:r>
-      <w:r>
-        <w:t>playlist{</w:t>
-      </w:r>
-      <w:r>
-        <w:t xml:space="preserve"> </w:t>
-      </w:r>
-      <w:r>
-        <w:t>idUser , name , isPublic , isActive</w:t>
-      </w:r>
-      <w:r>
-        <w:t xml:space="preserve"> </w:t>
-      </w:r>
-      <w:r>
-        <w:t>, date} //TODO</w:t>
-      </w:r>
-    </w:p>
-    <w:p>
-      <w:pPr>
-        <w:ind w:left="-284" w:right="-426"/>
-      </w:pPr>
-      <w:r>
-        <w:t>U14  addSongToPlaylist (idToken ,cle,idPlaylist,idSong)</w:t>
-      </w:r>
-      <w:r>
-        <w:sym w:font="Wingdings" w:char="F0E0"/>
-      </w:r>
-      <w:r>
-        <w:t xml:space="preserve"> </w:t>
-      </w:r>
-      <w:r>
-        <w:t>playlist{</w:t>
-      </w:r>
-      <w:r>
-        <w:t xml:space="preserve"> </w:t>
-      </w:r>
-      <w:r>
-        <w:t>idUser , name , isPublic , isActive</w:t>
-      </w:r>
-      <w:r>
-        <w:t xml:space="preserve"> </w:t>
-      </w:r>
-      <w:r>
-        <w:t>, date} //TODO</w:t>
-      </w:r>
-    </w:p>
-    <w:p>
-      <w:pPr>
-        <w:ind w:left="-284" w:right="-800"/>
-      </w:pPr>
-      <w:r>
-        <w:t>U15  removeSongFromPlaylist (idToken  , cle , idPlaylist , idSong</w:t>
-      </w:r>
-      <w:r>
-        <w:t>)</w:t>
-      </w:r>
-      <w:r>
-        <w:sym w:font="Wingdings" w:char="F0E0"/>
-      </w:r>
-      <w:r>
-        <w:t>playlist{</w:t>
-      </w:r>
-      <w:r>
-        <w:t xml:space="preserve"> </w:t>
-      </w:r>
-      <w:r>
-        <w:t>idUser,name,isPublic,isActive,date} //TODO</w:t>
+      <w:proofErr w:type="spellStart"/>
+      <w:r>
+        <w:t>idUser,name,isPublic,isActive,date</w:t>
+      </w:r>
+      <w:proofErr w:type="spellEnd"/>
+      <w:r>
+        <w:t>} //TODO</w:t>
       </w:r>
     </w:p>
     <w:p>

--- a/enonce/services.docx
+++ b/enonce/services.docx
@@ -21,9 +21,11 @@
       <w:pPr>
         <w:ind w:left="-284" w:right="-800"/>
       </w:pPr>
+      <w:proofErr w:type="spellStart"/>
       <w:r>
         <w:t>Publique</w:t>
       </w:r>
+      <w:proofErr w:type="spellEnd"/>
       <w:r>
         <w:t xml:space="preserve">  </w:t>
       </w:r>
@@ -36,8 +38,21 @@
       <w:pPr>
         <w:ind w:left="-284" w:right="-800"/>
       </w:pPr>
-      <w:r>
-        <w:t>Privée (Utilisateur)</w:t>
+      <w:proofErr w:type="spellStart"/>
+      <w:r>
+        <w:t>Privée</w:t>
+      </w:r>
+      <w:proofErr w:type="spellEnd"/>
+      <w:r>
+        <w:t xml:space="preserve"> (</w:t>
+      </w:r>
+      <w:proofErr w:type="spellStart"/>
+      <w:r>
+        <w:t>Utilisateur</w:t>
+      </w:r>
+      <w:proofErr w:type="spellEnd"/>
+      <w:r>
+        <w:t>)</w:t>
       </w:r>
       <w:r>
         <w:t xml:space="preserve">  = UX 1 à 18</w:t>
@@ -47,8 +62,13 @@
       <w:pPr>
         <w:ind w:left="-284" w:right="-800"/>
       </w:pPr>
-      <w:r>
-        <w:t>Autre                             = AX 1 à X</w:t>
+      <w:proofErr w:type="spellStart"/>
+      <w:r>
+        <w:t>Autre</w:t>
+      </w:r>
+      <w:proofErr w:type="spellEnd"/>
+      <w:r>
+        <w:t xml:space="preserve">                             = AX 1 à X</w:t>
       </w:r>
     </w:p>
     <w:p>
@@ -84,22 +104,44 @@
       <w:r>
         <w:t>/</w:t>
       </w:r>
+      <w:proofErr w:type="spellStart"/>
       <w:r>
         <w:t>getActionToken</w:t>
       </w:r>
+      <w:proofErr w:type="gramStart"/>
       <w:r>
         <w:t>?</w:t>
       </w:r>
       <w:r>
         <w:t>courriel</w:t>
       </w:r>
+      <w:proofErr w:type="spellEnd"/>
+      <w:proofErr w:type="gramEnd"/>
       <w:r>
         <w:t>=_________</w:t>
       </w:r>
     </w:p>
     <w:p>
       <w:r>
-        <w:t xml:space="preserve">       getActionToken(pEMail) </w:t>
+        <w:t xml:space="preserve">       </w:t>
+      </w:r>
+      <w:proofErr w:type="spellStart"/>
+      <w:proofErr w:type="gramStart"/>
+      <w:r>
+        <w:t>getActionToken</w:t>
+      </w:r>
+      <w:proofErr w:type="spellEnd"/>
+      <w:proofErr w:type="gramEnd"/>
+      <w:r>
+        <w:t>(</w:t>
+      </w:r>
+      <w:proofErr w:type="spellStart"/>
+      <w:r>
+        <w:t>pEMail</w:t>
+      </w:r>
+      <w:proofErr w:type="spellEnd"/>
+      <w:r>
+        <w:t xml:space="preserve">) </w:t>
       </w:r>
     </w:p>
     <w:p>
@@ -113,13 +155,34 @@
         <w:sym w:font="Wingdings" w:char="F0E0"/>
       </w:r>
       <w:r>
-        <w:t xml:space="preserve"> token{</w:t>
-      </w:r>
-      <w:r>
-        <w:t xml:space="preserve"> </w:t>
-      </w:r>
-      <w:r>
-        <w:t>idToken, etat , salt } //</w:t>
+        <w:t xml:space="preserve"> </w:t>
+      </w:r>
+      <w:proofErr w:type="gramStart"/>
+      <w:r>
+        <w:t>token</w:t>
+      </w:r>
+      <w:proofErr w:type="gramEnd"/>
+      <w:r>
+        <w:t>{</w:t>
+      </w:r>
+      <w:r>
+        <w:t xml:space="preserve"> </w:t>
+      </w:r>
+      <w:proofErr w:type="spellStart"/>
+      <w:r>
+        <w:t>idToken</w:t>
+      </w:r>
+      <w:proofErr w:type="spellEnd"/>
+      <w:r>
+        <w:t xml:space="preserve">, </w:t>
+      </w:r>
+      <w:proofErr w:type="spellStart"/>
+      <w:r>
+        <w:t>etat</w:t>
+      </w:r>
+      <w:proofErr w:type="spellEnd"/>
+      <w:r>
+        <w:t xml:space="preserve"> , salt } //</w:t>
       </w:r>
       <w:r>
         <w:t>ok</w:t>
@@ -141,21 +204,60 @@
       <w:r>
         <w:t xml:space="preserve"> </w:t>
       </w:r>
-      <w:r>
-        <w:t>token{</w:t>
-      </w:r>
-      <w:r>
-        <w:t xml:space="preserve"> </w:t>
-      </w:r>
-      <w:r>
-        <w:t xml:space="preserve">idToken, etat , </w:t>
+      <w:proofErr w:type="gramStart"/>
+      <w:r>
+        <w:t>token</w:t>
+      </w:r>
+      <w:proofErr w:type="gramEnd"/>
+      <w:r>
+        <w:t>{</w:t>
+      </w:r>
+      <w:r>
+        <w:t xml:space="preserve"> </w:t>
+      </w:r>
+      <w:proofErr w:type="spellStart"/>
+      <w:r>
+        <w:t>idToken</w:t>
+      </w:r>
+      <w:proofErr w:type="spellEnd"/>
+      <w:r>
+        <w:t xml:space="preserve">, </w:t>
+      </w:r>
+      <w:proofErr w:type="spellStart"/>
+      <w:r>
+        <w:t>etat</w:t>
+      </w:r>
+      <w:proofErr w:type="spellEnd"/>
+      <w:r>
+        <w:t xml:space="preserve"> , </w:t>
       </w:r>
       <w:r>
         <w:t>action</w:t>
       </w:r>
       <w:r>
-        <w:t>} //echec : user non existant / user non actif</w:t>
-      </w:r>
+        <w:t>} //</w:t>
+      </w:r>
+      <w:proofErr w:type="spellStart"/>
+      <w:r>
+        <w:t>echec</w:t>
+      </w:r>
+      <w:proofErr w:type="spellEnd"/>
+      <w:r>
+        <w:t xml:space="preserve"> : user non </w:t>
+      </w:r>
+      <w:proofErr w:type="spellStart"/>
+      <w:r>
+        <w:t>existant</w:t>
+      </w:r>
+      <w:proofErr w:type="spellEnd"/>
+      <w:r>
+        <w:t xml:space="preserve"> / user non </w:t>
+      </w:r>
+      <w:proofErr w:type="spellStart"/>
+      <w:r>
+        <w:t>actif</w:t>
+      </w:r>
+      <w:proofErr w:type="spellEnd"/>
     </w:p>
     <w:p>
       <w:pPr>
@@ -183,26 +285,40 @@
         <w:t xml:space="preserve"> </w:t>
       </w:r>
       <w:r>
-        <w:t>/service/util</w:t>
+        <w:t>/service/</w:t>
+      </w:r>
+      <w:proofErr w:type="spellStart"/>
+      <w:r>
+        <w:t>util</w:t>
       </w:r>
       <w:r>
         <w:t>isateur</w:t>
       </w:r>
-      <w:r>
-        <w:t>/login</w:t>
-      </w:r>
+      <w:proofErr w:type="spellEnd"/>
+      <w:r>
+        <w:t>/</w:t>
+      </w:r>
+      <w:proofErr w:type="spellStart"/>
+      <w:r>
+        <w:t>login</w:t>
+      </w:r>
+      <w:proofErr w:type="gramStart"/>
       <w:r>
         <w:t>?c</w:t>
       </w:r>
       <w:r>
         <w:t>ourriel</w:t>
       </w:r>
+      <w:proofErr w:type="spellEnd"/>
+      <w:proofErr w:type="gramEnd"/>
       <w:r>
         <w:t>=_________&amp;</w:t>
       </w:r>
+      <w:proofErr w:type="spellStart"/>
       <w:r>
         <w:t>motDePasse</w:t>
       </w:r>
+      <w:proofErr w:type="spellEnd"/>
       <w:r>
         <w:t>=_________</w:t>
       </w:r>
@@ -214,21 +330,27 @@
       <w:r>
         <w:t xml:space="preserve">       </w:t>
       </w:r>
+      <w:proofErr w:type="gramStart"/>
       <w:r>
         <w:t>login</w:t>
       </w:r>
+      <w:proofErr w:type="gramEnd"/>
       <w:r>
         <w:t>(</w:t>
       </w:r>
+      <w:proofErr w:type="spellStart"/>
       <w:r>
         <w:t>pCourriel</w:t>
       </w:r>
+      <w:proofErr w:type="spellEnd"/>
       <w:r>
         <w:t xml:space="preserve">, </w:t>
       </w:r>
+      <w:proofErr w:type="spellStart"/>
       <w:r>
         <w:t>pMotDePasse</w:t>
       </w:r>
+      <w:proofErr w:type="spellEnd"/>
       <w:r>
         <w:t xml:space="preserve">)  </w:t>
       </w:r>
@@ -244,13 +366,37 @@
         <w:sym w:font="Wingdings" w:char="F0E0"/>
       </w:r>
       <w:r>
-        <w:t xml:space="preserve"> token{</w:t>
-      </w:r>
-      <w:r>
-        <w:t xml:space="preserve"> idToken,</w:t>
-      </w:r>
-      <w:r>
-        <w:t xml:space="preserve"> etat }</w:t>
+        <w:t xml:space="preserve"> </w:t>
+      </w:r>
+      <w:proofErr w:type="gramStart"/>
+      <w:r>
+        <w:t>token</w:t>
+      </w:r>
+      <w:proofErr w:type="gramEnd"/>
+      <w:r>
+        <w:t>{</w:t>
+      </w:r>
+      <w:r>
+        <w:t xml:space="preserve"> </w:t>
+      </w:r>
+      <w:proofErr w:type="spellStart"/>
+      <w:r>
+        <w:t>idToken</w:t>
+      </w:r>
+      <w:proofErr w:type="spellEnd"/>
+      <w:r>
+        <w:t>,</w:t>
+      </w:r>
+      <w:r>
+        <w:t xml:space="preserve"> </w:t>
+      </w:r>
+      <w:proofErr w:type="spellStart"/>
+      <w:r>
+        <w:t>etat</w:t>
+      </w:r>
+      <w:proofErr w:type="spellEnd"/>
+      <w:r>
+        <w:t xml:space="preserve"> }</w:t>
       </w:r>
       <w:r>
         <w:t xml:space="preserve">  //ok</w:t>
@@ -267,8 +413,29 @@
         <w:sym w:font="Wingdings" w:char="F0E0"/>
       </w:r>
       <w:r>
-        <w:t xml:space="preserve"> token{ idToken, etat</w:t>
-      </w:r>
+        <w:t xml:space="preserve"> </w:t>
+      </w:r>
+      <w:proofErr w:type="gramStart"/>
+      <w:r>
+        <w:t>token</w:t>
+      </w:r>
+      <w:proofErr w:type="gramEnd"/>
+      <w:r>
+        <w:t xml:space="preserve">{ </w:t>
+      </w:r>
+      <w:proofErr w:type="spellStart"/>
+      <w:r>
+        <w:t>idToken</w:t>
+      </w:r>
+      <w:proofErr w:type="spellEnd"/>
+      <w:r>
+        <w:t xml:space="preserve">, </w:t>
+      </w:r>
+      <w:proofErr w:type="spellStart"/>
+      <w:r>
+        <w:t>etat</w:t>
+      </w:r>
+      <w:proofErr w:type="spellEnd"/>
       <w:r>
         <w:t xml:space="preserve"> , action</w:t>
       </w:r>
@@ -281,9 +448,27 @@
       <w:r>
         <w:t xml:space="preserve"> </w:t>
       </w:r>
-      <w:r>
-        <w:t>echec : user non existant / user non actif</w:t>
-      </w:r>
+      <w:proofErr w:type="spellStart"/>
+      <w:r>
+        <w:t>echec</w:t>
+      </w:r>
+      <w:proofErr w:type="spellEnd"/>
+      <w:r>
+        <w:t xml:space="preserve"> : user non </w:t>
+      </w:r>
+      <w:proofErr w:type="spellStart"/>
+      <w:r>
+        <w:t>existant</w:t>
+      </w:r>
+      <w:proofErr w:type="spellEnd"/>
+      <w:r>
+        <w:t xml:space="preserve"> / user non </w:t>
+      </w:r>
+      <w:proofErr w:type="spellStart"/>
+      <w:r>
+        <w:t>actif</w:t>
+      </w:r>
+      <w:proofErr w:type="spellEnd"/>
     </w:p>
     <w:p>
       <w:pPr>
@@ -294,6 +479,7 @@
       <w:pPr>
         <w:ind w:left="-284" w:right="-800"/>
       </w:pPr>
+      <w:proofErr w:type="gramStart"/>
       <w:r>
         <w:t>A3</w:t>
       </w:r>
@@ -301,141 +487,828 @@
         <w:t xml:space="preserve"> </w:t>
       </w:r>
       <w:r>
+        <w:t>/service/</w:t>
+      </w:r>
+      <w:proofErr w:type="spellStart"/>
+      <w:r>
+        <w:t>utilisateur</w:t>
+      </w:r>
+      <w:proofErr w:type="spellEnd"/>
+      <w:r>
+        <w:t>/</w:t>
+      </w:r>
+      <w:r>
+        <w:t>logoff</w:t>
+      </w:r>
+      <w:r>
+        <w:t>?</w:t>
+      </w:r>
+      <w:proofErr w:type="gramEnd"/>
+      <w:r>
+        <w:t xml:space="preserve"> </w:t>
+      </w:r>
+      <w:proofErr w:type="spellStart"/>
+      <w:proofErr w:type="gramStart"/>
+      <w:r>
+        <w:t>idToken</w:t>
+      </w:r>
+      <w:proofErr w:type="spellEnd"/>
+      <w:proofErr w:type="gramEnd"/>
+      <w:r>
+        <w:t>=_________&amp;</w:t>
+      </w:r>
+      <w:proofErr w:type="spellStart"/>
+      <w:r>
+        <w:t>cle</w:t>
+      </w:r>
+      <w:proofErr w:type="spellEnd"/>
+      <w:r>
+        <w:t>=_________&amp;</w:t>
+      </w:r>
+      <w:proofErr w:type="spellStart"/>
+      <w:r>
+        <w:t>courriel</w:t>
+      </w:r>
+      <w:proofErr w:type="spellEnd"/>
+      <w:r>
+        <w:t>=_________</w:t>
+      </w:r>
+    </w:p>
+    <w:p>
+      <w:pPr>
+        <w:ind w:left="-284" w:right="-800" w:firstLine="284"/>
+      </w:pPr>
+      <w:r>
+        <w:t xml:space="preserve"> </w:t>
+      </w:r>
+      <w:proofErr w:type="gramStart"/>
+      <w:r>
+        <w:t>Logof</w:t>
+      </w:r>
+      <w:r>
+        <w:t>f</w:t>
+      </w:r>
+      <w:r>
+        <w:t>(</w:t>
+      </w:r>
+      <w:proofErr w:type="spellStart"/>
+      <w:proofErr w:type="gramEnd"/>
+      <w:r>
+        <w:t>pIdToken</w:t>
+      </w:r>
+      <w:proofErr w:type="spellEnd"/>
+      <w:r>
+        <w:t xml:space="preserve">  , </w:t>
+      </w:r>
+      <w:proofErr w:type="spellStart"/>
+      <w:r>
+        <w:t>pKey</w:t>
+      </w:r>
+      <w:proofErr w:type="spellEnd"/>
+      <w:r>
+        <w:t xml:space="preserve"> , </w:t>
+      </w:r>
+      <w:proofErr w:type="spellStart"/>
+      <w:r>
+        <w:t>pCourriel</w:t>
+      </w:r>
+      <w:proofErr w:type="spellEnd"/>
+      <w:r>
+        <w:t xml:space="preserve">)  </w:t>
+      </w:r>
+    </w:p>
+    <w:p>
+      <w:pPr>
+        <w:ind w:left="-284" w:right="-800" w:firstLine="284"/>
+      </w:pPr>
+      <w:r>
+        <w:t xml:space="preserve">               </w:t>
+      </w:r>
+      <w:r>
+        <w:sym w:font="Wingdings" w:char="F0E0"/>
+      </w:r>
+      <w:r>
+        <w:t xml:space="preserve"> </w:t>
+      </w:r>
+      <w:proofErr w:type="gramStart"/>
+      <w:r>
+        <w:t>token</w:t>
+      </w:r>
+      <w:proofErr w:type="gramEnd"/>
+      <w:r>
+        <w:t xml:space="preserve">{ </w:t>
+      </w:r>
+      <w:proofErr w:type="spellStart"/>
+      <w:r>
+        <w:t>idToken</w:t>
+      </w:r>
+      <w:proofErr w:type="spellEnd"/>
+      <w:r>
+        <w:t xml:space="preserve">, </w:t>
+      </w:r>
+      <w:proofErr w:type="spellStart"/>
+      <w:r>
+        <w:t>etat</w:t>
+      </w:r>
+      <w:proofErr w:type="spellEnd"/>
+      <w:r>
+        <w:t xml:space="preserve"> }</w:t>
+      </w:r>
+      <w:r>
+        <w:t xml:space="preserve"> //ok</w:t>
+      </w:r>
+    </w:p>
+    <w:p>
+      <w:pPr>
+        <w:ind w:left="-284" w:right="-800" w:firstLine="284"/>
+      </w:pPr>
+      <w:r>
+        <w:t xml:space="preserve">                </w:t>
+      </w:r>
+      <w:r>
+        <w:sym w:font="Wingdings" w:char="F0E0"/>
+      </w:r>
+      <w:r>
+        <w:t xml:space="preserve"> </w:t>
+      </w:r>
+      <w:proofErr w:type="gramStart"/>
+      <w:r>
+        <w:t>token</w:t>
+      </w:r>
+      <w:proofErr w:type="gramEnd"/>
+      <w:r>
+        <w:t xml:space="preserve">{ </w:t>
+      </w:r>
+      <w:proofErr w:type="spellStart"/>
+      <w:r>
+        <w:t>idToken</w:t>
+      </w:r>
+      <w:proofErr w:type="spellEnd"/>
+      <w:r>
+        <w:t xml:space="preserve">, </w:t>
+      </w:r>
+      <w:proofErr w:type="spellStart"/>
+      <w:r>
+        <w:t>etat</w:t>
+      </w:r>
+      <w:proofErr w:type="spellEnd"/>
+      <w:r>
+        <w:t xml:space="preserve"> </w:t>
+      </w:r>
+      <w:r>
+        <w:t xml:space="preserve">, action </w:t>
+      </w:r>
+      <w:r>
+        <w:t>}</w:t>
+      </w:r>
+      <w:r>
+        <w:t xml:space="preserve"> //</w:t>
+      </w:r>
+      <w:r>
+        <w:t xml:space="preserve"> </w:t>
+      </w:r>
+      <w:proofErr w:type="spellStart"/>
+      <w:r>
+        <w:t>erreur</w:t>
+      </w:r>
+      <w:proofErr w:type="spellEnd"/>
+    </w:p>
+    <w:p>
+      <w:pPr>
+        <w:ind w:left="1132" w:right="-800" w:firstLine="992"/>
+      </w:pPr>
+    </w:p>
+    <w:p>
+      <w:pPr>
+        <w:ind w:left="1132" w:right="-800" w:firstLine="992"/>
+      </w:pPr>
+    </w:p>
+    <w:p>
+      <w:pPr>
+        <w:ind w:left="-284" w:right="-800"/>
+      </w:pPr>
+    </w:p>
+    <w:p>
+      <w:pPr>
+        <w:ind w:left="-284" w:right="-800"/>
+      </w:pPr>
+      <w:r>
+        <w:t xml:space="preserve">P1  </w:t>
+      </w:r>
+      <w:r>
         <w:t>/service/utilisateur</w:t>
       </w:r>
       <w:r>
         <w:t>/</w:t>
       </w:r>
       <w:r>
-        <w:t>logoff</w:t>
-      </w:r>
+        <w:t>createUser</w:t>
+      </w:r>
+      <w:proofErr w:type="gramStart"/>
       <w:r>
         <w:t>?</w:t>
       </w:r>
       <w:r>
-        <w:t xml:space="preserve"> </w:t>
-      </w:r>
-      <w:r>
-        <w:t>idToken=_________&amp;cle=_________&amp;courriel=_________</w:t>
-      </w:r>
+        <w:t>alias</w:t>
+      </w:r>
+      <w:proofErr w:type="gramEnd"/>
+      <w:r>
+        <w:t>=_________&amp;motDePasse=_________&amp;courriel</w:t>
+      </w:r>
+      <w:r>
+        <w:t>=_________&amp;</w:t>
+      </w:r>
+      <w:r>
+        <w:t>avatar</w:t>
+      </w:r>
+      <w:r>
+        <w:t>=_________</w:t>
+      </w:r>
+    </w:p>
+    <w:p>
+      <w:pPr>
+        <w:ind w:left="-284" w:right="-800"/>
+      </w:pPr>
+      <w:r>
+        <w:t xml:space="preserve">       </w:t>
+      </w:r>
+      <w:proofErr w:type="spellStart"/>
+      <w:proofErr w:type="gramStart"/>
+      <w:r>
+        <w:t>createUser</w:t>
+      </w:r>
+      <w:proofErr w:type="spellEnd"/>
+      <w:proofErr w:type="gramEnd"/>
+      <w:r>
+        <w:t xml:space="preserve"> (</w:t>
+      </w:r>
+      <w:proofErr w:type="spellStart"/>
+      <w:r>
+        <w:t>pAalias</w:t>
+      </w:r>
+      <w:proofErr w:type="spellEnd"/>
+      <w:r>
+        <w:t xml:space="preserve"> , </w:t>
+      </w:r>
+      <w:proofErr w:type="spellStart"/>
+      <w:r>
+        <w:t>pMotDePasse</w:t>
+      </w:r>
+      <w:proofErr w:type="spellEnd"/>
+      <w:r>
+        <w:t xml:space="preserve"> , </w:t>
+      </w:r>
+      <w:proofErr w:type="spellStart"/>
+      <w:r>
+        <w:t>pCourriel</w:t>
+      </w:r>
+      <w:proofErr w:type="spellEnd"/>
+      <w:r>
+        <w:t xml:space="preserve"> </w:t>
+      </w:r>
+      <w:r>
+        <w:t xml:space="preserve"> </w:t>
+      </w:r>
+      <w:proofErr w:type="spellStart"/>
+      <w:r>
+        <w:t>pI</w:t>
+      </w:r>
+      <w:r>
+        <w:t>dAvatar</w:t>
+      </w:r>
+      <w:proofErr w:type="spellEnd"/>
+      <w:r>
+        <w:t>)</w:t>
+      </w:r>
+    </w:p>
+    <w:p>
+      <w:pPr>
+        <w:ind w:left="1840" w:right="-800" w:firstLine="284"/>
+      </w:pPr>
+      <w:r>
+        <w:sym w:font="Wingdings" w:char="F0E0"/>
+      </w:r>
+      <w:r>
+        <w:t xml:space="preserve"> </w:t>
+      </w:r>
+      <w:proofErr w:type="gramStart"/>
+      <w:r>
+        <w:t>token</w:t>
+      </w:r>
+      <w:proofErr w:type="gramEnd"/>
+      <w:r>
+        <w:t xml:space="preserve">{ </w:t>
+      </w:r>
+      <w:proofErr w:type="spellStart"/>
+      <w:r>
+        <w:t>idToken</w:t>
+      </w:r>
+      <w:proofErr w:type="spellEnd"/>
+      <w:r>
+        <w:t xml:space="preserve">, </w:t>
+      </w:r>
+      <w:proofErr w:type="spellStart"/>
+      <w:r>
+        <w:t>etat</w:t>
+      </w:r>
+      <w:proofErr w:type="spellEnd"/>
+      <w:r>
+        <w:t xml:space="preserve"> , action , </w:t>
+      </w:r>
+      <w:proofErr w:type="spellStart"/>
+      <w:r>
+        <w:t>captcha</w:t>
+      </w:r>
+      <w:proofErr w:type="spellEnd"/>
+      <w:r>
+        <w:t xml:space="preserve"> }</w:t>
+      </w:r>
+      <w:r>
+        <w:t xml:space="preserve">  //ok</w:t>
+      </w:r>
+    </w:p>
+    <w:p>
+      <w:pPr>
+        <w:ind w:left="1840" w:right="-800" w:firstLine="284"/>
+      </w:pPr>
+      <w:r>
+        <w:sym w:font="Wingdings" w:char="F0E0"/>
+      </w:r>
+      <w:r>
+        <w:t xml:space="preserve"> </w:t>
+      </w:r>
+      <w:proofErr w:type="gramStart"/>
+      <w:r>
+        <w:t>token</w:t>
+      </w:r>
+      <w:proofErr w:type="gramEnd"/>
+      <w:r>
+        <w:t xml:space="preserve">{ </w:t>
+      </w:r>
+      <w:proofErr w:type="spellStart"/>
+      <w:r>
+        <w:t>idToken</w:t>
+      </w:r>
+      <w:proofErr w:type="spellEnd"/>
+      <w:r>
+        <w:t xml:space="preserve">, </w:t>
+      </w:r>
+      <w:proofErr w:type="spellStart"/>
+      <w:r>
+        <w:t>etat</w:t>
+      </w:r>
+      <w:proofErr w:type="spellEnd"/>
+      <w:r>
+        <w:t xml:space="preserve"> }</w:t>
+      </w:r>
+      <w:r>
+        <w:t xml:space="preserve">  //</w:t>
+      </w:r>
+      <w:r>
+        <w:t xml:space="preserve"> </w:t>
+      </w:r>
+      <w:proofErr w:type="spellStart"/>
+      <w:r>
+        <w:t>erreur</w:t>
+      </w:r>
+      <w:proofErr w:type="spellEnd"/>
+    </w:p>
+    <w:p>
+      <w:pPr>
+        <w:ind w:left="1840" w:right="-800" w:firstLine="284"/>
+      </w:pPr>
+      <w:r>
+        <w:t xml:space="preserve"> </w:t>
+      </w:r>
+    </w:p>
+    <w:p>
+      <w:pPr>
+        <w:ind w:left="-284" w:right="-800"/>
+      </w:pPr>
+      <w:proofErr w:type="gramStart"/>
+      <w:r>
+        <w:t>U2</w:t>
+      </w:r>
+      <w:r>
+        <w:t xml:space="preserve">  </w:t>
+      </w:r>
+      <w:r>
+        <w:t>/service/</w:t>
+      </w:r>
+      <w:proofErr w:type="spellStart"/>
+      <w:r>
+        <w:t>utilisateur</w:t>
+      </w:r>
+      <w:proofErr w:type="spellEnd"/>
+      <w:r>
+        <w:t>/</w:t>
+      </w:r>
+      <w:proofErr w:type="spellStart"/>
+      <w:r>
+        <w:t>confirmCreateUser</w:t>
+      </w:r>
+      <w:proofErr w:type="spellEnd"/>
+      <w:r>
+        <w:t>?</w:t>
+      </w:r>
+      <w:proofErr w:type="gramEnd"/>
+      <w:r>
+        <w:t xml:space="preserve"> </w:t>
+      </w:r>
+      <w:proofErr w:type="spellStart"/>
+      <w:proofErr w:type="gramStart"/>
+      <w:r>
+        <w:t>idToken</w:t>
+      </w:r>
+      <w:proofErr w:type="spellEnd"/>
+      <w:proofErr w:type="gramEnd"/>
+      <w:r>
+        <w:t xml:space="preserve"> =_________&amp;</w:t>
+      </w:r>
+      <w:proofErr w:type="spellStart"/>
+      <w:r>
+        <w:t>captchaVal</w:t>
+      </w:r>
+      <w:proofErr w:type="spellEnd"/>
+      <w:r>
+        <w:t>=_________</w:t>
+      </w:r>
+    </w:p>
+    <w:p>
+      <w:pPr>
+        <w:ind w:left="-284" w:right="-800"/>
+      </w:pPr>
+      <w:r>
+        <w:t xml:space="preserve">         </w:t>
+      </w:r>
+      <w:proofErr w:type="spellStart"/>
+      <w:proofErr w:type="gramStart"/>
+      <w:r>
+        <w:t>ConfirmCreate</w:t>
+      </w:r>
+      <w:proofErr w:type="spellEnd"/>
+      <w:r>
+        <w:t>(</w:t>
+      </w:r>
+      <w:proofErr w:type="spellStart"/>
+      <w:proofErr w:type="gramEnd"/>
+      <w:r>
+        <w:t>pIdToken</w:t>
+      </w:r>
+      <w:proofErr w:type="spellEnd"/>
+      <w:r>
+        <w:t xml:space="preserve"> , </w:t>
+      </w:r>
+      <w:proofErr w:type="spellStart"/>
+      <w:r>
+        <w:t>pCaptchaVal</w:t>
+      </w:r>
+      <w:proofErr w:type="spellEnd"/>
+      <w:r>
+        <w:t>)</w:t>
+      </w:r>
+    </w:p>
+    <w:p>
+      <w:pPr>
+        <w:ind w:left="424" w:right="-800" w:firstLine="992"/>
+      </w:pPr>
+      <w:r>
+        <w:sym w:font="Wingdings" w:char="F0E0"/>
+      </w:r>
+      <w:r>
+        <w:t xml:space="preserve"> </w:t>
+      </w:r>
+      <w:proofErr w:type="gramStart"/>
+      <w:r>
+        <w:t>token</w:t>
+      </w:r>
+      <w:proofErr w:type="gramEnd"/>
+      <w:r>
+        <w:t xml:space="preserve">{ </w:t>
+      </w:r>
+      <w:proofErr w:type="spellStart"/>
+      <w:r>
+        <w:t>idToken</w:t>
+      </w:r>
+      <w:proofErr w:type="spellEnd"/>
+      <w:r>
+        <w:t xml:space="preserve">, </w:t>
+      </w:r>
+      <w:proofErr w:type="spellStart"/>
+      <w:r>
+        <w:t>etat</w:t>
+      </w:r>
+      <w:proofErr w:type="spellEnd"/>
+      <w:r>
+        <w:t xml:space="preserve"> , [</w:t>
+      </w:r>
+      <w:r>
+        <w:t>action</w:t>
+      </w:r>
+      <w:r>
+        <w:t>]</w:t>
+      </w:r>
+      <w:r>
+        <w:t xml:space="preserve"> }</w:t>
+      </w:r>
+      <w:r>
+        <w:t xml:space="preserve">  </w:t>
+      </w:r>
+      <w:r>
+        <w:t>// ok</w:t>
+      </w:r>
+      <w:r>
+        <w:t xml:space="preserve"> &amp; </w:t>
+      </w:r>
+      <w:r>
+        <w:t>error</w:t>
+      </w:r>
+    </w:p>
+    <w:p>
+      <w:pPr>
+        <w:ind w:left="-284" w:right="-800"/>
+      </w:pPr>
     </w:p>
     <w:p>
       <w:pPr>
         <w:ind w:left="-284" w:right="-800" w:firstLine="284"/>
       </w:pPr>
-      <w:r>
-        <w:t xml:space="preserve"> </w:t>
-      </w:r>
-      <w:r>
-        <w:t>Logof</w:t>
-      </w:r>
-      <w:r>
-        <w:t>f</w:t>
+    </w:p>
+    <w:p>
+      <w:pPr>
+        <w:ind w:left="-284" w:right="-800"/>
+      </w:pPr>
+      <w:r>
+        <w:t xml:space="preserve">U1 </w:t>
+      </w:r>
+      <w:r>
+        <w:t>/service/utilisateur</w:t>
+      </w:r>
+      <w:r>
+        <w:t>/</w:t>
+      </w:r>
+      <w:r>
+        <w:t>modifier</w:t>
+      </w:r>
+      <w:proofErr w:type="gramStart"/>
+      <w:r>
+        <w:t>?</w:t>
+      </w:r>
+      <w:r>
+        <w:t>idToken</w:t>
+      </w:r>
+      <w:proofErr w:type="gramEnd"/>
+      <w:r>
+        <w:t>=_________&amp;cle=_________&amp;idUtil=_________&amp;courriel=</w:t>
+      </w:r>
+      <w:r>
+        <w:t>_________</w:t>
+      </w:r>
+    </w:p>
+    <w:p>
+      <w:pPr>
+        <w:ind w:left="-284" w:right="-800"/>
+      </w:pPr>
+      <w:r>
+        <w:t xml:space="preserve">       </w:t>
+      </w:r>
+      <w:r>
+        <w:t>&amp;</w:t>
+      </w:r>
+      <w:proofErr w:type="spellStart"/>
+      <w:proofErr w:type="gramStart"/>
+      <w:r>
+        <w:t>motDePasse</w:t>
+      </w:r>
+      <w:proofErr w:type="spellEnd"/>
+      <w:proofErr w:type="gramEnd"/>
+      <w:r>
+        <w:t>=_________&amp;alias=_________&amp;avatar=_________</w:t>
+      </w:r>
+    </w:p>
+    <w:p>
+      <w:pPr>
+        <w:ind w:right="-800"/>
+      </w:pPr>
+      <w:proofErr w:type="gramStart"/>
+      <w:r>
+        <w:t>modifier</w:t>
+      </w:r>
+      <w:proofErr w:type="gramEnd"/>
+      <w:r>
+        <w:t xml:space="preserve"> </w:t>
       </w:r>
       <w:r>
         <w:t>(</w:t>
       </w:r>
-      <w:r>
-        <w:t xml:space="preserve">pIdToken  , pKey , </w:t>
-      </w:r>
-      <w:r>
-        <w:t>pCourriel</w:t>
-      </w:r>
-      <w:r>
-        <w:t xml:space="preserve">)  </w:t>
-      </w:r>
-    </w:p>
-    <w:p>
-      <w:pPr>
-        <w:ind w:left="-284" w:right="-800" w:firstLine="284"/>
-      </w:pPr>
-      <w:r>
-        <w:t xml:space="preserve">               </w:t>
-      </w:r>
+      <w:proofErr w:type="spellStart"/>
+      <w:r>
+        <w:t>pIdToken</w:t>
+      </w:r>
+      <w:proofErr w:type="spellEnd"/>
+      <w:r>
+        <w:t xml:space="preserve">, </w:t>
+      </w:r>
+      <w:proofErr w:type="spellStart"/>
+      <w:r>
+        <w:t>pKey</w:t>
+      </w:r>
+      <w:proofErr w:type="spellEnd"/>
+      <w:r>
+        <w:t xml:space="preserve">, </w:t>
+      </w:r>
+      <w:proofErr w:type="spellStart"/>
+      <w:r>
+        <w:t>pIdUser</w:t>
+      </w:r>
+      <w:proofErr w:type="spellEnd"/>
+      <w:r>
+        <w:t xml:space="preserve">, </w:t>
+      </w:r>
+      <w:proofErr w:type="spellStart"/>
+      <w:r>
+        <w:t>pEMaill</w:t>
+      </w:r>
+      <w:proofErr w:type="spellEnd"/>
+      <w:r>
+        <w:t xml:space="preserve">, </w:t>
+      </w:r>
+      <w:proofErr w:type="spellStart"/>
+      <w:r>
+        <w:t>pPasword</w:t>
+      </w:r>
+      <w:proofErr w:type="spellEnd"/>
+      <w:r>
+        <w:t xml:space="preserve">, </w:t>
+      </w:r>
+      <w:proofErr w:type="spellStart"/>
+      <w:r>
+        <w:t>pAlias</w:t>
+      </w:r>
+      <w:proofErr w:type="spellEnd"/>
+      <w:r>
+        <w:t xml:space="preserve">,    </w:t>
+      </w:r>
+      <w:proofErr w:type="spellStart"/>
+      <w:r>
+        <w:t>pIdAvatar</w:t>
+      </w:r>
+      <w:proofErr w:type="spellEnd"/>
+      <w:r>
+        <w:t>)</w:t>
+      </w:r>
+    </w:p>
+    <w:p>
+      <w:pPr>
+        <w:ind w:left="-284" w:right="-800"/>
+      </w:pPr>
+    </w:p>
+    <w:p>
+      <w:pPr>
+        <w:ind w:left="424" w:right="-800" w:firstLine="284"/>
+      </w:pPr>
       <w:r>
         <w:sym w:font="Wingdings" w:char="F0E0"/>
       </w:r>
-      <w:r>
-        <w:t xml:space="preserve"> token{ idToken, etat }</w:t>
-      </w:r>
-      <w:r>
-        <w:t xml:space="preserve"> //ok</w:t>
-      </w:r>
-    </w:p>
-    <w:p>
-      <w:pPr>
-        <w:ind w:left="-284" w:right="-800" w:firstLine="284"/>
-      </w:pPr>
-      <w:r>
-        <w:t xml:space="preserve">                </w:t>
-      </w:r>
+      <w:proofErr w:type="gramStart"/>
+      <w:r>
+        <w:t>token</w:t>
+      </w:r>
+      <w:proofErr w:type="gramEnd"/>
+      <w:r>
+        <w:t xml:space="preserve">{ </w:t>
+      </w:r>
+      <w:proofErr w:type="spellStart"/>
+      <w:r>
+        <w:t>idToken</w:t>
+      </w:r>
+      <w:proofErr w:type="spellEnd"/>
+      <w:r>
+        <w:t xml:space="preserve">, </w:t>
+      </w:r>
+      <w:proofErr w:type="spellStart"/>
+      <w:r>
+        <w:t>etat</w:t>
+      </w:r>
+      <w:proofErr w:type="spellEnd"/>
+      <w:r>
+        <w:t xml:space="preserve"> } </w:t>
+      </w:r>
+      <w:r>
+        <w:t xml:space="preserve"> //</w:t>
+      </w:r>
+      <w:r>
+        <w:t>ok</w:t>
+      </w:r>
+    </w:p>
+    <w:p>
+      <w:pPr>
+        <w:ind w:left="424" w:right="-800" w:firstLine="284"/>
+      </w:pPr>
       <w:r>
         <w:sym w:font="Wingdings" w:char="F0E0"/>
       </w:r>
-      <w:r>
-        <w:t xml:space="preserve"> token{ idToken, etat </w:t>
-      </w:r>
-      <w:r>
-        <w:t xml:space="preserve">, action </w:t>
-      </w:r>
-      <w:r>
-        <w:t>}</w:t>
-      </w:r>
-      <w:r>
-        <w:t xml:space="preserve"> //</w:t>
-      </w:r>
-      <w:r>
-        <w:t xml:space="preserve"> </w:t>
-      </w:r>
-      <w:r>
-        <w:t>erreur</w:t>
-      </w:r>
-    </w:p>
-    <w:p>
-      <w:pPr>
-        <w:ind w:left="1132" w:right="-800" w:firstLine="992"/>
-      </w:pPr>
-    </w:p>
-    <w:p>
-      <w:pPr>
-        <w:ind w:left="1132" w:right="-800" w:firstLine="992"/>
-      </w:pPr>
-    </w:p>
-    <w:p>
-      <w:pPr>
-        <w:ind w:left="-284" w:right="-800"/>
-      </w:pPr>
-    </w:p>
-    <w:p>
-      <w:pPr>
-        <w:ind w:left="-284" w:right="-800"/>
-      </w:pPr>
-      <w:r>
-        <w:t xml:space="preserve">P1  </w:t>
-      </w:r>
-      <w:r>
-        <w:t>/service/utilisateur</w:t>
+      <w:proofErr w:type="gramStart"/>
+      <w:r>
+        <w:t>to</w:t>
+      </w:r>
+      <w:r>
+        <w:t>ken</w:t>
+      </w:r>
+      <w:proofErr w:type="gramEnd"/>
+      <w:r>
+        <w:t xml:space="preserve">{ </w:t>
+      </w:r>
+      <w:proofErr w:type="spellStart"/>
+      <w:r>
+        <w:t>idToken</w:t>
+      </w:r>
+      <w:proofErr w:type="spellEnd"/>
+      <w:r>
+        <w:t xml:space="preserve">, </w:t>
+      </w:r>
+      <w:proofErr w:type="spellStart"/>
+      <w:r>
+        <w:t>etat</w:t>
+      </w:r>
+      <w:proofErr w:type="spellEnd"/>
+      <w:r>
+        <w:t xml:space="preserve"> , action </w:t>
+      </w:r>
+      <w:r>
+        <w:t xml:space="preserve"> }  //</w:t>
+      </w:r>
+      <w:r>
+        <w:t>Error</w:t>
+      </w:r>
+    </w:p>
+    <w:p>
+      <w:pPr>
+        <w:ind w:left="424" w:right="-800" w:firstLine="284"/>
+      </w:pPr>
+    </w:p>
+    <w:p>
+      <w:pPr>
+        <w:ind w:left="424" w:right="-800" w:firstLine="284"/>
+      </w:pPr>
+    </w:p>
+    <w:p>
+      <w:pPr>
+        <w:pStyle w:val="Titre2"/>
+        <w:ind w:left="-284" w:right="-800"/>
+      </w:pPr>
+      <w:proofErr w:type="spellStart"/>
+      <w:r>
+        <w:t>Musique</w:t>
+      </w:r>
+      <w:proofErr w:type="spellEnd"/>
+    </w:p>
+    <w:p>
+      <w:pPr>
+        <w:ind w:left="-284" w:right="-800"/>
+      </w:pPr>
+    </w:p>
+    <w:p>
+      <w:pPr>
+        <w:ind w:left="-284" w:right="-800"/>
+      </w:pPr>
+      <w:r>
+        <w:t xml:space="preserve">U8 </w:t>
+      </w:r>
+      <w:r>
+        <w:t>/service/musique</w:t>
       </w:r>
       <w:r>
         <w:t>/</w:t>
       </w:r>
       <w:r>
-        <w:t>createUser</w:t>
-      </w:r>
+        <w:t>createSong</w:t>
+      </w:r>
+      <w:proofErr w:type="gramStart"/>
       <w:r>
         <w:t>?</w:t>
       </w:r>
       <w:r>
-        <w:t>alias</w:t>
-      </w:r>
-      <w:r>
-        <w:t>=_________&amp;motDePasse=_________&amp;courriel</w:t>
-      </w:r>
+        <w:t>idToken</w:t>
+      </w:r>
+      <w:proofErr w:type="gramEnd"/>
       <w:r>
         <w:t>=_________&amp;</w:t>
       </w:r>
       <w:r>
-        <w:t>avatar</w:t>
+        <w:t>cle</w:t>
+      </w:r>
+      <w:r>
+        <w:t>=_________&amp;</w:t>
+      </w:r>
+      <w:r>
+        <w:t>idOwner</w:t>
+      </w:r>
+      <w:r>
+        <w:t>=_________&amp;</w:t>
+      </w:r>
+      <w:r>
+        <w:t>titre</w:t>
       </w:r>
       <w:r>
         <w:t>=_________</w:t>
@@ -446,263 +1319,705 @@
         <w:ind w:left="-284" w:right="-800"/>
       </w:pPr>
       <w:r>
-        <w:t xml:space="preserve">       </w:t>
-      </w:r>
-      <w:r>
-        <w:t>createUser</w:t>
-      </w:r>
-      <w:r>
-        <w:t xml:space="preserve"> (</w:t>
-      </w:r>
-      <w:r>
-        <w:t xml:space="preserve">pAalias , pMotDePasse , pCourriel </w:t>
-      </w:r>
-      <w:r>
-        <w:t xml:space="preserve"> </w:t>
-      </w:r>
-      <w:r>
-        <w:t>pI</w:t>
-      </w:r>
-      <w:r>
-        <w:t>dAvatar)</w:t>
-      </w:r>
-    </w:p>
-    <w:p>
-      <w:pPr>
-        <w:ind w:left="1840" w:right="-800" w:firstLine="284"/>
-      </w:pPr>
-      <w:r>
-        <w:sym w:font="Wingdings" w:char="F0E0"/>
-      </w:r>
-      <w:r>
-        <w:t xml:space="preserve"> token{ idToken, etat</w:t>
-      </w:r>
-      <w:r>
-        <w:t xml:space="preserve"> , action , captcha</w:t>
-      </w:r>
-      <w:r>
-        <w:t xml:space="preserve"> }</w:t>
-      </w:r>
-      <w:r>
-        <w:t xml:space="preserve">  //ok</w:t>
-      </w:r>
-    </w:p>
-    <w:p>
-      <w:pPr>
-        <w:ind w:left="1840" w:right="-800" w:firstLine="284"/>
-      </w:pPr>
-      <w:r>
-        <w:sym w:font="Wingdings" w:char="F0E0"/>
-      </w:r>
-      <w:r>
-        <w:t xml:space="preserve"> token{ idToken, etat }</w:t>
-      </w:r>
-      <w:r>
-        <w:t xml:space="preserve">  //</w:t>
-      </w:r>
-      <w:r>
-        <w:t xml:space="preserve"> erreur</w:t>
-      </w:r>
-    </w:p>
-    <w:p>
-      <w:pPr>
-        <w:ind w:left="1840" w:right="-800" w:firstLine="284"/>
-      </w:pPr>
-      <w:r>
-        <w:t xml:space="preserve"> </w:t>
-      </w:r>
-    </w:p>
-    <w:p>
-      <w:pPr>
-        <w:ind w:left="-284" w:right="-800"/>
-      </w:pPr>
-      <w:r>
-        <w:t>U2</w:t>
+        <w:t xml:space="preserve">                   </w:t>
+      </w:r>
+      <w:r>
+        <w:t>&amp;</w:t>
+      </w:r>
+      <w:proofErr w:type="gramStart"/>
+      <w:r>
+        <w:t>artiste</w:t>
+      </w:r>
+      <w:proofErr w:type="gramEnd"/>
+      <w:r>
+        <w:t>=_________&amp;</w:t>
+      </w:r>
+      <w:r>
+        <w:t>musique</w:t>
+      </w:r>
+      <w:r>
+        <w:t>=_________&amp;</w:t>
+      </w:r>
+      <w:r>
+        <w:t>coverArt</w:t>
+      </w:r>
+      <w:r>
+        <w:t>=_________&amp;</w:t>
+      </w:r>
+      <w:r>
+        <w:t>public</w:t>
+      </w:r>
+      <w:r>
+        <w:t>=_________&amp;</w:t>
+      </w:r>
+      <w:r>
+        <w:t>active=_________</w:t>
+      </w:r>
+    </w:p>
+    <w:p>
+      <w:pPr>
+        <w:ind w:left="-284" w:right="-800"/>
+      </w:pPr>
+      <w:r>
+        <w:t xml:space="preserve">     </w:t>
+      </w:r>
+      <w:proofErr w:type="spellStart"/>
+      <w:proofErr w:type="gramStart"/>
+      <w:r>
+        <w:t>createSong</w:t>
+      </w:r>
+      <w:proofErr w:type="spellEnd"/>
+      <w:proofErr w:type="gramEnd"/>
+      <w:r>
+        <w:t>(</w:t>
+      </w:r>
+      <w:proofErr w:type="spellStart"/>
+      <w:r>
+        <w:t>pIdToken</w:t>
+      </w:r>
+      <w:proofErr w:type="spellEnd"/>
+      <w:r>
+        <w:t xml:space="preserve">, </w:t>
+      </w:r>
+      <w:proofErr w:type="spellStart"/>
+      <w:r>
+        <w:t>pKey</w:t>
+      </w:r>
+      <w:proofErr w:type="spellEnd"/>
+      <w:r>
+        <w:t xml:space="preserve">, </w:t>
+      </w:r>
+      <w:proofErr w:type="spellStart"/>
+      <w:r>
+        <w:t>pIdOwner</w:t>
+      </w:r>
+      <w:proofErr w:type="spellEnd"/>
+      <w:r>
+        <w:t xml:space="preserve">, </w:t>
+      </w:r>
+      <w:proofErr w:type="spellStart"/>
+      <w:r>
+        <w:t>pTitle</w:t>
+      </w:r>
+      <w:proofErr w:type="spellEnd"/>
+      <w:r>
+        <w:t xml:space="preserve">, </w:t>
+      </w:r>
+      <w:proofErr w:type="spellStart"/>
+      <w:r>
+        <w:t>pArtist</w:t>
+      </w:r>
+      <w:proofErr w:type="spellEnd"/>
+      <w:r>
+        <w:t xml:space="preserve">,   </w:t>
+      </w:r>
+      <w:proofErr w:type="spellStart"/>
+      <w:r>
+        <w:t>pMusic</w:t>
+      </w:r>
+      <w:proofErr w:type="spellEnd"/>
+      <w:r>
+        <w:t xml:space="preserve">,   </w:t>
+      </w:r>
+      <w:proofErr w:type="spellStart"/>
+      <w:r>
+        <w:t>pCoverArt</w:t>
+      </w:r>
+      <w:proofErr w:type="spellEnd"/>
+      <w:r>
+        <w:t xml:space="preserve">,  </w:t>
+      </w:r>
+      <w:proofErr w:type="spellStart"/>
+      <w:r>
+        <w:t>pIsPublic</w:t>
+      </w:r>
+      <w:proofErr w:type="spellEnd"/>
+      <w:r>
+        <w:t xml:space="preserve">,  </w:t>
+      </w:r>
+      <w:proofErr w:type="spellStart"/>
+      <w:r>
+        <w:t>pIsActive</w:t>
+      </w:r>
+      <w:proofErr w:type="spellEnd"/>
+      <w:r>
+        <w:t>)</w:t>
+      </w:r>
+    </w:p>
+    <w:p>
+      <w:pPr>
+        <w:ind w:left="-284" w:right="-800"/>
+      </w:pPr>
+    </w:p>
+    <w:p>
+      <w:pPr>
+        <w:ind w:left="-284" w:right="-800"/>
+      </w:pPr>
+      <w:r>
+        <w:t xml:space="preserve">U9-U10  </w:t>
+      </w:r>
+      <w:r>
+        <w:t>/service/musique</w:t>
+      </w:r>
+      <w:r>
+        <w:t>/getPrivateSong</w:t>
+      </w:r>
+      <w:proofErr w:type="gramStart"/>
+      <w:r>
+        <w:t>?idToken</w:t>
+      </w:r>
+      <w:proofErr w:type="gramEnd"/>
+      <w:r>
+        <w:t>=_________&amp;cle=_________&amp;idSong=_________</w:t>
+      </w:r>
+    </w:p>
+    <w:p>
+      <w:pPr>
+        <w:ind w:left="-284" w:right="-800" w:firstLine="992"/>
+      </w:pPr>
+      <w:proofErr w:type="spellStart"/>
+      <w:proofErr w:type="gramStart"/>
+      <w:r>
+        <w:t>getPrivateSong</w:t>
+      </w:r>
+      <w:proofErr w:type="spellEnd"/>
+      <w:proofErr w:type="gramEnd"/>
+      <w:r>
+        <w:t xml:space="preserve">( </w:t>
+      </w:r>
+      <w:proofErr w:type="spellStart"/>
+      <w:r>
+        <w:t>pIdToken</w:t>
+      </w:r>
+      <w:proofErr w:type="spellEnd"/>
+      <w:r>
+        <w:t xml:space="preserve"> ,</w:t>
+      </w:r>
+      <w:r>
+        <w:t xml:space="preserve"> </w:t>
+      </w:r>
+      <w:proofErr w:type="spellStart"/>
+      <w:r>
+        <w:t>pKey</w:t>
+      </w:r>
+      <w:proofErr w:type="spellEnd"/>
+      <w:r>
+        <w:t xml:space="preserve"> ,</w:t>
+      </w:r>
+      <w:r>
+        <w:t xml:space="preserve"> </w:t>
+      </w:r>
+      <w:proofErr w:type="spellStart"/>
+      <w:r>
+        <w:t>pIdSong</w:t>
+      </w:r>
+      <w:proofErr w:type="spellEnd"/>
+      <w:r>
+        <w:t xml:space="preserve"> )</w:t>
+      </w:r>
+    </w:p>
+    <w:p>
+      <w:pPr>
+        <w:ind w:left="-284" w:right="-800" w:firstLine="992"/>
+      </w:pPr>
+    </w:p>
+    <w:p>
+      <w:pPr>
+        <w:ind w:left="-284" w:right="-800"/>
+      </w:pPr>
+      <w:r>
+        <w:t xml:space="preserve">P3-P4  </w:t>
+      </w:r>
+      <w:r>
+        <w:t>/service/musique</w:t>
+      </w:r>
+      <w:r>
+        <w:t>/</w:t>
+      </w:r>
+      <w:r>
+        <w:t>getPublicSong</w:t>
+      </w:r>
+      <w:proofErr w:type="gramStart"/>
+      <w:r>
+        <w:t>?idToken</w:t>
+      </w:r>
+      <w:proofErr w:type="gramEnd"/>
+      <w:r>
+        <w:t>=_________&amp;cle=_________&amp;idSong=_________</w:t>
+      </w:r>
+    </w:p>
+    <w:p>
+      <w:pPr>
+        <w:ind w:left="-284" w:right="-800" w:firstLine="992"/>
+      </w:pPr>
+      <w:proofErr w:type="spellStart"/>
+      <w:proofErr w:type="gramStart"/>
+      <w:r>
+        <w:t>getPrivateSong</w:t>
+      </w:r>
+      <w:proofErr w:type="spellEnd"/>
+      <w:proofErr w:type="gramEnd"/>
+      <w:r>
+        <w:t xml:space="preserve">( </w:t>
+      </w:r>
+      <w:proofErr w:type="spellStart"/>
+      <w:r>
+        <w:t>pIdToken</w:t>
+      </w:r>
+      <w:proofErr w:type="spellEnd"/>
+      <w:r>
+        <w:t xml:space="preserve"> ,</w:t>
+      </w:r>
+      <w:r>
+        <w:t xml:space="preserve"> </w:t>
+      </w:r>
+      <w:proofErr w:type="spellStart"/>
+      <w:r>
+        <w:t>pKey</w:t>
+      </w:r>
+      <w:proofErr w:type="spellEnd"/>
+      <w:r>
+        <w:t xml:space="preserve"> ,</w:t>
+      </w:r>
+      <w:r>
+        <w:t xml:space="preserve"> </w:t>
+      </w:r>
+      <w:proofErr w:type="spellStart"/>
+      <w:r>
+        <w:t>pIdSong</w:t>
+      </w:r>
+      <w:proofErr w:type="spellEnd"/>
+      <w:r>
+        <w:t xml:space="preserve"> )</w:t>
+      </w:r>
+    </w:p>
+    <w:p>
+      <w:pPr>
+        <w:ind w:left="-284" w:right="-800"/>
+      </w:pPr>
+    </w:p>
+    <w:p>
+      <w:pPr>
+        <w:ind w:left="-284" w:right="-800"/>
+      </w:pPr>
+      <w:r>
+        <w:t xml:space="preserve">U11 </w:t>
+      </w:r>
+      <w:r>
+        <w:t>/service/musique</w:t>
+      </w:r>
+      <w:r>
+        <w:t>/</w:t>
+      </w:r>
+      <w:r>
+        <w:t>modify</w:t>
+      </w:r>
+      <w:proofErr w:type="gramStart"/>
+      <w:r>
+        <w:t>?idToken</w:t>
+      </w:r>
+      <w:proofErr w:type="gramEnd"/>
+      <w:r>
+        <w:t>=_________&amp;cle=_________&amp;idSong=_________&amp;idUtilisateur=_________</w:t>
+      </w:r>
+    </w:p>
+    <w:p>
+      <w:pPr>
+        <w:ind w:left="-284" w:right="-800"/>
+      </w:pPr>
+      <w:r>
+        <w:t xml:space="preserve">           </w:t>
+      </w:r>
+      <w:r>
+        <w:t>&amp;</w:t>
+      </w:r>
+      <w:proofErr w:type="gramStart"/>
+      <w:r>
+        <w:t>titre</w:t>
+      </w:r>
+      <w:proofErr w:type="gramEnd"/>
+      <w:r>
+        <w:t>=_________&amp;artiste=_________&amp;vignette=_________&amp;publique=_________&amp;active=_________</w:t>
+      </w:r>
+    </w:p>
+    <w:p>
+      <w:pPr>
+        <w:ind w:left="-284" w:right="-800"/>
+      </w:pPr>
+      <w:r>
+        <w:t xml:space="preserve">         </w:t>
+      </w:r>
+      <w:proofErr w:type="gramStart"/>
+      <w:r>
+        <w:t>modify</w:t>
+      </w:r>
+      <w:proofErr w:type="gramEnd"/>
+      <w:r>
+        <w:t xml:space="preserve"> </w:t>
+      </w:r>
+      <w:r>
+        <w:t>(</w:t>
+      </w:r>
+      <w:proofErr w:type="spellStart"/>
+      <w:r>
+        <w:t>pIdToken</w:t>
+      </w:r>
+      <w:proofErr w:type="spellEnd"/>
+      <w:r>
+        <w:t>,</w:t>
+      </w:r>
+      <w:r>
+        <w:t xml:space="preserve"> </w:t>
+      </w:r>
+      <w:proofErr w:type="spellStart"/>
+      <w:r>
+        <w:t>pKey</w:t>
+      </w:r>
+      <w:proofErr w:type="spellEnd"/>
+      <w:r>
+        <w:t xml:space="preserve">,  </w:t>
+      </w:r>
+      <w:r>
+        <w:t xml:space="preserve"> </w:t>
+      </w:r>
+      <w:proofErr w:type="spellStart"/>
+      <w:r>
+        <w:t>pIdSong</w:t>
+      </w:r>
+      <w:proofErr w:type="spellEnd"/>
+      <w:r>
+        <w:t xml:space="preserve">, </w:t>
+      </w:r>
+      <w:r>
+        <w:t xml:space="preserve"> </w:t>
+      </w:r>
+      <w:proofErr w:type="spellStart"/>
+      <w:r>
+        <w:t>pIdOwner</w:t>
+      </w:r>
+      <w:proofErr w:type="spellEnd"/>
+      <w:r>
+        <w:t xml:space="preserve"> ,</w:t>
+      </w:r>
+      <w:r>
+        <w:t xml:space="preserve"> </w:t>
+      </w:r>
+      <w:proofErr w:type="spellStart"/>
+      <w:r>
+        <w:t>pTitle</w:t>
+      </w:r>
+      <w:proofErr w:type="spellEnd"/>
+      <w:r>
+        <w:t xml:space="preserve"> , </w:t>
+      </w:r>
+      <w:proofErr w:type="spellStart"/>
+      <w:r>
+        <w:t>pArtist</w:t>
+      </w:r>
+      <w:proofErr w:type="spellEnd"/>
+      <w:r>
+        <w:t xml:space="preserve"> ,</w:t>
+      </w:r>
+      <w:r>
+        <w:t xml:space="preserve"> </w:t>
+      </w:r>
+      <w:proofErr w:type="spellStart"/>
+      <w:r>
+        <w:t>pCoverArt</w:t>
+      </w:r>
+      <w:proofErr w:type="spellEnd"/>
+      <w:r>
+        <w:t xml:space="preserve"> ,</w:t>
       </w:r>
       <w:r>
         <w:t xml:space="preserve">  </w:t>
       </w:r>
-      <w:r>
-        <w:t>/service/utilisateur</w:t>
-      </w:r>
-      <w:r>
-        <w:t>/</w:t>
-      </w:r>
-      <w:r>
-        <w:t>confirmCreateUser</w:t>
-      </w:r>
-      <w:r>
-        <w:t>?</w:t>
-      </w:r>
-      <w:r>
-        <w:t xml:space="preserve"> </w:t>
-      </w:r>
-      <w:r>
-        <w:t>idToken =_________&amp;captchaVal=_________</w:t>
-      </w:r>
-    </w:p>
-    <w:p>
-      <w:pPr>
-        <w:ind w:left="-284" w:right="-800"/>
-      </w:pPr>
-      <w:r>
-        <w:t xml:space="preserve">         </w:t>
-      </w:r>
-      <w:r>
-        <w:t>ConfirmCreate(</w:t>
-      </w:r>
-      <w:r>
-        <w:t>pIdToken , pCaptchaVal</w:t>
-      </w:r>
+      <w:proofErr w:type="spellStart"/>
+      <w:r>
+        <w:t>pIsPublic</w:t>
+      </w:r>
+      <w:proofErr w:type="spellEnd"/>
+      <w:r>
+        <w:t xml:space="preserve"> </w:t>
+      </w:r>
+      <w:r>
+        <w:t xml:space="preserve">, </w:t>
+      </w:r>
+      <w:proofErr w:type="spellStart"/>
+      <w:r>
+        <w:t>pIsActive</w:t>
+      </w:r>
+      <w:proofErr w:type="spellEnd"/>
       <w:r>
         <w:t>)</w:t>
       </w:r>
     </w:p>
     <w:p>
       <w:pPr>
-        <w:ind w:left="424" w:right="-800" w:firstLine="992"/>
-      </w:pPr>
-      <w:r>
-        <w:sym w:font="Wingdings" w:char="F0E0"/>
-      </w:r>
-      <w:r>
-        <w:t xml:space="preserve"> </w:t>
-      </w:r>
-      <w:r>
-        <w:t>token{ idToken, etat</w:t>
-      </w:r>
-      <w:r>
-        <w:t xml:space="preserve"> , [</w:t>
-      </w:r>
-      <w:r>
-        <w:t>action</w:t>
-      </w:r>
-      <w:r>
-        <w:t>]</w:t>
-      </w:r>
-      <w:r>
-        <w:t xml:space="preserve"> }</w:t>
-      </w:r>
-      <w:r>
-        <w:t xml:space="preserve">  </w:t>
-      </w:r>
-      <w:r>
-        <w:t>// ok</w:t>
-      </w:r>
-      <w:r>
-        <w:t xml:space="preserve"> &amp; </w:t>
-      </w:r>
-      <w:r>
-        <w:t>error</w:t>
-      </w:r>
-    </w:p>
-    <w:p>
-      <w:pPr>
-        <w:ind w:left="-284" w:right="-800"/>
-      </w:pPr>
-    </w:p>
-    <w:p>
-      <w:pPr>
-        <w:ind w:left="-284" w:right="-800" w:firstLine="284"/>
-      </w:pPr>
-    </w:p>
-    <w:p>
-      <w:pPr>
-        <w:ind w:left="-284" w:right="-800"/>
-      </w:pPr>
-      <w:r>
-        <w:t xml:space="preserve">U1 </w:t>
-      </w:r>
-      <w:r>
-        <w:t>/service/utilisateur</w:t>
-      </w:r>
-      <w:r>
-        <w:t>/</w:t>
-      </w:r>
-      <w:r>
-        <w:t>modifier</w:t>
-      </w:r>
-      <w:r>
-        <w:t>?</w:t>
-      </w:r>
-      <w:r>
-        <w:t>idToken=_________&amp;cle=_________&amp;idUtil=_________&amp;courriel=</w:t>
-      </w:r>
-      <w:r>
-        <w:t>_________</w:t>
-      </w:r>
-    </w:p>
-    <w:p>
-      <w:pPr>
-        <w:ind w:left="-284" w:right="-800"/>
-      </w:pPr>
-      <w:r>
-        <w:t xml:space="preserve">       </w:t>
-      </w:r>
-      <w:r>
-        <w:t>&amp;</w:t>
-      </w:r>
-      <w:r>
-        <w:t>motDePasse=_________&amp;alias=_________&amp;avatar=_________</w:t>
-      </w:r>
-    </w:p>
-    <w:p>
-      <w:pPr>
         <w:ind w:right="-800"/>
       </w:pPr>
-      <w:r>
-        <w:t xml:space="preserve">modifier </w:t>
-      </w:r>
-      <w:r>
-        <w:t>(pIdToken, pKey, pIdUser, pEMaill, pPasword, pAlias,    pAvatar)</w:t>
-      </w:r>
-    </w:p>
-    <w:p>
-      <w:pPr>
-        <w:ind w:left="-284" w:right="-800"/>
-      </w:pPr>
-    </w:p>
-    <w:p>
-      <w:pPr>
-        <w:ind w:left="424" w:right="-800" w:firstLine="284"/>
-      </w:pPr>
-      <w:r>
-        <w:sym w:font="Wingdings" w:char="F0E0"/>
-      </w:r>
-      <w:r>
-        <w:t xml:space="preserve">token{ idToken, etat } </w:t>
-      </w:r>
-      <w:r>
-        <w:t xml:space="preserve"> //</w:t>
-      </w:r>
-      <w:r>
-        <w:t>ok</w:t>
-      </w:r>
-    </w:p>
-    <w:p>
-      <w:pPr>
-        <w:ind w:left="424" w:right="-800" w:firstLine="284"/>
-      </w:pPr>
-      <w:r>
-        <w:sym w:font="Wingdings" w:char="F0E0"/>
-      </w:r>
-      <w:r>
-        <w:t>token{ idToken, etat ,[action] }  //</w:t>
-      </w:r>
-      <w:r>
-        <w:t>Error</w:t>
-      </w:r>
       <w:bookmarkStart w:id="0" w:name="_GoBack"/>
       <w:bookmarkEnd w:id="0"/>
     </w:p>
     <w:p>
       <w:pPr>
-        <w:ind w:left="424" w:right="-800" w:firstLine="284"/>
-      </w:pPr>
-    </w:p>
-    <w:p>
-      <w:pPr>
-        <w:ind w:left="424" w:right="-800" w:firstLine="284"/>
+        <w:ind w:left="-284" w:right="-800"/>
+      </w:pPr>
+      <w:r>
+        <w:t xml:space="preserve">U12 </w:t>
+      </w:r>
+      <w:r>
+        <w:t>/service/musique</w:t>
+      </w:r>
+      <w:r>
+        <w:t>/</w:t>
+      </w:r>
+      <w:r>
+        <w:t>setActive</w:t>
+      </w:r>
+      <w:proofErr w:type="gramStart"/>
+      <w:r>
+        <w:t>?idToken</w:t>
+      </w:r>
+      <w:proofErr w:type="gramEnd"/>
+      <w:r>
+        <w:t>=_________&amp;cle=_________&amp;idSong=_________&amp;active=_________</w:t>
+      </w:r>
+    </w:p>
+    <w:p>
+      <w:pPr>
+        <w:ind w:left="-284" w:right="-800"/>
+      </w:pPr>
+      <w:r>
+        <w:t xml:space="preserve">         </w:t>
+      </w:r>
+      <w:proofErr w:type="spellStart"/>
+      <w:proofErr w:type="gramStart"/>
+      <w:r>
+        <w:t>setActive</w:t>
+      </w:r>
+      <w:proofErr w:type="spellEnd"/>
+      <w:proofErr w:type="gramEnd"/>
+      <w:r>
+        <w:t>(</w:t>
+      </w:r>
+      <w:proofErr w:type="spellStart"/>
+      <w:r>
+        <w:t>pIdToken</w:t>
+      </w:r>
+      <w:proofErr w:type="spellEnd"/>
+      <w:r>
+        <w:t xml:space="preserve">,   </w:t>
+      </w:r>
+      <w:proofErr w:type="spellStart"/>
+      <w:r>
+        <w:t>pKey</w:t>
+      </w:r>
+      <w:proofErr w:type="spellEnd"/>
+      <w:r>
+        <w:t xml:space="preserve">       </w:t>
+      </w:r>
+      <w:proofErr w:type="spellStart"/>
+      <w:r>
+        <w:t>pIdSong</w:t>
+      </w:r>
+      <w:proofErr w:type="spellEnd"/>
+      <w:r>
+        <w:t xml:space="preserve">  </w:t>
+      </w:r>
+      <w:proofErr w:type="spellStart"/>
+      <w:r>
+        <w:t>pActive</w:t>
+      </w:r>
+      <w:proofErr w:type="spellEnd"/>
+      <w:r>
+        <w:t xml:space="preserve">  ) </w:t>
+      </w:r>
+    </w:p>
+    <w:p>
+      <w:pPr>
+        <w:ind w:left="-284" w:right="-800"/>
+      </w:pPr>
+    </w:p>
+    <w:p>
+      <w:pPr>
+        <w:ind w:left="-284" w:right="-800"/>
+      </w:pPr>
+      <w:r>
+        <w:t>U13</w:t>
+      </w:r>
+      <w:r>
+        <w:t xml:space="preserve"> </w:t>
+      </w:r>
+      <w:r>
+        <w:t>/service/musique</w:t>
+      </w:r>
+      <w:r>
+        <w:t>/</w:t>
+      </w:r>
+      <w:r>
+        <w:t>setPublic</w:t>
+      </w:r>
+      <w:proofErr w:type="gramStart"/>
+      <w:r>
+        <w:t>?idToken</w:t>
+      </w:r>
+      <w:proofErr w:type="gramEnd"/>
+      <w:r>
+        <w:t>=_________&amp;cle=_________&amp;idSong=_________&amp;</w:t>
+      </w:r>
+      <w:r>
+        <w:t>public</w:t>
+      </w:r>
+      <w:r>
+        <w:t>=_________</w:t>
+      </w:r>
+    </w:p>
+    <w:p>
+      <w:pPr>
+        <w:ind w:left="-284" w:right="-800"/>
+      </w:pPr>
+      <w:r>
+        <w:t xml:space="preserve">   </w:t>
+      </w:r>
+      <w:r>
+        <w:t xml:space="preserve"> </w:t>
+      </w:r>
+      <w:r>
+        <w:t xml:space="preserve">      </w:t>
+      </w:r>
+      <w:proofErr w:type="spellStart"/>
+      <w:proofErr w:type="gramStart"/>
+      <w:r>
+        <w:t>setPublic</w:t>
+      </w:r>
+      <w:proofErr w:type="spellEnd"/>
+      <w:proofErr w:type="gramEnd"/>
+      <w:r>
+        <w:t>(</w:t>
+      </w:r>
+      <w:proofErr w:type="spellStart"/>
+      <w:r>
+        <w:t>p</w:t>
+      </w:r>
+      <w:r>
+        <w:t>IdSong</w:t>
+      </w:r>
+      <w:proofErr w:type="spellEnd"/>
+      <w:r>
+        <w:t xml:space="preserve"> ,</w:t>
+      </w:r>
+      <w:proofErr w:type="spellStart"/>
+      <w:r>
+        <w:t>pIdToken</w:t>
+      </w:r>
+      <w:proofErr w:type="spellEnd"/>
+      <w:r>
+        <w:t xml:space="preserve"> , </w:t>
+      </w:r>
+      <w:proofErr w:type="spellStart"/>
+      <w:r>
+        <w:t>pIsPublic</w:t>
+      </w:r>
+      <w:proofErr w:type="spellEnd"/>
+      <w:r>
+        <w:t xml:space="preserve"> )</w:t>
+      </w:r>
+    </w:p>
+    <w:p>
+      <w:pPr>
+        <w:ind w:left="-284" w:right="-800"/>
+      </w:pPr>
+    </w:p>
+    <w:p>
+      <w:pPr>
+        <w:ind w:left="-284" w:right="-800"/>
+      </w:pPr>
+      <w:r>
+        <w:t xml:space="preserve">U13 </w:t>
+      </w:r>
+      <w:r>
+        <w:t>/service/</w:t>
+      </w:r>
+      <w:proofErr w:type="spellStart"/>
+      <w:r>
+        <w:t>musique</w:t>
+      </w:r>
+      <w:proofErr w:type="spellEnd"/>
+      <w:r>
+        <w:t>/</w:t>
+      </w:r>
+      <w:r>
+        <w:t xml:space="preserve"> </w:t>
+      </w:r>
+      <w:r>
+        <w:t>getPublicSong</w:t>
+      </w:r>
+      <w:proofErr w:type="gramStart"/>
+      <w:r>
+        <w:t>?idToken</w:t>
+      </w:r>
+      <w:proofErr w:type="gramEnd"/>
+      <w:r>
+        <w:t>=_________&amp;cle=_________&amp;idSong=_________&amp;</w:t>
+      </w:r>
+      <w:r>
+        <w:t>public</w:t>
+      </w:r>
+      <w:r>
+        <w:t>=_________</w:t>
+      </w:r>
+    </w:p>
+    <w:p>
+      <w:pPr>
+        <w:ind w:left="-284" w:right="-800"/>
+      </w:pPr>
+      <w:r>
+        <w:t xml:space="preserve">          </w:t>
+      </w:r>
+      <w:proofErr w:type="spellStart"/>
+      <w:proofErr w:type="gramStart"/>
+      <w:r>
+        <w:t>setPublic</w:t>
+      </w:r>
+      <w:proofErr w:type="spellEnd"/>
+      <w:proofErr w:type="gramEnd"/>
+      <w:r>
+        <w:t>(</w:t>
+      </w:r>
+      <w:proofErr w:type="spellStart"/>
+      <w:r>
+        <w:t>pIdSong</w:t>
+      </w:r>
+      <w:proofErr w:type="spellEnd"/>
+      <w:r>
+        <w:t xml:space="preserve"> ,</w:t>
+      </w:r>
+      <w:proofErr w:type="spellStart"/>
+      <w:r>
+        <w:t>pIdToken</w:t>
+      </w:r>
+      <w:proofErr w:type="spellEnd"/>
+      <w:r>
+        <w:t xml:space="preserve"> , </w:t>
+      </w:r>
+      <w:proofErr w:type="spellStart"/>
+      <w:r>
+        <w:t>pIsPublic</w:t>
+      </w:r>
+      <w:proofErr w:type="spellEnd"/>
+      <w:r>
+        <w:t xml:space="preserve"> )</w:t>
+      </w:r>
+    </w:p>
+    <w:p>
+      <w:pPr>
+        <w:ind w:right="-800"/>
+      </w:pPr>
+    </w:p>
+    <w:p>
+      <w:pPr>
+        <w:ind w:left="-284" w:right="-800"/>
       </w:pPr>
     </w:p>
     <w:p>
@@ -710,41 +2025,21 @@
         <w:pStyle w:val="Titre2"/>
         <w:ind w:left="-284" w:right="-800"/>
       </w:pPr>
-      <w:r>
-        <w:t>Musique</w:t>
-      </w:r>
-    </w:p>
-    <w:p>
-      <w:pPr>
-        <w:ind w:left="-284" w:right="-800"/>
-      </w:pPr>
-    </w:p>
-    <w:p>
-      <w:pPr>
-        <w:ind w:left="-284" w:right="-800"/>
-      </w:pPr>
-    </w:p>
-    <w:p>
-      <w:pPr>
-        <w:ind w:left="-284" w:right="-800"/>
-      </w:pPr>
-    </w:p>
-    <w:p>
-      <w:pPr>
-        <w:pStyle w:val="Titre2"/>
-        <w:ind w:left="-284" w:right="-800"/>
-      </w:pPr>
+      <w:proofErr w:type="spellStart"/>
       <w:r>
         <w:t>ListeDeLecture</w:t>
       </w:r>
-    </w:p>
-    <w:p>
-      <w:pPr>
-        <w:ind w:left="-284" w:right="-800"/>
-      </w:pPr>
+      <w:proofErr w:type="spellEnd"/>
+    </w:p>
+    <w:p>
+      <w:pPr>
+        <w:ind w:left="-284" w:right="-800"/>
+      </w:pPr>
+      <w:proofErr w:type="gramStart"/>
       <w:r>
         <w:t xml:space="preserve">U3  </w:t>
       </w:r>
+      <w:proofErr w:type="spellStart"/>
       <w:r>
         <w:t>Create</w:t>
       </w:r>
@@ -752,13 +2047,52 @@
         <w:t>Playl</w:t>
       </w:r>
       <w:r>
-        <w:t>ist(idToken ,</w:t>
-      </w:r>
+        <w:t>ist</w:t>
+      </w:r>
+      <w:proofErr w:type="spellEnd"/>
+      <w:proofErr w:type="gramEnd"/>
+      <w:r>
+        <w:t>(</w:t>
+      </w:r>
+      <w:proofErr w:type="spellStart"/>
+      <w:r>
+        <w:t>idToken</w:t>
+      </w:r>
+      <w:proofErr w:type="spellEnd"/>
+      <w:r>
+        <w:t xml:space="preserve"> ,</w:t>
+      </w:r>
+      <w:proofErr w:type="spellStart"/>
       <w:r>
         <w:t>cle</w:t>
       </w:r>
-      <w:r>
-        <w:t xml:space="preserve"> , idUser , name , isPublic , isActive )</w:t>
+      <w:proofErr w:type="spellEnd"/>
+      <w:r>
+        <w:t xml:space="preserve"> , </w:t>
+      </w:r>
+      <w:proofErr w:type="spellStart"/>
+      <w:r>
+        <w:t>idUser</w:t>
+      </w:r>
+      <w:proofErr w:type="spellEnd"/>
+      <w:r>
+        <w:t xml:space="preserve"> , name , </w:t>
+      </w:r>
+      <w:proofErr w:type="spellStart"/>
+      <w:r>
+        <w:t>isPublic</w:t>
+      </w:r>
+      <w:proofErr w:type="spellEnd"/>
+      <w:r>
+        <w:t xml:space="preserve"> , </w:t>
+      </w:r>
+      <w:proofErr w:type="spellStart"/>
+      <w:r>
+        <w:t>isActive</w:t>
+      </w:r>
+      <w:proofErr w:type="spellEnd"/>
+      <w:r>
+        <w:t xml:space="preserve"> )</w:t>
       </w:r>
       <w:r>
         <w:t xml:space="preserve"> //TODO</w:t>
@@ -769,7 +2103,33 @@
         <w:ind w:left="-284" w:right="-800"/>
       </w:pPr>
       <w:r>
-        <w:t>??? getMyPlaylists(idToken  , cle )</w:t>
+        <w:t xml:space="preserve">??? </w:t>
+      </w:r>
+      <w:proofErr w:type="spellStart"/>
+      <w:proofErr w:type="gramStart"/>
+      <w:r>
+        <w:t>getMyPlaylists</w:t>
+      </w:r>
+      <w:proofErr w:type="spellEnd"/>
+      <w:proofErr w:type="gramEnd"/>
+      <w:r>
+        <w:t>(</w:t>
+      </w:r>
+      <w:proofErr w:type="spellStart"/>
+      <w:r>
+        <w:t>idToken</w:t>
+      </w:r>
+      <w:proofErr w:type="spellEnd"/>
+      <w:r>
+        <w:t xml:space="preserve">  , </w:t>
+      </w:r>
+      <w:proofErr w:type="spellStart"/>
+      <w:r>
+        <w:t>cle</w:t>
+      </w:r>
+      <w:proofErr w:type="spellEnd"/>
+      <w:r>
+        <w:t xml:space="preserve"> )</w:t>
       </w:r>
       <w:r>
         <w:t xml:space="preserve"> </w:t>
@@ -789,9 +2149,27 @@
       <w:r>
         <w:t xml:space="preserve"> </w:t>
       </w:r>
-      <w:r>
-        <w:t>idUser , name , isPublic , isActive</w:t>
-      </w:r>
+      <w:proofErr w:type="spellStart"/>
+      <w:r>
+        <w:t>idUser</w:t>
+      </w:r>
+      <w:proofErr w:type="spellEnd"/>
+      <w:r>
+        <w:t xml:space="preserve"> , name , </w:t>
+      </w:r>
+      <w:proofErr w:type="spellStart"/>
+      <w:r>
+        <w:t>isPublic</w:t>
+      </w:r>
+      <w:proofErr w:type="spellEnd"/>
+      <w:r>
+        <w:t xml:space="preserve"> , </w:t>
+      </w:r>
+      <w:proofErr w:type="spellStart"/>
+      <w:r>
+        <w:t>isActive</w:t>
+      </w:r>
+      <w:proofErr w:type="spellEnd"/>
       <w:r>
         <w:t xml:space="preserve"> </w:t>
       </w:r>
@@ -809,9 +2187,40 @@
       <w:pPr>
         <w:ind w:left="-284" w:right="-800"/>
       </w:pPr>
-      <w:r>
-        <w:t>U4  getSpecificPlaylist(idToken  , cle , idPlaylist</w:t>
-      </w:r>
+      <w:proofErr w:type="gramStart"/>
+      <w:r>
+        <w:t xml:space="preserve">U4  </w:t>
+      </w:r>
+      <w:proofErr w:type="spellStart"/>
+      <w:r>
+        <w:t>getSpecificPlaylist</w:t>
+      </w:r>
+      <w:proofErr w:type="spellEnd"/>
+      <w:proofErr w:type="gramEnd"/>
+      <w:r>
+        <w:t>(</w:t>
+      </w:r>
+      <w:proofErr w:type="spellStart"/>
+      <w:r>
+        <w:t>idToken</w:t>
+      </w:r>
+      <w:proofErr w:type="spellEnd"/>
+      <w:r>
+        <w:t xml:space="preserve">  , </w:t>
+      </w:r>
+      <w:proofErr w:type="spellStart"/>
+      <w:r>
+        <w:t>cle</w:t>
+      </w:r>
+      <w:proofErr w:type="spellEnd"/>
+      <w:r>
+        <w:t xml:space="preserve"> , </w:t>
+      </w:r>
+      <w:proofErr w:type="spellStart"/>
+      <w:r>
+        <w:t>idPlaylist</w:t>
+      </w:r>
+      <w:proofErr w:type="spellEnd"/>
       <w:r>
         <w:t>)</w:t>
       </w:r>
@@ -827,9 +2236,27 @@
       <w:r>
         <w:t xml:space="preserve"> </w:t>
       </w:r>
-      <w:r>
-        <w:t>idUser , name , isPublic , isActive</w:t>
-      </w:r>
+      <w:proofErr w:type="spellStart"/>
+      <w:r>
+        <w:t>idUser</w:t>
+      </w:r>
+      <w:proofErr w:type="spellEnd"/>
+      <w:r>
+        <w:t xml:space="preserve"> , name , </w:t>
+      </w:r>
+      <w:proofErr w:type="spellStart"/>
+      <w:r>
+        <w:t>isPublic</w:t>
+      </w:r>
+      <w:proofErr w:type="spellEnd"/>
+      <w:r>
+        <w:t xml:space="preserve"> , </w:t>
+      </w:r>
+      <w:proofErr w:type="spellStart"/>
+      <w:r>
+        <w:t>isActive</w:t>
+      </w:r>
+      <w:proofErr w:type="spellEnd"/>
       <w:r>
         <w:t xml:space="preserve"> </w:t>
       </w:r>
@@ -841,9 +2268,11 @@
       <w:pPr>
         <w:ind w:left="-284" w:right="-800"/>
       </w:pPr>
+      <w:proofErr w:type="gramStart"/>
       <w:r>
         <w:t xml:space="preserve">U5  </w:t>
       </w:r>
+      <w:proofErr w:type="spellStart"/>
       <w:r>
         <w:t>set</w:t>
       </w:r>
@@ -853,11 +2282,29 @@
       <w:r>
         <w:t>Name</w:t>
       </w:r>
-      <w:r>
-        <w:t xml:space="preserve"> </w:t>
-      </w:r>
-      <w:r>
-        <w:t>(idToken  , cle , name</w:t>
+      <w:proofErr w:type="spellEnd"/>
+      <w:proofErr w:type="gramEnd"/>
+      <w:r>
+        <w:t xml:space="preserve"> </w:t>
+      </w:r>
+      <w:r>
+        <w:t>(</w:t>
+      </w:r>
+      <w:proofErr w:type="spellStart"/>
+      <w:r>
+        <w:t>idToken</w:t>
+      </w:r>
+      <w:proofErr w:type="spellEnd"/>
+      <w:r>
+        <w:t xml:space="preserve">  , </w:t>
+      </w:r>
+      <w:proofErr w:type="spellStart"/>
+      <w:r>
+        <w:t>cle</w:t>
+      </w:r>
+      <w:proofErr w:type="spellEnd"/>
+      <w:r>
+        <w:t xml:space="preserve"> , name</w:t>
       </w:r>
       <w:r>
         <w:t>)</w:t>
@@ -874,9 +2321,27 @@
       <w:r>
         <w:t xml:space="preserve"> </w:t>
       </w:r>
-      <w:r>
-        <w:t>idUser , name , isPublic , isActive</w:t>
-      </w:r>
+      <w:proofErr w:type="spellStart"/>
+      <w:r>
+        <w:t>idUser</w:t>
+      </w:r>
+      <w:proofErr w:type="spellEnd"/>
+      <w:r>
+        <w:t xml:space="preserve"> , name , </w:t>
+      </w:r>
+      <w:proofErr w:type="spellStart"/>
+      <w:r>
+        <w:t>isPublic</w:t>
+      </w:r>
+      <w:proofErr w:type="spellEnd"/>
+      <w:r>
+        <w:t xml:space="preserve"> , </w:t>
+      </w:r>
+      <w:proofErr w:type="spellStart"/>
+      <w:r>
+        <w:t>isActive</w:t>
+      </w:r>
+      <w:proofErr w:type="spellEnd"/>
       <w:r>
         <w:t xml:space="preserve"> </w:t>
       </w:r>
@@ -888,8 +2353,34 @@
       <w:pPr>
         <w:ind w:left="-284" w:right="-800"/>
       </w:pPr>
-      <w:r>
-        <w:t xml:space="preserve">U6  setPlaylistActive(idToken  , cle , active) </w:t>
+      <w:proofErr w:type="gramStart"/>
+      <w:r>
+        <w:t xml:space="preserve">U6  </w:t>
+      </w:r>
+      <w:proofErr w:type="spellStart"/>
+      <w:r>
+        <w:t>setPlaylistActive</w:t>
+      </w:r>
+      <w:proofErr w:type="spellEnd"/>
+      <w:proofErr w:type="gramEnd"/>
+      <w:r>
+        <w:t>(</w:t>
+      </w:r>
+      <w:proofErr w:type="spellStart"/>
+      <w:r>
+        <w:t>idToken</w:t>
+      </w:r>
+      <w:proofErr w:type="spellEnd"/>
+      <w:r>
+        <w:t xml:space="preserve">  , </w:t>
+      </w:r>
+      <w:proofErr w:type="spellStart"/>
+      <w:r>
+        <w:t>cle</w:t>
+      </w:r>
+      <w:proofErr w:type="spellEnd"/>
+      <w:r>
+        <w:t xml:space="preserve"> , active) </w:t>
       </w:r>
       <w:r>
         <w:t>)</w:t>
@@ -906,9 +2397,27 @@
       <w:r>
         <w:t xml:space="preserve"> </w:t>
       </w:r>
-      <w:r>
-        <w:t>idUser , name , isPublic , isActive</w:t>
-      </w:r>
+      <w:proofErr w:type="spellStart"/>
+      <w:r>
+        <w:t>idUser</w:t>
+      </w:r>
+      <w:proofErr w:type="spellEnd"/>
+      <w:r>
+        <w:t xml:space="preserve"> , name , </w:t>
+      </w:r>
+      <w:proofErr w:type="spellStart"/>
+      <w:r>
+        <w:t>isPublic</w:t>
+      </w:r>
+      <w:proofErr w:type="spellEnd"/>
+      <w:r>
+        <w:t xml:space="preserve"> , </w:t>
+      </w:r>
+      <w:proofErr w:type="spellStart"/>
+      <w:r>
+        <w:t>isActive</w:t>
+      </w:r>
+      <w:proofErr w:type="spellEnd"/>
       <w:r>
         <w:t xml:space="preserve"> </w:t>
       </w:r>
@@ -920,6 +2429,7 @@
       <w:pPr>
         <w:ind w:left="-284" w:right="-800"/>
       </w:pPr>
+      <w:proofErr w:type="gramStart"/>
       <w:r>
         <w:t>U</w:t>
       </w:r>
@@ -927,7 +2437,32 @@
         <w:t>7</w:t>
       </w:r>
       <w:r>
-        <w:t xml:space="preserve">  setPlaylistPublic (idToken  , cle, </w:t>
+        <w:t xml:space="preserve">  </w:t>
+      </w:r>
+      <w:proofErr w:type="spellStart"/>
+      <w:r>
+        <w:t>setPlaylistPublic</w:t>
+      </w:r>
+      <w:proofErr w:type="spellEnd"/>
+      <w:proofErr w:type="gramEnd"/>
+      <w:r>
+        <w:t xml:space="preserve"> (</w:t>
+      </w:r>
+      <w:proofErr w:type="spellStart"/>
+      <w:r>
+        <w:t>idToken</w:t>
+      </w:r>
+      <w:proofErr w:type="spellEnd"/>
+      <w:r>
+        <w:t xml:space="preserve">  , </w:t>
+      </w:r>
+      <w:proofErr w:type="spellStart"/>
+      <w:r>
+        <w:t>cle</w:t>
+      </w:r>
+      <w:proofErr w:type="spellEnd"/>
+      <w:r>
+        <w:t xml:space="preserve">, </w:t>
       </w:r>
       <w:r>
         <w:t xml:space="preserve"> public</w:t>
@@ -950,9 +2485,27 @@
       <w:r>
         <w:t xml:space="preserve"> </w:t>
       </w:r>
-      <w:r>
-        <w:t>idUser , name , isPublic , isActive</w:t>
-      </w:r>
+      <w:proofErr w:type="spellStart"/>
+      <w:r>
+        <w:t>idUser</w:t>
+      </w:r>
+      <w:proofErr w:type="spellEnd"/>
+      <w:r>
+        <w:t xml:space="preserve"> , name , </w:t>
+      </w:r>
+      <w:proofErr w:type="spellStart"/>
+      <w:r>
+        <w:t>isPublic</w:t>
+      </w:r>
+      <w:proofErr w:type="spellEnd"/>
+      <w:r>
+        <w:t xml:space="preserve"> , </w:t>
+      </w:r>
+      <w:proofErr w:type="spellStart"/>
+      <w:r>
+        <w:t>isActive</w:t>
+      </w:r>
+      <w:proofErr w:type="spellEnd"/>
       <w:r>
         <w:t xml:space="preserve"> </w:t>
       </w:r>
@@ -964,8 +2517,34 @@
       <w:pPr>
         <w:ind w:left="-284" w:right="-426"/>
       </w:pPr>
-      <w:r>
-        <w:t>U14  addSongToPlaylist (idToken ,cle,idPlaylist,idSong)</w:t>
+      <w:proofErr w:type="gramStart"/>
+      <w:r>
+        <w:t xml:space="preserve">U14  </w:t>
+      </w:r>
+      <w:proofErr w:type="spellStart"/>
+      <w:r>
+        <w:t>addSongToPlaylist</w:t>
+      </w:r>
+      <w:proofErr w:type="spellEnd"/>
+      <w:proofErr w:type="gramEnd"/>
+      <w:r>
+        <w:t xml:space="preserve"> (</w:t>
+      </w:r>
+      <w:proofErr w:type="spellStart"/>
+      <w:r>
+        <w:t>idToken</w:t>
+      </w:r>
+      <w:proofErr w:type="spellEnd"/>
+      <w:r>
+        <w:t xml:space="preserve"> ,</w:t>
+      </w:r>
+      <w:proofErr w:type="spellStart"/>
+      <w:r>
+        <w:t>cle,idPlaylist,idSong</w:t>
+      </w:r>
+      <w:proofErr w:type="spellEnd"/>
+      <w:r>
+        <w:t>)</w:t>
       </w:r>
       <w:r>
         <w:sym w:font="Wingdings" w:char="F0E0"/>
@@ -979,9 +2558,27 @@
       <w:r>
         <w:t xml:space="preserve"> </w:t>
       </w:r>
-      <w:r>
-        <w:t>idUser , name , isPublic , isActive</w:t>
-      </w:r>
+      <w:proofErr w:type="spellStart"/>
+      <w:r>
+        <w:t>idUser</w:t>
+      </w:r>
+      <w:proofErr w:type="spellEnd"/>
+      <w:r>
+        <w:t xml:space="preserve"> , name , </w:t>
+      </w:r>
+      <w:proofErr w:type="spellStart"/>
+      <w:r>
+        <w:t>isPublic</w:t>
+      </w:r>
+      <w:proofErr w:type="spellEnd"/>
+      <w:r>
+        <w:t xml:space="preserve"> , </w:t>
+      </w:r>
+      <w:proofErr w:type="spellStart"/>
+      <w:r>
+        <w:t>isActive</w:t>
+      </w:r>
+      <w:proofErr w:type="spellEnd"/>
       <w:r>
         <w:t xml:space="preserve"> </w:t>
       </w:r>
@@ -993,9 +2590,48 @@
       <w:pPr>
         <w:ind w:left="-284" w:right="-800"/>
       </w:pPr>
-      <w:r>
-        <w:t>U15  removeSongFromPlaylist (idToken  , cle , idPlaylist , idSong</w:t>
-      </w:r>
+      <w:proofErr w:type="gramStart"/>
+      <w:r>
+        <w:t xml:space="preserve">U15  </w:t>
+      </w:r>
+      <w:proofErr w:type="spellStart"/>
+      <w:r>
+        <w:t>removeSongFromPlaylist</w:t>
+      </w:r>
+      <w:proofErr w:type="spellEnd"/>
+      <w:proofErr w:type="gramEnd"/>
+      <w:r>
+        <w:t xml:space="preserve"> (</w:t>
+      </w:r>
+      <w:proofErr w:type="spellStart"/>
+      <w:r>
+        <w:t>idToken</w:t>
+      </w:r>
+      <w:proofErr w:type="spellEnd"/>
+      <w:r>
+        <w:t xml:space="preserve">  , </w:t>
+      </w:r>
+      <w:proofErr w:type="spellStart"/>
+      <w:r>
+        <w:t>cle</w:t>
+      </w:r>
+      <w:proofErr w:type="spellEnd"/>
+      <w:r>
+        <w:t xml:space="preserve"> , </w:t>
+      </w:r>
+      <w:proofErr w:type="spellStart"/>
+      <w:r>
+        <w:t>idPlaylist</w:t>
+      </w:r>
+      <w:proofErr w:type="spellEnd"/>
+      <w:r>
+        <w:t xml:space="preserve"> , </w:t>
+      </w:r>
+      <w:proofErr w:type="spellStart"/>
+      <w:r>
+        <w:t>idSong</w:t>
+      </w:r>
+      <w:proofErr w:type="spellEnd"/>
       <w:r>
         <w:t>)</w:t>
       </w:r>
@@ -1008,8 +2644,13 @@
       <w:r>
         <w:t xml:space="preserve"> </w:t>
       </w:r>
-      <w:r>
-        <w:t>idUser,name,isPublic,isActive,date} //TODO</w:t>
+      <w:proofErr w:type="spellStart"/>
+      <w:r>
+        <w:t>idUser,name,isPublic,isActive,date</w:t>
+      </w:r>
+      <w:proofErr w:type="spellEnd"/>
+      <w:r>
+        <w:t>} //TODO</w:t>
       </w:r>
     </w:p>
     <w:p>

--- a/enonce/services.docx
+++ b/enonce/services.docx
@@ -75,11 +75,6 @@
       <w:pPr>
         <w:ind w:left="-284" w:right="-800"/>
       </w:pPr>
-    </w:p>
-    <w:p>
-      <w:pPr>
-        <w:ind w:left="-284" w:right="-800"/>
-      </w:pPr>
       <w:r>
         <w:t>=_________&amp;</w:t>
       </w:r>
@@ -264,12 +259,6 @@
         <w:pStyle w:val="Titre2"/>
         <w:ind w:left="-284" w:right="-800"/>
       </w:pPr>
-      <w:r>
-        <w:t>Token</w:t>
-      </w:r>
-      <w:r>
-        <w:sym w:font="Wingdings" w:char="F0E0"/>
-      </w:r>
       <w:r>
         <w:t>User</w:t>
       </w:r>
@@ -687,18 +676,10 @@
     </w:p>
     <w:p>
       <w:pPr>
-        <w:ind w:left="1132" w:right="-800" w:firstLine="992"/>
-      </w:pPr>
-    </w:p>
-    <w:p>
-      <w:pPr>
-        <w:ind w:left="1132" w:right="-800" w:firstLine="992"/>
-      </w:pPr>
-    </w:p>
-    <w:p>
-      <w:pPr>
-        <w:ind w:left="-284" w:right="-800"/>
-      </w:pPr>
+        <w:ind w:right="-800"/>
+      </w:pPr>
+      <w:bookmarkStart w:id="0" w:name="_GoBack"/>
+      <w:bookmarkEnd w:id="0"/>
     </w:p>
     <w:p>
       <w:pPr>
@@ -1060,7 +1041,7 @@
         <w:t>/</w:t>
       </w:r>
       <w:r>
-        <w:t>modifier</w:t>
+        <w:t>modify</w:t>
       </w:r>
       <w:proofErr w:type="gramStart"/>
       <w:r>
@@ -1280,6 +1261,7 @@
       </w:pPr>
       <w:proofErr w:type="spellStart"/>
       <w:r>
+        <w:lastRenderedPageBreak/>
         <w:t>Musique</w:t>
       </w:r>
       <w:proofErr w:type="spellEnd"/>
@@ -2092,14 +2074,208 @@
       <w:pPr>
         <w:ind w:left="-284" w:right="-800"/>
       </w:pPr>
-    </w:p>
-    <w:p>
-      <w:pPr>
-        <w:ind w:left="-284" w:right="-800"/>
-      </w:pPr>
-      <w:r>
-        <w:t xml:space="preserve"> </w:t>
-      </w:r>
+      <w:r>
+        <w:t xml:space="preserve">P2 </w:t>
+      </w:r>
+      <w:r>
+        <w:t>/service/</w:t>
+      </w:r>
+      <w:r>
+        <w:t>listeLecture</w:t>
+      </w:r>
+      <w:r>
+        <w:t>/getPublicPlaylist</w:t>
+      </w:r>
+      <w:proofErr w:type="gramStart"/>
+      <w:r>
+        <w:t>?idToken</w:t>
+      </w:r>
+      <w:proofErr w:type="gramEnd"/>
+      <w:r>
+        <w:t>=_________&amp;cle=_________&amp;idPlaylist=_________</w:t>
+      </w:r>
+    </w:p>
+    <w:p>
+      <w:pPr>
+        <w:ind w:left="-284" w:right="-800"/>
+      </w:pPr>
+      <w:r>
+        <w:tab/>
+      </w:r>
+      <w:proofErr w:type="spellStart"/>
+      <w:proofErr w:type="gramStart"/>
+      <w:r>
+        <w:t>getPublicPlaylist</w:t>
+      </w:r>
+      <w:proofErr w:type="spellEnd"/>
+      <w:proofErr w:type="gramEnd"/>
+      <w:r>
+        <w:t xml:space="preserve">( </w:t>
+      </w:r>
+      <w:proofErr w:type="spellStart"/>
+      <w:r>
+        <w:t>pIdToken</w:t>
+      </w:r>
+      <w:proofErr w:type="spellEnd"/>
+      <w:r>
+        <w:t xml:space="preserve"> , </w:t>
+      </w:r>
+      <w:proofErr w:type="spellStart"/>
+      <w:r>
+        <w:t>pKey</w:t>
+      </w:r>
+      <w:proofErr w:type="spellEnd"/>
+      <w:r>
+        <w:t xml:space="preserve"> , </w:t>
+      </w:r>
+      <w:proofErr w:type="spellStart"/>
+      <w:r>
+        <w:t>pIdPlaylist</w:t>
+      </w:r>
+      <w:proofErr w:type="spellEnd"/>
+      <w:r>
+        <w:t xml:space="preserve"> )</w:t>
+      </w:r>
+    </w:p>
+    <w:p>
+      <w:pPr>
+        <w:ind w:left="-284" w:right="-800" w:firstLine="992"/>
+      </w:pPr>
+      <w:r>
+        <w:sym w:font="Wingdings" w:char="F0E0"/>
+      </w:r>
+      <w:r>
+        <w:t xml:space="preserve"> </w:t>
+      </w:r>
+      <w:r>
+        <w:t>Token</w:t>
+      </w:r>
+    </w:p>
+    <w:p>
+      <w:pPr>
+        <w:ind w:left="-284" w:right="-800"/>
+      </w:pPr>
+    </w:p>
+    <w:p>
+      <w:pPr>
+        <w:ind w:left="-284" w:right="-800"/>
+      </w:pPr>
+      <w:proofErr w:type="gramStart"/>
+      <w:r>
+        <w:t xml:space="preserve">U4 </w:t>
+      </w:r>
+      <w:r>
+        <w:t>/service/</w:t>
+      </w:r>
+      <w:proofErr w:type="spellStart"/>
+      <w:r>
+        <w:t>listeLecture</w:t>
+      </w:r>
+      <w:proofErr w:type="spellEnd"/>
+      <w:r>
+        <w:t>/</w:t>
+      </w:r>
+      <w:proofErr w:type="spellStart"/>
+      <w:r>
+        <w:t>getPrivatePlaylist</w:t>
+      </w:r>
+      <w:proofErr w:type="spellEnd"/>
+      <w:r>
+        <w:t>?</w:t>
+      </w:r>
+      <w:proofErr w:type="gramEnd"/>
+      <w:r>
+        <w:t xml:space="preserve"> </w:t>
+      </w:r>
+      <w:proofErr w:type="spellStart"/>
+      <w:proofErr w:type="gramStart"/>
+      <w:r>
+        <w:t>idToken</w:t>
+      </w:r>
+      <w:proofErr w:type="spellEnd"/>
+      <w:proofErr w:type="gramEnd"/>
+      <w:r>
+        <w:t>=_________&amp;</w:t>
+      </w:r>
+      <w:proofErr w:type="spellStart"/>
+      <w:r>
+        <w:t>cle</w:t>
+      </w:r>
+      <w:proofErr w:type="spellEnd"/>
+      <w:r>
+        <w:t>=_________&amp;</w:t>
+      </w:r>
+      <w:proofErr w:type="spellStart"/>
+      <w:r>
+        <w:t>idPlaylist</w:t>
+      </w:r>
+      <w:proofErr w:type="spellEnd"/>
+      <w:r>
+        <w:t>=_________</w:t>
+      </w:r>
+    </w:p>
+    <w:p>
+      <w:pPr>
+        <w:ind w:left="-284" w:right="-800"/>
+      </w:pPr>
+      <w:proofErr w:type="spellStart"/>
+      <w:proofErr w:type="gramStart"/>
+      <w:r>
+        <w:t>getPrivatePlaylist</w:t>
+      </w:r>
+      <w:proofErr w:type="spellEnd"/>
+      <w:proofErr w:type="gramEnd"/>
+      <w:r>
+        <w:t xml:space="preserve">( </w:t>
+      </w:r>
+      <w:proofErr w:type="spellStart"/>
+      <w:r>
+        <w:t>pIdToken</w:t>
+      </w:r>
+      <w:proofErr w:type="spellEnd"/>
+      <w:r>
+        <w:t xml:space="preserve"> , </w:t>
+      </w:r>
+      <w:proofErr w:type="spellStart"/>
+      <w:r>
+        <w:t>pKey</w:t>
+      </w:r>
+      <w:proofErr w:type="spellEnd"/>
+      <w:r>
+        <w:t xml:space="preserve"> , </w:t>
+      </w:r>
+      <w:proofErr w:type="spellStart"/>
+      <w:r>
+        <w:t>pIdPlaylist</w:t>
+      </w:r>
+      <w:proofErr w:type="spellEnd"/>
+      <w:r>
+        <w:t xml:space="preserve"> )</w:t>
+      </w:r>
+    </w:p>
+    <w:p>
+      <w:pPr>
+        <w:ind w:left="-284" w:right="-800" w:firstLine="992"/>
+      </w:pPr>
+      <w:r>
+        <w:sym w:font="Wingdings" w:char="F0E0"/>
+      </w:r>
+      <w:r>
+        <w:t xml:space="preserve"> </w:t>
+      </w:r>
+      <w:r>
+        <w:t>Token</w:t>
+      </w:r>
+    </w:p>
+    <w:p>
+      <w:pPr>
+        <w:ind w:right="-800"/>
+      </w:pPr>
+    </w:p>
+    <w:p>
+      <w:pPr>
+        <w:ind w:left="-284" w:right="-800"/>
+      </w:pPr>
     </w:p>
     <w:p>
       <w:pPr>
@@ -2115,138 +2291,657 @@
         <w:t>listeLecture</w:t>
       </w:r>
       <w:r>
+        <w:t>/modify</w:t>
+      </w:r>
+      <w:proofErr w:type="gramStart"/>
+      <w:r>
+        <w:t>?idToken</w:t>
+      </w:r>
+      <w:proofErr w:type="gramEnd"/>
+      <w:r>
+        <w:t>=_________&amp;cle=_________</w:t>
+      </w:r>
+      <w:r>
+        <w:t>&amp;</w:t>
+      </w:r>
+      <w:r>
+        <w:t>idPlaylist=_________</w:t>
+      </w:r>
+      <w:r>
+        <w:t>&amp;nom=_________</w:t>
+      </w:r>
+    </w:p>
+    <w:p>
+      <w:pPr>
+        <w:ind w:left="-284" w:right="-800" w:firstLine="284"/>
+      </w:pPr>
+      <w:r>
+        <w:t xml:space="preserve">        </w:t>
+      </w:r>
+      <w:r>
+        <w:t>&amp;</w:t>
+      </w:r>
+      <w:proofErr w:type="spellStart"/>
+      <w:proofErr w:type="gramStart"/>
+      <w:r>
+        <w:t>publique</w:t>
+      </w:r>
+      <w:proofErr w:type="spellEnd"/>
+      <w:proofErr w:type="gramEnd"/>
+      <w:r>
+        <w:t>=_________&amp;active=______</w:t>
+      </w:r>
+    </w:p>
+    <w:p>
+      <w:pPr>
+        <w:ind w:left="-284" w:right="-800" w:firstLine="284"/>
+      </w:pPr>
+      <w:r>
+        <w:t xml:space="preserve">   </w:t>
+      </w:r>
+      <w:proofErr w:type="gramStart"/>
+      <w:r>
+        <w:t>modify</w:t>
+      </w:r>
+      <w:proofErr w:type="gramEnd"/>
+      <w:r>
+        <w:t xml:space="preserve">( </w:t>
+      </w:r>
+      <w:proofErr w:type="spellStart"/>
+      <w:r>
+        <w:t>pIdToken</w:t>
+      </w:r>
+      <w:proofErr w:type="spellEnd"/>
+      <w:r>
+        <w:t xml:space="preserve">, </w:t>
+      </w:r>
+      <w:proofErr w:type="spellStart"/>
+      <w:r>
+        <w:t>pKey</w:t>
+      </w:r>
+      <w:proofErr w:type="spellEnd"/>
+      <w:r>
+        <w:t xml:space="preserve">, </w:t>
+      </w:r>
+      <w:proofErr w:type="spellStart"/>
+      <w:r>
+        <w:t>pName</w:t>
+      </w:r>
+      <w:proofErr w:type="spellEnd"/>
+      <w:r>
+        <w:t xml:space="preserve">, </w:t>
+      </w:r>
+      <w:proofErr w:type="spellStart"/>
+      <w:r>
+        <w:t>pIsPublic</w:t>
+      </w:r>
+      <w:proofErr w:type="spellEnd"/>
+      <w:r>
+        <w:t xml:space="preserve">, </w:t>
+      </w:r>
+      <w:proofErr w:type="spellStart"/>
+      <w:r>
+        <w:t>pIsActive</w:t>
+      </w:r>
+      <w:proofErr w:type="spellEnd"/>
+      <w:r>
+        <w:t xml:space="preserve"> ) </w:t>
+      </w:r>
+    </w:p>
+    <w:p>
+      <w:pPr>
+        <w:ind w:left="-284" w:right="-800" w:firstLine="992"/>
+      </w:pPr>
+      <w:r>
+        <w:sym w:font="Wingdings" w:char="F0E0"/>
+      </w:r>
+      <w:r>
+        <w:t xml:space="preserve"> </w:t>
+      </w:r>
+      <w:r>
+        <w:t>Token</w:t>
+      </w:r>
+    </w:p>
+    <w:p>
+      <w:pPr>
+        <w:ind w:left="-284" w:right="-800"/>
+      </w:pPr>
+    </w:p>
+    <w:p>
+      <w:pPr>
+        <w:ind w:left="-284" w:right="-800"/>
+      </w:pPr>
+    </w:p>
+    <w:p>
+      <w:pPr>
+        <w:ind w:left="-284" w:right="-800"/>
+      </w:pPr>
+    </w:p>
+    <w:p>
+      <w:pPr>
+        <w:ind w:left="-284" w:right="-800"/>
+      </w:pPr>
+      <w:r>
+        <w:t xml:space="preserve">U5.1 </w:t>
+      </w:r>
+      <w:r>
+        <w:t>/service/</w:t>
+      </w:r>
+      <w:r>
+        <w:t>listeLecture</w:t>
+      </w:r>
+      <w:r>
+        <w:t>/setPlaylistName</w:t>
+      </w:r>
+      <w:proofErr w:type="gramStart"/>
+      <w:r>
+        <w:t>?idToken</w:t>
+      </w:r>
+      <w:proofErr w:type="gramEnd"/>
+      <w:r>
+        <w:t>=_________&amp;cle=_________</w:t>
+      </w:r>
+      <w:r>
+        <w:t>&amp;idPlaylist=_________</w:t>
+      </w:r>
+      <w:r>
+        <w:t>&amp;nom=_________</w:t>
+      </w:r>
+    </w:p>
+    <w:p>
+      <w:pPr>
+        <w:ind w:left="-284" w:right="-800"/>
+      </w:pPr>
+      <w:r>
+        <w:t xml:space="preserve"> </w:t>
+      </w:r>
+      <w:r>
+        <w:tab/>
+      </w:r>
+      <w:r>
+        <w:t xml:space="preserve">    </w:t>
+      </w:r>
+      <w:proofErr w:type="spellStart"/>
+      <w:proofErr w:type="gramStart"/>
+      <w:r>
+        <w:t>setPlaylistName</w:t>
+      </w:r>
+      <w:proofErr w:type="spellEnd"/>
+      <w:proofErr w:type="gramEnd"/>
+      <w:r>
+        <w:t>(</w:t>
+      </w:r>
+      <w:proofErr w:type="spellStart"/>
+      <w:r>
+        <w:t>pIdToken</w:t>
+      </w:r>
+      <w:proofErr w:type="spellEnd"/>
+      <w:r>
+        <w:t xml:space="preserve"> , </w:t>
+      </w:r>
+      <w:proofErr w:type="spellStart"/>
+      <w:r>
+        <w:t>pKey</w:t>
+      </w:r>
+      <w:proofErr w:type="spellEnd"/>
+      <w:r>
+        <w:t xml:space="preserve"> , </w:t>
+      </w:r>
+      <w:proofErr w:type="spellStart"/>
+      <w:r>
+        <w:t>pName</w:t>
+      </w:r>
+      <w:proofErr w:type="spellEnd"/>
+      <w:r>
+        <w:t xml:space="preserve"> )</w:t>
+      </w:r>
+    </w:p>
+    <w:p>
+      <w:pPr>
+        <w:ind w:left="-284" w:right="-800" w:firstLine="992"/>
+      </w:pPr>
+      <w:r>
+        <w:sym w:font="Wingdings" w:char="F0E0"/>
+      </w:r>
+      <w:r>
+        <w:t xml:space="preserve"> </w:t>
+      </w:r>
+      <w:r>
+        <w:t>Token</w:t>
+      </w:r>
+    </w:p>
+    <w:p>
+      <w:pPr>
+        <w:ind w:left="-284" w:right="-800" w:firstLine="992"/>
+      </w:pPr>
+    </w:p>
+    <w:p>
+      <w:pPr>
+        <w:ind w:left="-284" w:right="-800"/>
+      </w:pPr>
+      <w:r>
+        <w:t>U6</w:t>
+      </w:r>
+      <w:r>
+        <w:t>/service/</w:t>
+      </w:r>
+      <w:r>
+        <w:t>listeLecture</w:t>
+      </w:r>
+      <w:r>
+        <w:t>/setPlaylistActive</w:t>
+      </w:r>
+      <w:proofErr w:type="gramStart"/>
+      <w:r>
+        <w:t>?idToken</w:t>
+      </w:r>
+      <w:proofErr w:type="gramEnd"/>
+      <w:r>
+        <w:t>=_________&amp;cle=_________</w:t>
+      </w:r>
+      <w:r>
+        <w:t>&amp;idPlaylist=_________</w:t>
+      </w:r>
+      <w:r>
+        <w:t>&amp;</w:t>
+      </w:r>
+      <w:r>
+        <w:t>active</w:t>
+      </w:r>
+      <w:r>
+        <w:t>=_________</w:t>
+      </w:r>
+    </w:p>
+    <w:p>
+      <w:pPr>
+        <w:ind w:left="-284" w:right="-800"/>
+      </w:pPr>
+      <w:r>
+        <w:t xml:space="preserve"> </w:t>
+      </w:r>
+      <w:r>
+        <w:tab/>
+      </w:r>
+      <w:r>
+        <w:t xml:space="preserve">   </w:t>
+      </w:r>
+      <w:proofErr w:type="spellStart"/>
+      <w:proofErr w:type="gramStart"/>
+      <w:r>
+        <w:t>setPlaylistActive</w:t>
+      </w:r>
+      <w:proofErr w:type="spellEnd"/>
+      <w:proofErr w:type="gramEnd"/>
+      <w:r>
+        <w:t xml:space="preserve"> (</w:t>
+      </w:r>
+      <w:proofErr w:type="spellStart"/>
+      <w:r>
+        <w:t>pIdToken</w:t>
+      </w:r>
+      <w:proofErr w:type="spellEnd"/>
+      <w:r>
+        <w:t xml:space="preserve"> , </w:t>
+      </w:r>
+      <w:proofErr w:type="spellStart"/>
+      <w:r>
+        <w:t>pKey</w:t>
+      </w:r>
+      <w:proofErr w:type="spellEnd"/>
+      <w:r>
+        <w:t xml:space="preserve"> , </w:t>
+      </w:r>
+      <w:proofErr w:type="spellStart"/>
+      <w:r>
+        <w:t>pIsActive</w:t>
+      </w:r>
+      <w:proofErr w:type="spellEnd"/>
+      <w:r>
+        <w:t>)</w:t>
+      </w:r>
+    </w:p>
+    <w:p>
+      <w:pPr>
+        <w:ind w:left="-284" w:right="-800" w:firstLine="992"/>
+      </w:pPr>
+      <w:r>
+        <w:sym w:font="Wingdings" w:char="F0E0"/>
+      </w:r>
+      <w:r>
+        <w:t xml:space="preserve"> </w:t>
+      </w:r>
+      <w:r>
+        <w:t>Token</w:t>
+      </w:r>
+    </w:p>
+    <w:p>
+      <w:pPr>
+        <w:ind w:left="-284" w:right="-800" w:firstLine="992"/>
+      </w:pPr>
+    </w:p>
+    <w:p>
+      <w:pPr>
+        <w:ind w:left="-284" w:right="-800"/>
+      </w:pPr>
+      <w:r>
+        <w:t xml:space="preserve">U7 </w:t>
+      </w:r>
+      <w:r>
+        <w:t>/service/</w:t>
+      </w:r>
+      <w:r>
+        <w:t>listeLecture</w:t>
+      </w:r>
+      <w:r>
+        <w:t>/setPlaylistName</w:t>
+      </w:r>
+      <w:proofErr w:type="gramStart"/>
+      <w:r>
+        <w:t>?idToken</w:t>
+      </w:r>
+      <w:proofErr w:type="gramEnd"/>
+      <w:r>
+        <w:t>=_________&amp;cle=_________</w:t>
+      </w:r>
+      <w:r>
+        <w:t>&amp;idPlaylist=_________</w:t>
+      </w:r>
+      <w:r>
+        <w:t>&amp;</w:t>
+      </w:r>
+      <w:r>
+        <w:t>publique</w:t>
+      </w:r>
+      <w:r>
+        <w:t>=_________</w:t>
+      </w:r>
+    </w:p>
+    <w:p>
+      <w:pPr>
+        <w:ind w:left="-284" w:right="-800"/>
+      </w:pPr>
+      <w:r>
+        <w:t xml:space="preserve"> </w:t>
+      </w:r>
+      <w:r>
+        <w:tab/>
+      </w:r>
+      <w:r>
+        <w:t xml:space="preserve">    </w:t>
+      </w:r>
+      <w:proofErr w:type="spellStart"/>
+      <w:proofErr w:type="gramStart"/>
+      <w:r>
+        <w:t>setPlaylistPublic</w:t>
+      </w:r>
+      <w:proofErr w:type="spellEnd"/>
+      <w:proofErr w:type="gramEnd"/>
+      <w:r>
+        <w:t xml:space="preserve"> (</w:t>
+      </w:r>
+      <w:proofErr w:type="spellStart"/>
+      <w:r>
+        <w:t>pIdToken</w:t>
+      </w:r>
+      <w:proofErr w:type="spellEnd"/>
+      <w:r>
+        <w:t xml:space="preserve"> , </w:t>
+      </w:r>
+      <w:proofErr w:type="spellStart"/>
+      <w:r>
+        <w:t>pKey</w:t>
+      </w:r>
+      <w:proofErr w:type="spellEnd"/>
+      <w:r>
+        <w:t xml:space="preserve"> , </w:t>
+      </w:r>
+      <w:proofErr w:type="spellStart"/>
+      <w:r>
+        <w:t>pIsPublic</w:t>
+      </w:r>
+      <w:proofErr w:type="spellEnd"/>
+      <w:r>
+        <w:t>)</w:t>
+      </w:r>
+    </w:p>
+    <w:p>
+      <w:pPr>
+        <w:ind w:left="-284" w:right="-800" w:firstLine="992"/>
+      </w:pPr>
+      <w:r>
+        <w:sym w:font="Wingdings" w:char="F0E0"/>
+      </w:r>
+      <w:r>
+        <w:t xml:space="preserve"> </w:t>
+      </w:r>
+      <w:r>
+        <w:t>Token</w:t>
+      </w:r>
+    </w:p>
+    <w:p>
+      <w:pPr>
+        <w:ind w:left="-284" w:right="-800"/>
+      </w:pPr>
+    </w:p>
+    <w:p>
+      <w:pPr>
+        <w:ind w:left="-284" w:right="-800"/>
+      </w:pPr>
+      <w:r>
+        <w:t xml:space="preserve">A4 </w:t>
+      </w:r>
+      <w:r>
+        <w:t xml:space="preserve"> </w:t>
+      </w:r>
+      <w:r>
+        <w:t>/service/</w:t>
+      </w:r>
+      <w:r>
+        <w:t>listeLecture</w:t>
+      </w:r>
+      <w:r>
         <w:t>/</w:t>
       </w:r>
       <w:r>
-        <w:t>modify</w:t>
-      </w:r>
-      <w:proofErr w:type="gramStart"/>
-      <w:r>
-        <w:t>?idToken</w:t>
-      </w:r>
-      <w:proofErr w:type="gramEnd"/>
-      <w:r>
-        <w:t>=_________&amp;</w:t>
-      </w:r>
-      <w:r>
-        <w:t>cle=_________&amp;nom=_________&amp;publique=_________&amp;</w:t>
-      </w:r>
-      <w:r>
-        <w:t xml:space="preserve"> </w:t>
-      </w:r>
-      <w:r>
-        <w:t>active</w:t>
-      </w:r>
-      <w:r>
-        <w:t>=_________</w:t>
-      </w:r>
+        <w:t>getMyPlaylists</w:t>
+      </w:r>
+      <w:proofErr w:type="gramStart"/>
+      <w:r>
+        <w:t>?</w:t>
+      </w:r>
+      <w:r>
+        <w:t>idToken</w:t>
+      </w:r>
+      <w:proofErr w:type="gramEnd"/>
+      <w:r>
+        <w:t>=_________&amp;cle</w:t>
+      </w:r>
+      <w:r>
+        <w:t>=_________&amp;premier=_________&amp;dernier=_________</w:t>
+      </w:r>
+    </w:p>
+    <w:p>
+      <w:pPr>
+        <w:ind w:left="-284" w:right="-800"/>
+      </w:pPr>
+      <w:r>
+        <w:t xml:space="preserve">        </w:t>
+      </w:r>
+      <w:proofErr w:type="spellStart"/>
+      <w:proofErr w:type="gramStart"/>
+      <w:r>
+        <w:t>getMyPlaylists</w:t>
+      </w:r>
+      <w:proofErr w:type="spellEnd"/>
+      <w:proofErr w:type="gramEnd"/>
+      <w:r>
+        <w:t>(</w:t>
+      </w:r>
+      <w:proofErr w:type="spellStart"/>
+      <w:r>
+        <w:t>idToken</w:t>
+      </w:r>
+      <w:proofErr w:type="spellEnd"/>
+      <w:r>
+        <w:t xml:space="preserve">  , </w:t>
+      </w:r>
+      <w:proofErr w:type="spellStart"/>
+      <w:r>
+        <w:t>pKey</w:t>
+      </w:r>
+      <w:proofErr w:type="spellEnd"/>
+      <w:r>
+        <w:t xml:space="preserve">, </w:t>
+      </w:r>
+      <w:proofErr w:type="spellStart"/>
+      <w:r>
+        <w:t>pFirst</w:t>
+      </w:r>
+      <w:proofErr w:type="spellEnd"/>
+      <w:r>
+        <w:t xml:space="preserve"> </w:t>
+      </w:r>
+      <w:r>
+        <w:t xml:space="preserve"> , </w:t>
+      </w:r>
+      <w:proofErr w:type="spellStart"/>
+      <w:r>
+        <w:t>pLast</w:t>
+      </w:r>
+      <w:proofErr w:type="spellEnd"/>
+      <w:r>
+        <w:t>)</w:t>
+      </w:r>
+      <w:r>
+        <w:t xml:space="preserve"> </w:t>
+      </w:r>
+      <w:r>
+        <w:t>)</w:t>
+      </w:r>
+    </w:p>
+    <w:p>
+      <w:pPr>
+        <w:ind w:left="284" w:right="-800" w:firstLine="284"/>
+      </w:pPr>
+      <w:r>
+        <w:sym w:font="Wingdings" w:char="F0E0"/>
+      </w:r>
+      <w:r>
+        <w:t xml:space="preserve"> </w:t>
+      </w:r>
+      <w:r>
+        <w:t>List&lt;playlist&gt;</w:t>
+      </w:r>
+      <w:proofErr w:type="gramStart"/>
+      <w:r>
+        <w:t>{</w:t>
+      </w:r>
+      <w:r>
+        <w:t xml:space="preserve"> </w:t>
+      </w:r>
+      <w:proofErr w:type="spellStart"/>
+      <w:r>
+        <w:t>idUser</w:t>
+      </w:r>
+      <w:proofErr w:type="spellEnd"/>
+      <w:proofErr w:type="gramEnd"/>
+      <w:r>
+        <w:t xml:space="preserve"> , name , </w:t>
+      </w:r>
+      <w:proofErr w:type="spellStart"/>
+      <w:r>
+        <w:t>isPublic</w:t>
+      </w:r>
+      <w:proofErr w:type="spellEnd"/>
+      <w:r>
+        <w:t xml:space="preserve"> , </w:t>
+      </w:r>
+      <w:proofErr w:type="spellStart"/>
+      <w:r>
+        <w:t>isActive</w:t>
+      </w:r>
+      <w:proofErr w:type="spellEnd"/>
+      <w:r>
+        <w:t xml:space="preserve"> </w:t>
+      </w:r>
+      <w:r>
+        <w:t>, date</w:t>
+      </w:r>
+      <w:r>
+        <w:t xml:space="preserve">}  </w:t>
+      </w:r>
+      <w:r>
+        <w:t xml:space="preserve"> //TODO</w:t>
+      </w:r>
+    </w:p>
+    <w:p>
+      <w:pPr>
+        <w:ind w:left="284" w:right="-800" w:firstLine="284"/>
+      </w:pPr>
+      <w:r>
+        <w:sym w:font="Wingdings" w:char="F0E0"/>
+      </w:r>
+      <w:r>
+        <w:t xml:space="preserve"> </w:t>
+      </w:r>
+      <w:proofErr w:type="gramStart"/>
+      <w:r>
+        <w:t>null</w:t>
+      </w:r>
+      <w:proofErr w:type="gramEnd"/>
     </w:p>
     <w:p>
       <w:pPr>
         <w:ind w:left="-284" w:right="-800" w:firstLine="284"/>
       </w:pPr>
-      <w:proofErr w:type="gramStart"/>
-      <w:r>
-        <w:t>modify</w:t>
-      </w:r>
-      <w:proofErr w:type="gramEnd"/>
-      <w:r>
-        <w:t>(</w:t>
-      </w:r>
-      <w:proofErr w:type="spellStart"/>
-      <w:r>
-        <w:t>pIdToken</w:t>
-      </w:r>
-      <w:proofErr w:type="spellEnd"/>
-      <w:r>
-        <w:t xml:space="preserve"> , </w:t>
-      </w:r>
-      <w:proofErr w:type="spellStart"/>
-      <w:r>
-        <w:t>pKey</w:t>
-      </w:r>
-      <w:proofErr w:type="spellEnd"/>
-      <w:r>
-        <w:t xml:space="preserve"> , </w:t>
-      </w:r>
-      <w:proofErr w:type="spellStart"/>
-      <w:r>
-        <w:t>pName</w:t>
-      </w:r>
-      <w:proofErr w:type="spellEnd"/>
-      <w:r>
-        <w:t xml:space="preserve"> , </w:t>
-      </w:r>
-      <w:proofErr w:type="spellStart"/>
-      <w:r>
-        <w:t>pIsPublic</w:t>
-      </w:r>
-      <w:proofErr w:type="spellEnd"/>
-      <w:r>
-        <w:t xml:space="preserve"> , </w:t>
-      </w:r>
-      <w:proofErr w:type="spellStart"/>
-      <w:r>
-        <w:t>pIsActive</w:t>
-      </w:r>
-      <w:proofErr w:type="spellEnd"/>
-      <w:r>
-        <w:t xml:space="preserve"> )</w:t>
-      </w:r>
-    </w:p>
-    <w:p>
-      <w:pPr>
-        <w:ind w:left="-284" w:right="-800"/>
-      </w:pPr>
-    </w:p>
-    <w:p>
-      <w:pPr>
-        <w:ind w:left="-284" w:right="-800"/>
-      </w:pPr>
-    </w:p>
-    <w:p>
-      <w:pPr>
-        <w:ind w:left="-284" w:right="-800"/>
-      </w:pPr>
-    </w:p>
-    <w:p>
-      <w:pPr>
-        <w:ind w:left="-284" w:right="-800"/>
-      </w:pPr>
-    </w:p>
-    <w:p>
-      <w:pPr>
-        <w:ind w:left="-284" w:right="-800"/>
-      </w:pPr>
-    </w:p>
-    <w:p>
-      <w:pPr>
-        <w:ind w:left="-284" w:right="-800"/>
-      </w:pPr>
-    </w:p>
-    <w:p>
-      <w:pPr>
-        <w:ind w:left="-284" w:right="-800"/>
-      </w:pPr>
-    </w:p>
-    <w:p>
-      <w:pPr>
-        <w:ind w:left="-284" w:right="-800"/>
-      </w:pPr>
-    </w:p>
-    <w:p>
-      <w:pPr>
-        <w:ind w:left="-284" w:right="-800"/>
-      </w:pPr>
-    </w:p>
-    <w:p>
-      <w:pPr>
-        <w:ind w:left="-284" w:right="-800"/>
-      </w:pPr>
-    </w:p>
-    <w:p>
-      <w:pPr>
-        <w:ind w:left="-284" w:right="-800"/>
+    </w:p>
+    <w:p>
+      <w:pPr>
+        <w:ind w:left="-284" w:right="-426"/>
+      </w:pPr>
+      <w:r>
+        <w:t xml:space="preserve">A5 </w:t>
+      </w:r>
+      <w:proofErr w:type="spellStart"/>
+      <w:r>
+        <w:t>getPublicPlaylistList</w:t>
+      </w:r>
+      <w:proofErr w:type="spellEnd"/>
+    </w:p>
+    <w:p>
+      <w:pPr>
+        <w:ind w:left="-284" w:right="-426"/>
+      </w:pPr>
+      <w:r>
+        <w:t xml:space="preserve">A6 </w:t>
+      </w:r>
+      <w:proofErr w:type="spellStart"/>
+      <w:r>
+        <w:t>getMySongs</w:t>
+      </w:r>
+      <w:proofErr w:type="spellEnd"/>
+    </w:p>
+    <w:p>
+      <w:pPr>
+        <w:ind w:left="-284" w:right="-426"/>
+      </w:pPr>
+      <w:r>
+        <w:t xml:space="preserve">A7 </w:t>
+      </w:r>
+      <w:proofErr w:type="spellStart"/>
+      <w:r>
+        <w:t>getPublicSongsList</w:t>
+      </w:r>
+      <w:proofErr w:type="spellEnd"/>
+    </w:p>
+    <w:p>
+      <w:pPr>
+        <w:ind w:left="-284" w:right="-426"/>
+      </w:pPr>
+    </w:p>
+    <w:p>
+      <w:pPr>
+        <w:ind w:left="-284" w:right="-426"/>
       </w:pPr>
     </w:p>
     <w:p>
@@ -2255,54 +2950,78 @@
         <w:jc w:val="center"/>
       </w:pPr>
       <w:r>
-        <w:t>NOUVEAU***</w:t>
-      </w:r>
-    </w:p>
-    <w:p>
-      <w:pPr>
-        <w:ind w:left="-284" w:right="-800"/>
-      </w:pPr>
-      <w:r>
-        <w:t xml:space="preserve">P2 </w:t>
-      </w:r>
-      <w:r>
-        <w:t>/service/</w:t>
-      </w:r>
-      <w:r>
-        <w:t>listeLecture</w:t>
-      </w:r>
-      <w:r>
-        <w:t>/getPublicPlaylist</w:t>
-      </w:r>
-      <w:proofErr w:type="gramStart"/>
-      <w:r>
-        <w:t>?idToken</w:t>
-      </w:r>
-      <w:proofErr w:type="gramEnd"/>
-      <w:r>
-        <w:t>=_________&amp;cle=_________&amp;idPlaylist=_________</w:t>
-      </w:r>
-    </w:p>
-    <w:p>
-      <w:pPr>
-        <w:ind w:left="-284" w:right="-800"/>
-      </w:pPr>
-      <w:r>
-        <w:tab/>
-      </w:r>
-      <w:proofErr w:type="spellStart"/>
-      <w:proofErr w:type="gramStart"/>
-      <w:r>
-        <w:t>getPublicPlaylist</w:t>
-      </w:r>
-      <w:proofErr w:type="spellEnd"/>
-      <w:proofErr w:type="gramEnd"/>
-      <w:r>
-        <w:t xml:space="preserve">( </w:t>
-      </w:r>
-      <w:proofErr w:type="spellStart"/>
-      <w:r>
-        <w:t>pIdToken</w:t>
+        <w:t xml:space="preserve">Ne pas </w:t>
+      </w:r>
+      <w:proofErr w:type="spellStart"/>
+      <w:r>
+        <w:t>toucher</w:t>
+      </w:r>
+      <w:proofErr w:type="spellEnd"/>
+      <w:r>
+        <w:t xml:space="preserve"> for now***</w:t>
+      </w:r>
+    </w:p>
+    <w:p>
+      <w:pPr>
+        <w:ind w:left="-284" w:right="-426"/>
+      </w:pPr>
+    </w:p>
+    <w:p>
+      <w:pPr>
+        <w:ind w:left="-284" w:right="-426"/>
+      </w:pPr>
+      <w:proofErr w:type="gramStart"/>
+      <w:r>
+        <w:t xml:space="preserve">U14  </w:t>
+      </w:r>
+      <w:proofErr w:type="spellStart"/>
+      <w:r>
+        <w:t>addSongToPlaylist</w:t>
+      </w:r>
+      <w:proofErr w:type="spellEnd"/>
+      <w:proofErr w:type="gramEnd"/>
+      <w:r>
+        <w:t xml:space="preserve"> (</w:t>
+      </w:r>
+      <w:proofErr w:type="spellStart"/>
+      <w:r>
+        <w:t>idToken</w:t>
+      </w:r>
+      <w:proofErr w:type="spellEnd"/>
+      <w:r>
+        <w:t xml:space="preserve"> ,</w:t>
+      </w:r>
+      <w:proofErr w:type="spellStart"/>
+      <w:r>
+        <w:t>cle,idPlaylist,idSong</w:t>
+      </w:r>
+      <w:proofErr w:type="spellEnd"/>
+      <w:r>
+        <w:t>)</w:t>
+      </w:r>
+      <w:r>
+        <w:sym w:font="Wingdings" w:char="F0E0"/>
+      </w:r>
+      <w:r>
+        <w:t xml:space="preserve"> </w:t>
+      </w:r>
+      <w:r>
+        <w:t>playlist{</w:t>
+      </w:r>
+      <w:r>
+        <w:t xml:space="preserve"> </w:t>
+      </w:r>
+      <w:proofErr w:type="spellStart"/>
+      <w:r>
+        <w:t>idUser</w:t>
+      </w:r>
+      <w:proofErr w:type="spellEnd"/>
+      <w:r>
+        <w:t xml:space="preserve"> , name , </w:t>
+      </w:r>
+      <w:proofErr w:type="spellStart"/>
+      <w:r>
+        <w:t>isPublic</w:t>
       </w:r>
       <w:proofErr w:type="spellEnd"/>
       <w:r>
@@ -2310,7 +3029,44 @@
       </w:r>
       <w:proofErr w:type="spellStart"/>
       <w:r>
-        <w:t>pKey</w:t>
+        <w:t>isActive</w:t>
+      </w:r>
+      <w:proofErr w:type="spellEnd"/>
+      <w:r>
+        <w:t xml:space="preserve"> </w:t>
+      </w:r>
+      <w:r>
+        <w:t>, date} //TODO</w:t>
+      </w:r>
+    </w:p>
+    <w:p>
+      <w:pPr>
+        <w:ind w:left="-284" w:right="-800"/>
+      </w:pPr>
+      <w:proofErr w:type="gramStart"/>
+      <w:r>
+        <w:t xml:space="preserve">U15  </w:t>
+      </w:r>
+      <w:proofErr w:type="spellStart"/>
+      <w:r>
+        <w:t>removeSongFromPlaylist</w:t>
+      </w:r>
+      <w:proofErr w:type="spellEnd"/>
+      <w:proofErr w:type="gramEnd"/>
+      <w:r>
+        <w:t xml:space="preserve"> (</w:t>
+      </w:r>
+      <w:proofErr w:type="spellStart"/>
+      <w:r>
+        <w:t>idToken</w:t>
+      </w:r>
+      <w:proofErr w:type="spellEnd"/>
+      <w:r>
+        <w:t xml:space="preserve">  , </w:t>
+      </w:r>
+      <w:proofErr w:type="spellStart"/>
+      <w:r>
+        <w:t>cle</w:t>
       </w:r>
       <w:proofErr w:type="spellEnd"/>
       <w:r>
@@ -2318,593 +3074,24 @@
       </w:r>
       <w:proofErr w:type="spellStart"/>
       <w:r>
-        <w:t>pIdPlaylist</w:t>
-      </w:r>
-      <w:proofErr w:type="spellEnd"/>
-      <w:r>
-        <w:t xml:space="preserve"> )</w:t>
-      </w:r>
-    </w:p>
-    <w:p>
-      <w:pPr>
-        <w:ind w:left="-284" w:right="-800"/>
-      </w:pPr>
-    </w:p>
-    <w:p>
-      <w:pPr>
-        <w:ind w:left="-284" w:right="-800"/>
-      </w:pPr>
-      <w:proofErr w:type="gramStart"/>
-      <w:r>
-        <w:t xml:space="preserve">U4 </w:t>
-      </w:r>
-      <w:r>
-        <w:t>/service/</w:t>
-      </w:r>
-      <w:proofErr w:type="spellStart"/>
-      <w:r>
-        <w:t>listeLecture</w:t>
-      </w:r>
-      <w:proofErr w:type="spellEnd"/>
-      <w:r>
-        <w:t>/</w:t>
-      </w:r>
-      <w:proofErr w:type="spellStart"/>
-      <w:r>
-        <w:t>getPrivatePlaylist</w:t>
-      </w:r>
-      <w:proofErr w:type="spellEnd"/>
-      <w:r>
-        <w:t>?</w:t>
-      </w:r>
-      <w:proofErr w:type="gramEnd"/>
-      <w:r>
-        <w:t xml:space="preserve"> </w:t>
-      </w:r>
-      <w:proofErr w:type="spellStart"/>
-      <w:proofErr w:type="gramStart"/>
-      <w:r>
-        <w:t>idToken</w:t>
-      </w:r>
-      <w:proofErr w:type="spellEnd"/>
-      <w:proofErr w:type="gramEnd"/>
-      <w:r>
-        <w:t>=_________&amp;</w:t>
-      </w:r>
-      <w:proofErr w:type="spellStart"/>
-      <w:r>
-        <w:t>cle</w:t>
-      </w:r>
-      <w:proofErr w:type="spellEnd"/>
-      <w:r>
-        <w:t>=_________&amp;</w:t>
-      </w:r>
-      <w:proofErr w:type="spellStart"/>
-      <w:r>
         <w:t>idPlaylist</w:t>
       </w:r>
       <w:proofErr w:type="spellEnd"/>
       <w:r>
-        <w:t>=_________</w:t>
-      </w:r>
-    </w:p>
-    <w:p>
-      <w:pPr>
-        <w:ind w:left="-284" w:right="-800"/>
-      </w:pPr>
-      <w:proofErr w:type="spellStart"/>
-      <w:proofErr w:type="gramStart"/>
-      <w:r>
-        <w:t>getPrivatePlaylist</w:t>
-      </w:r>
-      <w:proofErr w:type="spellEnd"/>
-      <w:proofErr w:type="gramEnd"/>
-      <w:r>
-        <w:t xml:space="preserve">( </w:t>
-      </w:r>
-      <w:proofErr w:type="spellStart"/>
-      <w:r>
-        <w:t>pIdToken</w:t>
-      </w:r>
-      <w:proofErr w:type="spellEnd"/>
-      <w:r>
         <w:t xml:space="preserve"> , </w:t>
       </w:r>
       <w:proofErr w:type="spellStart"/>
       <w:r>
-        <w:t>pKey</w:t>
-      </w:r>
-      <w:proofErr w:type="spellEnd"/>
-      <w:r>
-        <w:t xml:space="preserve"> , </w:t>
-      </w:r>
-      <w:proofErr w:type="spellStart"/>
-      <w:r>
-        <w:t>pIdPlaylist</w:t>
-      </w:r>
-      <w:proofErr w:type="spellEnd"/>
-      <w:r>
-        <w:t xml:space="preserve"> )</w:t>
-      </w:r>
-    </w:p>
-    <w:p>
-      <w:pPr>
-        <w:ind w:left="-284" w:right="-800"/>
-      </w:pPr>
-      <w:bookmarkStart w:id="0" w:name="_GoBack"/>
-      <w:bookmarkEnd w:id="0"/>
-    </w:p>
-    <w:p>
-      <w:pPr>
-        <w:ind w:left="-284" w:right="-800"/>
-      </w:pPr>
-    </w:p>
-    <w:p>
-      <w:pPr>
-        <w:ind w:left="-284" w:right="-800"/>
-      </w:pPr>
-      <w:r>
-        <w:t xml:space="preserve">U5  </w:t>
-      </w:r>
-      <w:r>
-        <w:t>/service/</w:t>
-      </w:r>
-      <w:r>
-        <w:t>listeLecture</w:t>
-      </w:r>
-      <w:r>
-        <w:t>/modify</w:t>
-      </w:r>
-      <w:proofErr w:type="gramStart"/>
-      <w:r>
-        <w:t>?idToken</w:t>
-      </w:r>
-      <w:proofErr w:type="gramEnd"/>
-      <w:r>
-        <w:t>=_________&amp;cle=_________&amp;nom=_________&amp;publique=_________&amp;active=______</w:t>
-      </w:r>
-    </w:p>
-    <w:p>
-      <w:pPr>
-        <w:ind w:left="-284" w:right="-800" w:firstLine="284"/>
-      </w:pPr>
-      <w:r>
-        <w:t xml:space="preserve">   </w:t>
-      </w:r>
-      <w:proofErr w:type="gramStart"/>
-      <w:r>
-        <w:t>modify</w:t>
-      </w:r>
-      <w:proofErr w:type="gramEnd"/>
-      <w:r>
-        <w:t xml:space="preserve">( </w:t>
-      </w:r>
-      <w:proofErr w:type="spellStart"/>
-      <w:r>
-        <w:t>pIdToken</w:t>
-      </w:r>
-      <w:proofErr w:type="spellEnd"/>
-      <w:r>
-        <w:t xml:space="preserve">, </w:t>
-      </w:r>
-      <w:proofErr w:type="spellStart"/>
-      <w:r>
-        <w:t>pKey</w:t>
-      </w:r>
-      <w:proofErr w:type="spellEnd"/>
-      <w:r>
-        <w:t xml:space="preserve">, </w:t>
-      </w:r>
-      <w:proofErr w:type="spellStart"/>
-      <w:r>
-        <w:t>pName</w:t>
-      </w:r>
-      <w:proofErr w:type="spellEnd"/>
-      <w:r>
-        <w:t xml:space="preserve">, </w:t>
-      </w:r>
-      <w:proofErr w:type="spellStart"/>
-      <w:r>
-        <w:t>pIsPublic</w:t>
-      </w:r>
-      <w:proofErr w:type="spellEnd"/>
-      <w:r>
-        <w:t xml:space="preserve">, </w:t>
-      </w:r>
-      <w:proofErr w:type="spellStart"/>
-      <w:r>
-        <w:t>pIsActive</w:t>
-      </w:r>
-      <w:proofErr w:type="spellEnd"/>
-      <w:r>
-        <w:t xml:space="preserve"> ) </w:t>
-      </w:r>
-    </w:p>
-    <w:p>
-      <w:pPr>
-        <w:ind w:left="-284" w:right="-800" w:firstLine="992"/>
-      </w:pPr>
+        <w:t>idSong</w:t>
+      </w:r>
+      <w:proofErr w:type="spellEnd"/>
+      <w:r>
+        <w:t>)</w:t>
+      </w:r>
       <w:r>
         <w:sym w:font="Wingdings" w:char="F0E0"/>
       </w:r>
       <w:r>
-        <w:t xml:space="preserve"> </w:t>
-      </w:r>
-      <w:proofErr w:type="gramStart"/>
-      <w:r>
-        <w:t>playlist</w:t>
-      </w:r>
-      <w:proofErr w:type="gramEnd"/>
-      <w:r>
-        <w:t>{</w:t>
-      </w:r>
-      <w:r>
-        <w:t xml:space="preserve"> </w:t>
-      </w:r>
-      <w:proofErr w:type="spellStart"/>
-      <w:r>
-        <w:t>idUser</w:t>
-      </w:r>
-      <w:proofErr w:type="spellEnd"/>
-      <w:r>
-        <w:t xml:space="preserve"> , name , </w:t>
-      </w:r>
-      <w:proofErr w:type="spellStart"/>
-      <w:r>
-        <w:t>isPublic</w:t>
-      </w:r>
-      <w:proofErr w:type="spellEnd"/>
-      <w:r>
-        <w:t xml:space="preserve"> , </w:t>
-      </w:r>
-      <w:proofErr w:type="spellStart"/>
-      <w:r>
-        <w:t>isActive</w:t>
-      </w:r>
-      <w:proofErr w:type="spellEnd"/>
-      <w:r>
-        <w:t xml:space="preserve"> </w:t>
-      </w:r>
-      <w:r>
-        <w:t>, date} //TODO</w:t>
-      </w:r>
-    </w:p>
-    <w:p>
-      <w:pPr>
-        <w:ind w:left="-284" w:right="-800"/>
-      </w:pPr>
-    </w:p>
-    <w:p>
-      <w:pPr>
-        <w:ind w:left="-284" w:right="-800"/>
-      </w:pPr>
-      <w:r>
-        <w:t xml:space="preserve">U5.1 </w:t>
-      </w:r>
-      <w:r>
-        <w:t>/service/</w:t>
-      </w:r>
-      <w:r>
-        <w:t>listeLecture</w:t>
-      </w:r>
-      <w:r>
-        <w:t>/setPlaylistName</w:t>
-      </w:r>
-      <w:proofErr w:type="gramStart"/>
-      <w:r>
-        <w:t>?idToken</w:t>
-      </w:r>
-      <w:proofErr w:type="gramEnd"/>
-      <w:r>
-        <w:t>=_________&amp;cle=_________&amp;nom=_________</w:t>
-      </w:r>
-    </w:p>
-    <w:p>
-      <w:pPr>
-        <w:ind w:left="-284" w:right="-800"/>
-      </w:pPr>
-      <w:r>
-        <w:t xml:space="preserve"> </w:t>
-      </w:r>
-      <w:r>
-        <w:tab/>
-      </w:r>
-      <w:proofErr w:type="spellStart"/>
-      <w:proofErr w:type="gramStart"/>
-      <w:r>
-        <w:t>setPlaylistName</w:t>
-      </w:r>
-      <w:proofErr w:type="spellEnd"/>
-      <w:proofErr w:type="gramEnd"/>
-      <w:r>
-        <w:t>(</w:t>
-      </w:r>
-      <w:proofErr w:type="spellStart"/>
-      <w:r>
-        <w:t>pIdToken</w:t>
-      </w:r>
-      <w:proofErr w:type="spellEnd"/>
-      <w:r>
-        <w:t xml:space="preserve"> , </w:t>
-      </w:r>
-      <w:proofErr w:type="spellStart"/>
-      <w:r>
-        <w:t>pKey</w:t>
-      </w:r>
-      <w:proofErr w:type="spellEnd"/>
-      <w:r>
-        <w:t xml:space="preserve"> , </w:t>
-      </w:r>
-      <w:proofErr w:type="spellStart"/>
-      <w:r>
-        <w:t>pName</w:t>
-      </w:r>
-      <w:proofErr w:type="spellEnd"/>
-      <w:r>
-        <w:t xml:space="preserve"> )</w:t>
-      </w:r>
-    </w:p>
-    <w:p>
-      <w:pPr>
-        <w:ind w:left="-284" w:right="-800"/>
-      </w:pPr>
-      <w:r>
-        <w:t xml:space="preserve">    </w:t>
-      </w:r>
-      <w:r>
-        <w:tab/>
-      </w:r>
-    </w:p>
-    <w:p>
-      <w:pPr>
-        <w:ind w:left="-284" w:right="-800"/>
-      </w:pPr>
-      <w:r>
-        <w:t xml:space="preserve">    </w:t>
-      </w:r>
-    </w:p>
-    <w:p>
-      <w:pPr>
-        <w:ind w:left="-284" w:right="-800"/>
-      </w:pPr>
-      <w:r>
-        <w:t xml:space="preserve"> U6</w:t>
-      </w:r>
-      <w:r>
-        <w:t>/service/</w:t>
-      </w:r>
-      <w:r>
-        <w:t>listeLecture</w:t>
-      </w:r>
-      <w:r>
-        <w:t>/setPlaylistActive</w:t>
-      </w:r>
-      <w:proofErr w:type="gramStart"/>
-      <w:r>
-        <w:t>?idToken</w:t>
-      </w:r>
-      <w:proofErr w:type="gramEnd"/>
-      <w:r>
-        <w:t>=_________&amp;cle=_________&amp;</w:t>
-      </w:r>
-      <w:r>
-        <w:t>active</w:t>
-      </w:r>
-      <w:r>
-        <w:t>=_________</w:t>
-      </w:r>
-    </w:p>
-    <w:p>
-      <w:pPr>
-        <w:ind w:left="-284" w:right="-800"/>
-      </w:pPr>
-      <w:r>
-        <w:t xml:space="preserve"> </w:t>
-      </w:r>
-      <w:r>
-        <w:tab/>
-      </w:r>
-      <w:proofErr w:type="spellStart"/>
-      <w:proofErr w:type="gramStart"/>
-      <w:r>
-        <w:t>setPlaylistActive</w:t>
-      </w:r>
-      <w:proofErr w:type="spellEnd"/>
-      <w:proofErr w:type="gramEnd"/>
-      <w:r>
-        <w:t xml:space="preserve"> (</w:t>
-      </w:r>
-      <w:proofErr w:type="spellStart"/>
-      <w:r>
-        <w:t>pIdToken</w:t>
-      </w:r>
-      <w:proofErr w:type="spellEnd"/>
-      <w:r>
-        <w:t xml:space="preserve"> , </w:t>
-      </w:r>
-      <w:proofErr w:type="spellStart"/>
-      <w:r>
-        <w:t>pKey</w:t>
-      </w:r>
-      <w:proofErr w:type="spellEnd"/>
-      <w:r>
-        <w:t xml:space="preserve"> , </w:t>
-      </w:r>
-      <w:proofErr w:type="spellStart"/>
-      <w:r>
-        <w:t>pIsActive</w:t>
-      </w:r>
-      <w:proofErr w:type="spellEnd"/>
-      <w:r>
-        <w:t>)</w:t>
-      </w:r>
-    </w:p>
-    <w:p>
-      <w:pPr>
-        <w:ind w:left="-284" w:right="-800"/>
-      </w:pPr>
-    </w:p>
-    <w:p>
-      <w:pPr>
-        <w:ind w:left="-284" w:right="-800"/>
-      </w:pPr>
-      <w:r>
-        <w:t xml:space="preserve">U7 </w:t>
-      </w:r>
-      <w:r>
-        <w:t>/service/</w:t>
-      </w:r>
-      <w:r>
-        <w:t>listeLecture</w:t>
-      </w:r>
-      <w:r>
-        <w:t>/setPlaylistName</w:t>
-      </w:r>
-      <w:proofErr w:type="gramStart"/>
-      <w:r>
-        <w:t>?idToken</w:t>
-      </w:r>
-      <w:proofErr w:type="gramEnd"/>
-      <w:r>
-        <w:t>=_________&amp;cle=_________&amp;</w:t>
-      </w:r>
-      <w:r>
-        <w:t>publique</w:t>
-      </w:r>
-      <w:r>
-        <w:t>=_________</w:t>
-      </w:r>
-    </w:p>
-    <w:p>
-      <w:pPr>
-        <w:ind w:left="-284" w:right="-800"/>
-      </w:pPr>
-      <w:r>
-        <w:t xml:space="preserve"> </w:t>
-      </w:r>
-      <w:r>
-        <w:tab/>
-      </w:r>
-      <w:proofErr w:type="spellStart"/>
-      <w:proofErr w:type="gramStart"/>
-      <w:r>
-        <w:t>setPlaylistPublic</w:t>
-      </w:r>
-      <w:proofErr w:type="spellEnd"/>
-      <w:proofErr w:type="gramEnd"/>
-      <w:r>
-        <w:t xml:space="preserve"> (</w:t>
-      </w:r>
-      <w:proofErr w:type="spellStart"/>
-      <w:r>
-        <w:t>pIdToken</w:t>
-      </w:r>
-      <w:proofErr w:type="spellEnd"/>
-      <w:r>
-        <w:t xml:space="preserve"> , </w:t>
-      </w:r>
-      <w:proofErr w:type="spellStart"/>
-      <w:r>
-        <w:t>pKey</w:t>
-      </w:r>
-      <w:proofErr w:type="spellEnd"/>
-      <w:r>
-        <w:t xml:space="preserve"> , </w:t>
-      </w:r>
-      <w:proofErr w:type="spellStart"/>
-      <w:r>
-        <w:t>pIsPublic</w:t>
-      </w:r>
-      <w:proofErr w:type="spellEnd"/>
-      <w:r>
-        <w:t>)</w:t>
-      </w:r>
-    </w:p>
-    <w:p>
-      <w:pPr>
-        <w:ind w:left="-284" w:right="-800"/>
-      </w:pPr>
-    </w:p>
-    <w:p>
-      <w:pPr>
-        <w:ind w:left="-284" w:right="-426"/>
-      </w:pPr>
-    </w:p>
-    <w:p>
-      <w:pPr>
-        <w:ind w:left="-284" w:right="-426"/>
-      </w:pPr>
-    </w:p>
-    <w:p>
-      <w:pPr>
-        <w:ind w:left="-284" w:right="-426"/>
-      </w:pPr>
-    </w:p>
-    <w:p>
-      <w:pPr>
-        <w:pStyle w:val="Titre2"/>
-        <w:jc w:val="center"/>
-      </w:pPr>
-      <w:r>
-        <w:t xml:space="preserve">Ne pas </w:t>
-      </w:r>
-      <w:proofErr w:type="spellStart"/>
-      <w:r>
-        <w:t>toucher</w:t>
-      </w:r>
-      <w:proofErr w:type="spellEnd"/>
-      <w:r>
-        <w:t xml:space="preserve"> for now</w:t>
-      </w:r>
-      <w:r>
-        <w:t>***</w:t>
-      </w:r>
-    </w:p>
-    <w:p>
-      <w:pPr>
-        <w:ind w:left="-284" w:right="-426"/>
-      </w:pPr>
-    </w:p>
-    <w:p>
-      <w:pPr>
-        <w:ind w:left="-284" w:right="-426"/>
-      </w:pPr>
-      <w:proofErr w:type="gramStart"/>
-      <w:r>
-        <w:t xml:space="preserve">U14  </w:t>
-      </w:r>
-      <w:proofErr w:type="spellStart"/>
-      <w:r>
-        <w:t>addSongToPlaylist</w:t>
-      </w:r>
-      <w:proofErr w:type="spellEnd"/>
-      <w:proofErr w:type="gramEnd"/>
-      <w:r>
-        <w:t xml:space="preserve"> (</w:t>
-      </w:r>
-      <w:proofErr w:type="spellStart"/>
-      <w:r>
-        <w:t>idToken</w:t>
-      </w:r>
-      <w:proofErr w:type="spellEnd"/>
-      <w:r>
-        <w:t xml:space="preserve"> ,</w:t>
-      </w:r>
-      <w:proofErr w:type="spellStart"/>
-      <w:r>
-        <w:t>cle,idPlaylist,idSong</w:t>
-      </w:r>
-      <w:proofErr w:type="spellEnd"/>
-      <w:r>
-        <w:t>)</w:t>
-      </w:r>
-      <w:r>
-        <w:sym w:font="Wingdings" w:char="F0E0"/>
-      </w:r>
-      <w:r>
-        <w:t xml:space="preserve"> </w:t>
-      </w:r>
-      <w:r>
         <w:t>playlist{</w:t>
       </w:r>
       <w:r>
@@ -2912,187 +3099,11 @@
       </w:r>
       <w:proofErr w:type="spellStart"/>
       <w:r>
-        <w:t>idUser</w:t>
-      </w:r>
-      <w:proofErr w:type="spellEnd"/>
-      <w:r>
-        <w:t xml:space="preserve"> , name , </w:t>
-      </w:r>
-      <w:proofErr w:type="spellStart"/>
-      <w:r>
-        <w:t>isPublic</w:t>
-      </w:r>
-      <w:proofErr w:type="spellEnd"/>
-      <w:r>
-        <w:t xml:space="preserve"> , </w:t>
-      </w:r>
-      <w:proofErr w:type="spellStart"/>
-      <w:r>
-        <w:t>isActive</w:t>
-      </w:r>
-      <w:proofErr w:type="spellEnd"/>
-      <w:r>
-        <w:t xml:space="preserve"> </w:t>
-      </w:r>
-      <w:r>
-        <w:t>, date} //TODO</w:t>
-      </w:r>
-    </w:p>
-    <w:p>
-      <w:pPr>
-        <w:ind w:left="-284" w:right="-800"/>
-      </w:pPr>
-      <w:proofErr w:type="gramStart"/>
-      <w:r>
-        <w:t xml:space="preserve">U15  </w:t>
-      </w:r>
-      <w:proofErr w:type="spellStart"/>
-      <w:r>
-        <w:t>removeSongFromPlaylist</w:t>
-      </w:r>
-      <w:proofErr w:type="spellEnd"/>
-      <w:proofErr w:type="gramEnd"/>
-      <w:r>
-        <w:t xml:space="preserve"> (</w:t>
-      </w:r>
-      <w:proofErr w:type="spellStart"/>
-      <w:r>
-        <w:t>idToken</w:t>
-      </w:r>
-      <w:proofErr w:type="spellEnd"/>
-      <w:r>
-        <w:t xml:space="preserve">  , </w:t>
-      </w:r>
-      <w:proofErr w:type="spellStart"/>
-      <w:r>
-        <w:t>cle</w:t>
-      </w:r>
-      <w:proofErr w:type="spellEnd"/>
-      <w:r>
-        <w:t xml:space="preserve"> , </w:t>
-      </w:r>
-      <w:proofErr w:type="spellStart"/>
-      <w:r>
-        <w:t>idPlaylist</w:t>
-      </w:r>
-      <w:proofErr w:type="spellEnd"/>
-      <w:r>
-        <w:t xml:space="preserve"> , </w:t>
-      </w:r>
-      <w:proofErr w:type="spellStart"/>
-      <w:r>
-        <w:t>idSong</w:t>
-      </w:r>
-      <w:proofErr w:type="spellEnd"/>
-      <w:r>
-        <w:t>)</w:t>
-      </w:r>
-      <w:r>
-        <w:sym w:font="Wingdings" w:char="F0E0"/>
-      </w:r>
-      <w:r>
-        <w:t>playlist{</w:t>
-      </w:r>
-      <w:r>
-        <w:t xml:space="preserve"> </w:t>
-      </w:r>
-      <w:proofErr w:type="spellStart"/>
-      <w:r>
         <w:t>idUser,name,isPublic,isActive,date</w:t>
       </w:r>
       <w:proofErr w:type="spellEnd"/>
       <w:r>
         <w:t>} //TODO</w:t>
-      </w:r>
-    </w:p>
-    <w:p>
-      <w:pPr>
-        <w:ind w:left="-284" w:right="-800"/>
-      </w:pPr>
-    </w:p>
-    <w:p>
-      <w:pPr>
-        <w:ind w:left="-284" w:right="-800"/>
-      </w:pPr>
-      <w:r>
-        <w:t xml:space="preserve">??? </w:t>
-      </w:r>
-      <w:proofErr w:type="spellStart"/>
-      <w:proofErr w:type="gramStart"/>
-      <w:r>
-        <w:t>getMyPlaylists</w:t>
-      </w:r>
-      <w:proofErr w:type="spellEnd"/>
-      <w:proofErr w:type="gramEnd"/>
-      <w:r>
-        <w:t>(</w:t>
-      </w:r>
-      <w:proofErr w:type="spellStart"/>
-      <w:r>
-        <w:t>idToken</w:t>
-      </w:r>
-      <w:proofErr w:type="spellEnd"/>
-      <w:r>
-        <w:t xml:space="preserve">  , </w:t>
-      </w:r>
-      <w:proofErr w:type="spellStart"/>
-      <w:r>
-        <w:t>cle</w:t>
-      </w:r>
-      <w:proofErr w:type="spellEnd"/>
-      <w:r>
-        <w:t xml:space="preserve"> )</w:t>
-      </w:r>
-      <w:r>
-        <w:t xml:space="preserve"> </w:t>
-      </w:r>
-      <w:r>
-        <w:t>)</w:t>
-      </w:r>
-      <w:r>
-        <w:sym w:font="Wingdings" w:char="F0E0"/>
-      </w:r>
-      <w:r>
-        <w:t xml:space="preserve"> </w:t>
-      </w:r>
-      <w:r>
-        <w:t>List&lt;playlist&gt;{</w:t>
-      </w:r>
-      <w:r>
-        <w:t xml:space="preserve"> </w:t>
-      </w:r>
-      <w:proofErr w:type="spellStart"/>
-      <w:r>
-        <w:t>idUser</w:t>
-      </w:r>
-      <w:proofErr w:type="spellEnd"/>
-      <w:r>
-        <w:t xml:space="preserve"> , name , </w:t>
-      </w:r>
-      <w:proofErr w:type="spellStart"/>
-      <w:r>
-        <w:t>isPublic</w:t>
-      </w:r>
-      <w:proofErr w:type="spellEnd"/>
-      <w:r>
-        <w:t xml:space="preserve"> , </w:t>
-      </w:r>
-      <w:proofErr w:type="spellStart"/>
-      <w:r>
-        <w:t>isActive</w:t>
-      </w:r>
-      <w:proofErr w:type="spellEnd"/>
-      <w:r>
-        <w:t xml:space="preserve"> </w:t>
-      </w:r>
-      <w:r>
-        <w:t>, date</w:t>
-      </w:r>
-      <w:r>
-        <w:t xml:space="preserve">}  </w:t>
-      </w:r>
-      <w:r>
-        <w:t xml:space="preserve"> //TODO</w:t>
       </w:r>
     </w:p>
     <w:p>

--- a/enonce/services.docx
+++ b/enonce/services.docx
@@ -3615,10 +3615,7 @@
       </w:r>
       <w:proofErr w:type="spellEnd"/>
       <w:r>
-        <w:t>,</w:t>
-      </w:r>
-      <w:r>
-        <w:t>…….)</w:t>
+        <w:t>,…….)</w:t>
       </w:r>
     </w:p>
     <w:p>
@@ -3631,10 +3628,194 @@
     </w:p>
     <w:p>
       <w:pPr>
-        <w:ind w:left="-284" w:right="-800"/>
-      </w:pPr>
+        <w:pStyle w:val="Titre2"/>
+        <w:ind w:right="-800"/>
+      </w:pPr>
+      <w:r>
+        <w:t>Avatar</w:t>
+      </w:r>
+    </w:p>
+    <w:p>
+      <w:pPr>
+        <w:ind w:left="-284" w:right="-800"/>
+      </w:pPr>
+    </w:p>
+    <w:p>
+      <w:pPr>
+        <w:ind w:left="-284" w:right="-800"/>
+      </w:pPr>
+      <w:r>
+        <w:t xml:space="preserve">A8.   </w:t>
+      </w:r>
+      <w:r>
+        <w:t>/service/</w:t>
+      </w:r>
+      <w:r>
+        <w:t>avatar/</w:t>
+      </w:r>
+      <w:proofErr w:type="spellStart"/>
+      <w:r>
+        <w:t>getAvatar</w:t>
+      </w:r>
+      <w:proofErr w:type="gramStart"/>
+      <w:r>
+        <w:t>?</w:t>
+      </w:r>
+      <w:proofErr w:type="gramEnd"/>
+      <w:r>
+        <w:t>idToken</w:t>
+      </w:r>
+      <w:proofErr w:type="spellEnd"/>
+      <w:r>
+        <w:t>=_________&amp;</w:t>
+      </w:r>
+      <w:proofErr w:type="spellStart"/>
+      <w:r>
+        <w:t>cle</w:t>
+      </w:r>
+      <w:proofErr w:type="spellEnd"/>
+      <w:r>
+        <w:t>=_________&amp;</w:t>
+      </w:r>
+      <w:r>
+        <w:t xml:space="preserve"> </w:t>
+      </w:r>
+      <w:proofErr w:type="spellStart"/>
+      <w:r>
+        <w:t>idAvatar</w:t>
+      </w:r>
+      <w:proofErr w:type="spellEnd"/>
+      <w:r>
+        <w:t xml:space="preserve"> =_________</w:t>
+      </w:r>
       <w:bookmarkStart w:id="0" w:name="_GoBack"/>
       <w:bookmarkEnd w:id="0"/>
+    </w:p>
+    <w:p>
+      <w:pPr>
+        <w:ind w:left="-284" w:right="-800"/>
+      </w:pPr>
+      <w:proofErr w:type="spellStart"/>
+      <w:proofErr w:type="gramStart"/>
+      <w:r>
+        <w:t>getAvatar</w:t>
+      </w:r>
+      <w:proofErr w:type="spellEnd"/>
+      <w:proofErr w:type="gramEnd"/>
+      <w:r>
+        <w:t xml:space="preserve"> (</w:t>
+      </w:r>
+      <w:proofErr w:type="spellStart"/>
+      <w:r>
+        <w:t>idToken</w:t>
+      </w:r>
+      <w:proofErr w:type="spellEnd"/>
+      <w:r>
+        <w:t xml:space="preserve"> ,</w:t>
+      </w:r>
+      <w:proofErr w:type="spellStart"/>
+      <w:r>
+        <w:t>cle,idAvatar</w:t>
+      </w:r>
+      <w:proofErr w:type="spellEnd"/>
+      <w:r>
+        <w:t>)</w:t>
+      </w:r>
+    </w:p>
+    <w:p>
+      <w:pPr>
+        <w:ind w:left="-284" w:right="-800" w:firstLine="284"/>
+      </w:pPr>
+      <w:r>
+        <w:t>TODO</w:t>
+      </w:r>
+    </w:p>
+    <w:p>
+      <w:pPr>
+        <w:ind w:left="-284" w:right="-800"/>
+      </w:pPr>
+    </w:p>
+    <w:p>
+      <w:pPr>
+        <w:ind w:left="-284" w:right="-800"/>
+      </w:pPr>
+      <w:r>
+        <w:t xml:space="preserve">A9. </w:t>
+      </w:r>
+      <w:r>
+        <w:t>/service/</w:t>
+      </w:r>
+      <w:r>
+        <w:t>avatar/getAvatarList</w:t>
+      </w:r>
+      <w:proofErr w:type="gramStart"/>
+      <w:r>
+        <w:t>?idToken</w:t>
+      </w:r>
+      <w:proofErr w:type="gramEnd"/>
+      <w:r>
+        <w:t>=_________&amp;cle=_________&amp;premier=_________&amp;dernier=_________</w:t>
+      </w:r>
+    </w:p>
+    <w:p>
+      <w:pPr>
+        <w:ind w:left="-284" w:right="-800" w:firstLine="284"/>
+      </w:pPr>
+      <w:proofErr w:type="spellStart"/>
+      <w:proofErr w:type="gramStart"/>
+      <w:r>
+        <w:t>getAvatarList</w:t>
+      </w:r>
+      <w:proofErr w:type="spellEnd"/>
+      <w:proofErr w:type="gramEnd"/>
+      <w:r>
+        <w:t>(</w:t>
+      </w:r>
+      <w:proofErr w:type="spellStart"/>
+      <w:r>
+        <w:t>idToken</w:t>
+      </w:r>
+      <w:proofErr w:type="spellEnd"/>
+      <w:r>
+        <w:t xml:space="preserve"> ,</w:t>
+      </w:r>
+      <w:proofErr w:type="spellStart"/>
+      <w:r>
+        <w:t>cle</w:t>
+      </w:r>
+      <w:proofErr w:type="spellEnd"/>
+      <w:r>
+        <w:t xml:space="preserve"> , </w:t>
+      </w:r>
+      <w:proofErr w:type="spellStart"/>
+      <w:r>
+        <w:t>pFirst</w:t>
+      </w:r>
+      <w:proofErr w:type="spellEnd"/>
+      <w:r>
+        <w:t xml:space="preserve">,   </w:t>
+      </w:r>
+      <w:proofErr w:type="spellStart"/>
+      <w:r>
+        <w:t>pLast</w:t>
+      </w:r>
+      <w:proofErr w:type="spellEnd"/>
+      <w:r>
+        <w:t>)</w:t>
+      </w:r>
+    </w:p>
+    <w:p>
+      <w:pPr>
+        <w:ind w:left="-284" w:right="-800" w:firstLine="284"/>
+      </w:pPr>
+      <w:r>
+        <w:t>TODO</w:t>
+      </w:r>
+    </w:p>
+    <w:p>
+      <w:pPr>
+        <w:ind w:left="-284" w:right="-800"/>
+      </w:pPr>
     </w:p>
     <w:sectPr>
       <w:pgSz w:w="12240" w:h="15840"/>
@@ -3852,6 +4033,7 @@
   <w:style w:type="character" w:default="1" w:styleId="Policepardfaut">
     <w:name w:val="Default Paragraph Font"/>
     <w:uiPriority w:val="1"/>
+    <w:semiHidden/>
     <w:unhideWhenUsed/>
   </w:style>
   <w:style w:type="table" w:default="1" w:styleId="TableauNormal">
@@ -4137,6 +4319,7 @@
   <w:style w:type="character" w:default="1" w:styleId="Policepardfaut">
     <w:name w:val="Default Paragraph Font"/>
     <w:uiPriority w:val="1"/>
+    <w:semiHidden/>
     <w:unhideWhenUsed/>
   </w:style>
   <w:style w:type="table" w:default="1" w:styleId="TableauNormal">
